--- a/BootPark-doc/Capitulo 0 - Modulo Introductorio.docx
+++ b/BootPark-doc/Capitulo 0 - Modulo Introductorio.docx
@@ -55,17 +55,7 @@
           <w:szCs w:val="24"/>
           <w:shd w:val="clear" w:color="auto" w:fill="FFFFFF"/>
         </w:rPr>
-        <w:t>BootP</w:t>
-      </w:r>
-      <w:r>
-        <w:rPr>
-          <w:rFonts w:cs="Helvetica"/>
-          <w:color w:val="333333"/>
-          <w:sz w:val="24"/>
-          <w:szCs w:val="24"/>
-          <w:shd w:val="clear" w:color="auto" w:fill="FFFFFF"/>
-        </w:rPr>
-        <w:t>ark es un software propietario de la</w:t>
+        <w:t>BootPark es un software propietario de la</w:t>
       </w:r>
       <w:r>
         <w:rPr>
@@ -97,17 +87,7 @@
           <w:szCs w:val="24"/>
           <w:shd w:val="clear" w:color="auto" w:fill="FFFFFF"/>
         </w:rPr>
-        <w:t xml:space="preserve">. Proyecto enfocado al control de ingreso y salida de vehículos de la institución. </w:t>
-      </w:r>
-      <w:r>
-        <w:rPr>
-          <w:rFonts w:cs="Helvetica"/>
-          <w:color w:val="333333"/>
-          <w:sz w:val="24"/>
-          <w:szCs w:val="24"/>
-          <w:shd w:val="clear" w:color="auto" w:fill="FFFFFF"/>
-        </w:rPr>
-        <w:t>Su</w:t>
+        <w:t>. Proyecto enfocado al control de ingreso y salida de vehículos de la institución. Su</w:t>
       </w:r>
       <w:r>
         <w:rPr>
@@ -150,17 +130,7 @@
           <w:szCs w:val="24"/>
           <w:shd w:val="clear" w:color="auto" w:fill="FFFFFF"/>
         </w:rPr>
-        <w:t>está</w:t>
-      </w:r>
-      <w:r>
-        <w:rPr>
-          <w:rFonts w:cs="Helvetica"/>
-          <w:color w:val="333333"/>
-          <w:sz w:val="24"/>
-          <w:szCs w:val="24"/>
-          <w:shd w:val="clear" w:color="auto" w:fill="FFFFFF"/>
-        </w:rPr>
-        <w:t xml:space="preserve"> documentada paso a paso para lograr una correcta implementación del prototipo.</w:t>
+        <w:t>está documentada paso a paso para lograr una correcta implementación del prototipo.</w:t>
       </w:r>
     </w:p>
     <w:p>
@@ -177,15 +147,33 @@
     </w:p>
     <w:p>
       <w:pPr>
+        <w:rPr>
+          <w:rFonts w:cs="Helvetica"/>
+          <w:color w:val="333333"/>
+          <w:sz w:val="24"/>
+          <w:szCs w:val="24"/>
+          <w:shd w:val="clear" w:color="auto" w:fill="FFFFFF"/>
+        </w:rPr>
+      </w:pPr>
+    </w:p>
+    <w:p>
+      <w:pPr>
         <w:jc w:val="center"/>
         <w:rPr>
-          <w:rFonts w:cs="Helvetica"/>
-          <w:color w:val="333333"/>
-          <w:sz w:val="24"/>
-          <w:szCs w:val="24"/>
-          <w:shd w:val="clear" w:color="auto" w:fill="FFFFFF"/>
-        </w:rPr>
-      </w:pPr>
+          <w:sz w:val="24"/>
+          <w:szCs w:val="24"/>
+        </w:rPr>
+      </w:pPr>
+      <w:r>
+        <w:rPr>
+          <w:rFonts w:cs="Helvetica"/>
+          <w:color w:val="333333"/>
+          <w:sz w:val="24"/>
+          <w:szCs w:val="24"/>
+          <w:shd w:val="clear" w:color="auto" w:fill="FFFFFF"/>
+        </w:rPr>
+        <w:t>OSWALDO PAMO</w:t>
+      </w:r>
     </w:p>
     <w:p>
       <w:pPr>
@@ -198,36 +186,28 @@
           <w:shd w:val="clear" w:color="auto" w:fill="FFFFFF"/>
         </w:rPr>
       </w:pPr>
-    </w:p>
-    <w:p>
-      <w:pPr>
-        <w:rPr>
-          <w:rFonts w:cs="Helvetica"/>
-          <w:color w:val="333333"/>
-          <w:sz w:val="24"/>
-          <w:szCs w:val="24"/>
-          <w:shd w:val="clear" w:color="auto" w:fill="FFFFFF"/>
-        </w:rPr>
-      </w:pPr>
+      <w:r>
+        <w:rPr>
+          <w:rFonts w:cs="Helvetica"/>
+          <w:color w:val="333333"/>
+          <w:sz w:val="24"/>
+          <w:szCs w:val="24"/>
+          <w:shd w:val="clear" w:color="auto" w:fill="FFFFFF"/>
+        </w:rPr>
+        <w:t>JUAN DAVID ECHEVERRY RIVERA</w:t>
+      </w:r>
     </w:p>
     <w:p>
       <w:pPr>
         <w:jc w:val="center"/>
         <w:rPr>
-          <w:sz w:val="24"/>
-          <w:szCs w:val="24"/>
-        </w:rPr>
-      </w:pPr>
-      <w:r>
-        <w:rPr>
-          <w:rFonts w:cs="Helvetica"/>
-          <w:color w:val="333333"/>
-          <w:sz w:val="24"/>
-          <w:szCs w:val="24"/>
-          <w:shd w:val="clear" w:color="auto" w:fill="FFFFFF"/>
-        </w:rPr>
-        <w:t>OSWALDO PAMO</w:t>
-      </w:r>
+          <w:rFonts w:cs="Helvetica"/>
+          <w:color w:val="333333"/>
+          <w:sz w:val="24"/>
+          <w:szCs w:val="24"/>
+          <w:shd w:val="clear" w:color="auto" w:fill="FFFFFF"/>
+        </w:rPr>
+      </w:pPr>
     </w:p>
     <w:p>
       <w:pPr>
@@ -240,16 +220,6 @@
           <w:shd w:val="clear" w:color="auto" w:fill="FFFFFF"/>
         </w:rPr>
       </w:pPr>
-      <w:r>
-        <w:rPr>
-          <w:rFonts w:cs="Helvetica"/>
-          <w:color w:val="333333"/>
-          <w:sz w:val="24"/>
-          <w:szCs w:val="24"/>
-          <w:shd w:val="clear" w:color="auto" w:fill="FFFFFF"/>
-        </w:rPr>
-        <w:t>JUAN DAVID ECHEVERRY RIVERA</w:t>
-      </w:r>
     </w:p>
     <w:p>
       <w:pPr>
@@ -274,6 +244,16 @@
           <w:shd w:val="clear" w:color="auto" w:fill="FFFFFF"/>
         </w:rPr>
       </w:pPr>
+      <w:r>
+        <w:rPr>
+          <w:rFonts w:cs="Helvetica"/>
+          <w:color w:val="333333"/>
+          <w:sz w:val="24"/>
+          <w:szCs w:val="24"/>
+          <w:shd w:val="clear" w:color="auto" w:fill="FFFFFF"/>
+        </w:rPr>
+        <w:t>DIRECTOR DE PROYECTO:</w:t>
+      </w:r>
     </w:p>
     <w:p>
       <w:pPr>
@@ -286,6 +266,16 @@
           <w:shd w:val="clear" w:color="auto" w:fill="FFFFFF"/>
         </w:rPr>
       </w:pPr>
+      <w:r>
+        <w:rPr>
+          <w:rFonts w:cs="Helvetica"/>
+          <w:color w:val="333333"/>
+          <w:sz w:val="24"/>
+          <w:szCs w:val="24"/>
+          <w:shd w:val="clear" w:color="auto" w:fill="FFFFFF"/>
+        </w:rPr>
+        <w:t>HERIBERTO</w:t>
+      </w:r>
     </w:p>
     <w:p>
       <w:pPr>
@@ -298,16 +288,17 @@
           <w:shd w:val="clear" w:color="auto" w:fill="FFFFFF"/>
         </w:rPr>
       </w:pPr>
-      <w:r>
-        <w:rPr>
-          <w:rFonts w:cs="Helvetica"/>
-          <w:color w:val="333333"/>
-          <w:sz w:val="24"/>
-          <w:szCs w:val="24"/>
-          <w:shd w:val="clear" w:color="auto" w:fill="FFFFFF"/>
-        </w:rPr>
-        <w:t>DIRECTOR DE PROYECTO:</w:t>
-      </w:r>
+    </w:p>
+    <w:p>
+      <w:pPr>
+        <w:rPr>
+          <w:rFonts w:cs="Helvetica"/>
+          <w:color w:val="333333"/>
+          <w:sz w:val="24"/>
+          <w:szCs w:val="24"/>
+          <w:shd w:val="clear" w:color="auto" w:fill="FFFFFF"/>
+        </w:rPr>
+      </w:pPr>
     </w:p>
     <w:p>
       <w:pPr>
@@ -320,16 +311,6 @@
           <w:shd w:val="clear" w:color="auto" w:fill="FFFFFF"/>
         </w:rPr>
       </w:pPr>
-      <w:r>
-        <w:rPr>
-          <w:rFonts w:cs="Helvetica"/>
-          <w:color w:val="333333"/>
-          <w:sz w:val="24"/>
-          <w:szCs w:val="24"/>
-          <w:shd w:val="clear" w:color="auto" w:fill="FFFFFF"/>
-        </w:rPr>
-        <w:t>HERIBERTO</w:t>
-      </w:r>
     </w:p>
     <w:p>
       <w:pPr>
@@ -342,17 +323,16 @@
           <w:shd w:val="clear" w:color="auto" w:fill="FFFFFF"/>
         </w:rPr>
       </w:pPr>
-    </w:p>
-    <w:p>
-      <w:pPr>
-        <w:rPr>
-          <w:rFonts w:cs="Helvetica"/>
-          <w:color w:val="333333"/>
-          <w:sz w:val="24"/>
-          <w:szCs w:val="24"/>
-          <w:shd w:val="clear" w:color="auto" w:fill="FFFFFF"/>
-        </w:rPr>
-      </w:pPr>
+      <w:r>
+        <w:rPr>
+          <w:rFonts w:cs="Helvetica"/>
+          <w:color w:val="333333"/>
+          <w:sz w:val="24"/>
+          <w:szCs w:val="24"/>
+          <w:shd w:val="clear" w:color="auto" w:fill="FFFFFF"/>
+        </w:rPr>
+        <w:t>UNIVERSIDAD DE LA AMAZONIA</w:t>
+      </w:r>
     </w:p>
     <w:p>
       <w:pPr>
@@ -365,6 +345,16 @@
           <w:shd w:val="clear" w:color="auto" w:fill="FFFFFF"/>
         </w:rPr>
       </w:pPr>
+      <w:r>
+        <w:rPr>
+          <w:rFonts w:cs="Helvetica"/>
+          <w:color w:val="333333"/>
+          <w:sz w:val="24"/>
+          <w:szCs w:val="24"/>
+          <w:shd w:val="clear" w:color="auto" w:fill="FFFFFF"/>
+        </w:rPr>
+        <w:t>INGENIERIA DE SISTEMAS</w:t>
+      </w:r>
     </w:p>
     <w:p>
       <w:pPr>
@@ -385,64 +375,8 @@
           <w:szCs w:val="24"/>
           <w:shd w:val="clear" w:color="auto" w:fill="FFFFFF"/>
         </w:rPr>
-        <w:t>UNIVERSIDAD DE LA AMAZONIA</w:t>
-      </w:r>
-    </w:p>
-    <w:p>
-      <w:pPr>
-        <w:jc w:val="center"/>
-        <w:rPr>
-          <w:rFonts w:cs="Helvetica"/>
-          <w:color w:val="333333"/>
-          <w:sz w:val="24"/>
-          <w:szCs w:val="24"/>
-          <w:shd w:val="clear" w:color="auto" w:fill="FFFFFF"/>
-        </w:rPr>
-      </w:pPr>
-      <w:r>
-        <w:rPr>
-          <w:rFonts w:cs="Helvetica"/>
-          <w:color w:val="333333"/>
-          <w:sz w:val="24"/>
-          <w:szCs w:val="24"/>
-          <w:shd w:val="clear" w:color="auto" w:fill="FFFFFF"/>
-        </w:rPr>
-        <w:t>INGENIERIA DE SISTEMAS</w:t>
-      </w:r>
-    </w:p>
-    <w:p>
-      <w:pPr>
-        <w:jc w:val="center"/>
-        <w:rPr>
-          <w:rFonts w:cs="Helvetica"/>
-          <w:color w:val="333333"/>
-          <w:sz w:val="24"/>
-          <w:szCs w:val="24"/>
-          <w:shd w:val="clear" w:color="auto" w:fill="FFFFFF"/>
-        </w:rPr>
-      </w:pPr>
-      <w:r>
-        <w:rPr>
-          <w:rFonts w:cs="Helvetica"/>
-          <w:color w:val="333333"/>
-          <w:sz w:val="24"/>
-          <w:szCs w:val="24"/>
-          <w:shd w:val="clear" w:color="auto" w:fill="FFFFFF"/>
-        </w:rPr>
         <w:t>2015</w:t>
       </w:r>
-    </w:p>
-    <w:p>
-      <w:pPr>
-        <w:jc w:val="center"/>
-        <w:rPr>
-          <w:rFonts w:cs="Helvetica"/>
-          <w:color w:val="333333"/>
-          <w:sz w:val="24"/>
-          <w:szCs w:val="24"/>
-          <w:shd w:val="clear" w:color="auto" w:fill="FFFFFF"/>
-        </w:rPr>
-      </w:pPr>
     </w:p>
     <w:p>
       <w:pPr>
@@ -465,6 +399,7 @@
           <w:szCs w:val="52"/>
           <w:shd w:val="clear" w:color="auto" w:fill="FFFFFF"/>
         </w:rPr>
+        <w:lastRenderedPageBreak/>
         <w:t>CAPITULO INTRODUCTORIO</w:t>
       </w:r>
     </w:p>
@@ -660,7 +595,9 @@
           <w:shd w:val="clear" w:color="auto" w:fill="FFFFFF"/>
         </w:rPr>
       </w:pPr>
-      <w:r>
+    </w:p>
+    <w:p>
+      <w:pPr>
         <w:rPr>
           <w:rFonts w:cs="Helvetica"/>
           <w:b/>
@@ -669,62 +606,6 @@
           <w:szCs w:val="36"/>
           <w:shd w:val="clear" w:color="auto" w:fill="FFFFFF"/>
         </w:rPr>
-        <w:t>OBJETIVO GENERAL</w:t>
-      </w:r>
-    </w:p>
-    <w:p>
-      <w:pPr>
-        <w:jc w:val="both"/>
-        <w:rPr>
-          <w:rFonts w:cs="Helvetica"/>
-          <w:color w:val="333333"/>
-          <w:sz w:val="24"/>
-          <w:szCs w:val="24"/>
-          <w:shd w:val="clear" w:color="auto" w:fill="FFFFFF"/>
-        </w:rPr>
-      </w:pPr>
-      <w:r>
-        <w:rPr>
-          <w:rFonts w:cs="Helvetica"/>
-          <w:color w:val="333333"/>
-          <w:sz w:val="24"/>
-          <w:szCs w:val="24"/>
-          <w:shd w:val="clear" w:color="auto" w:fill="FFFFFF"/>
-        </w:rPr>
-        <w:t>Desarrollar un prototipo de entrada y salida para los vehículos apoyado en tecnologías de identificación p</w:t>
-      </w:r>
-      <w:r>
-        <w:rPr>
-          <w:rFonts w:cs="Helvetica"/>
-          <w:color w:val="333333"/>
-          <w:sz w:val="24"/>
-          <w:szCs w:val="24"/>
-          <w:shd w:val="clear" w:color="auto" w:fill="FFFFFF"/>
-        </w:rPr>
-        <w:t>or radio frecuencia y biometría</w:t>
-      </w:r>
-      <w:r>
-        <w:rPr>
-          <w:rFonts w:cs="Helvetica"/>
-          <w:color w:val="333333"/>
-          <w:sz w:val="24"/>
-          <w:szCs w:val="24"/>
-          <w:shd w:val="clear" w:color="auto" w:fill="FFFFFF"/>
-        </w:rPr>
-        <w:t>.</w:t>
-      </w:r>
-    </w:p>
-    <w:p>
-      <w:pPr>
-        <w:jc w:val="both"/>
-        <w:rPr>
-          <w:rFonts w:cs="Helvetica"/>
-          <w:b/>
-          <w:color w:val="333333"/>
-          <w:sz w:val="24"/>
-          <w:szCs w:val="24"/>
-          <w:shd w:val="clear" w:color="auto" w:fill="FFFFFF"/>
-        </w:rPr>
       </w:pPr>
     </w:p>
     <w:p>
@@ -750,7 +631,9 @@
           <w:shd w:val="clear" w:color="auto" w:fill="FFFFFF"/>
         </w:rPr>
       </w:pPr>
-      <w:r>
+    </w:p>
+    <w:p>
+      <w:pPr>
         <w:rPr>
           <w:rFonts w:cs="Helvetica"/>
           <w:b/>
@@ -759,7 +642,107 @@
           <w:szCs w:val="36"/>
           <w:shd w:val="clear" w:color="auto" w:fill="FFFFFF"/>
         </w:rPr>
+      </w:pPr>
+      <w:r>
+        <w:rPr>
+          <w:rFonts w:cs="Helvetica"/>
+          <w:b/>
+          <w:color w:val="333333"/>
+          <w:sz w:val="36"/>
+          <w:szCs w:val="36"/>
+          <w:shd w:val="clear" w:color="auto" w:fill="FFFFFF"/>
+        </w:rPr>
         <w:lastRenderedPageBreak/>
+        <w:t>OBJETIVO GENERAL</w:t>
+      </w:r>
+    </w:p>
+    <w:p>
+      <w:pPr>
+        <w:jc w:val="both"/>
+        <w:rPr>
+          <w:rFonts w:cs="Helvetica"/>
+          <w:color w:val="333333"/>
+          <w:sz w:val="24"/>
+          <w:szCs w:val="24"/>
+          <w:shd w:val="clear" w:color="auto" w:fill="FFFFFF"/>
+        </w:rPr>
+      </w:pPr>
+      <w:r>
+        <w:rPr>
+          <w:rFonts w:cs="Helvetica"/>
+          <w:color w:val="333333"/>
+          <w:sz w:val="24"/>
+          <w:szCs w:val="24"/>
+          <w:shd w:val="clear" w:color="auto" w:fill="FFFFFF"/>
+        </w:rPr>
+        <w:t>Desarrollar un prototipo de entrada y salida para los vehículos apoyado en tecnologías de identificación p</w:t>
+      </w:r>
+      <w:r>
+        <w:rPr>
+          <w:rFonts w:cs="Helvetica"/>
+          <w:color w:val="333333"/>
+          <w:sz w:val="24"/>
+          <w:szCs w:val="24"/>
+          <w:shd w:val="clear" w:color="auto" w:fill="FFFFFF"/>
+        </w:rPr>
+        <w:t>or radio frecuencia y biometría</w:t>
+      </w:r>
+      <w:r>
+        <w:rPr>
+          <w:rFonts w:cs="Helvetica"/>
+          <w:color w:val="333333"/>
+          <w:sz w:val="24"/>
+          <w:szCs w:val="24"/>
+          <w:shd w:val="clear" w:color="auto" w:fill="FFFFFF"/>
+        </w:rPr>
+        <w:t>.</w:t>
+      </w:r>
+    </w:p>
+    <w:p>
+      <w:pPr>
+        <w:jc w:val="both"/>
+        <w:rPr>
+          <w:rFonts w:cs="Helvetica"/>
+          <w:b/>
+          <w:color w:val="333333"/>
+          <w:sz w:val="24"/>
+          <w:szCs w:val="24"/>
+          <w:shd w:val="clear" w:color="auto" w:fill="FFFFFF"/>
+        </w:rPr>
+      </w:pPr>
+    </w:p>
+    <w:p>
+      <w:pPr>
+        <w:rPr>
+          <w:rFonts w:cs="Helvetica"/>
+          <w:b/>
+          <w:color w:val="333333"/>
+          <w:sz w:val="36"/>
+          <w:szCs w:val="36"/>
+          <w:shd w:val="clear" w:color="auto" w:fill="FFFFFF"/>
+        </w:rPr>
+      </w:pPr>
+    </w:p>
+    <w:p>
+      <w:pPr>
+        <w:rPr>
+          <w:rFonts w:cs="Helvetica"/>
+          <w:b/>
+          <w:color w:val="333333"/>
+          <w:sz w:val="36"/>
+          <w:szCs w:val="36"/>
+          <w:shd w:val="clear" w:color="auto" w:fill="FFFFFF"/>
+        </w:rPr>
+      </w:pPr>
+      <w:r>
+        <w:rPr>
+          <w:rFonts w:cs="Helvetica"/>
+          <w:b/>
+          <w:color w:val="333333"/>
+          <w:sz w:val="36"/>
+          <w:szCs w:val="36"/>
+          <w:shd w:val="clear" w:color="auto" w:fill="FFFFFF"/>
+        </w:rPr>
         <w:t>OBJETIVOS ESPECIFICOS</w:t>
       </w:r>
     </w:p>
@@ -1044,9 +1027,45 @@
           <w:szCs w:val="36"/>
           <w:shd w:val="clear" w:color="auto" w:fill="FFFFFF"/>
         </w:rPr>
-        <w:t>ALCANCE</w:t>
-      </w:r>
-      <w:r>
+        <w:t>ALCANCE DEL SISTEMA</w:t>
+      </w:r>
+    </w:p>
+    <w:p>
+      <w:pPr>
+        <w:jc w:val="both"/>
+        <w:rPr>
+          <w:rFonts w:cs="Helvetica"/>
+          <w:color w:val="333333"/>
+          <w:sz w:val="24"/>
+          <w:szCs w:val="24"/>
+          <w:shd w:val="clear" w:color="auto" w:fill="FFFFFF"/>
+        </w:rPr>
+      </w:pPr>
+      <w:r>
+        <w:rPr>
+          <w:rFonts w:cs="Helvetica"/>
+          <w:color w:val="333333"/>
+          <w:sz w:val="24"/>
+          <w:szCs w:val="24"/>
+          <w:shd w:val="clear" w:color="auto" w:fill="FFFFFF"/>
+        </w:rPr>
+        <w:t>El sistema se delimitara a la zona docente asignada previamente por la administración.</w:t>
+      </w:r>
+    </w:p>
+    <w:p>
+      <w:pPr>
+        <w:jc w:val="both"/>
+        <w:rPr>
+          <w:rFonts w:cs="Helvetica"/>
+          <w:color w:val="333333"/>
+          <w:sz w:val="24"/>
+          <w:szCs w:val="24"/>
+          <w:shd w:val="clear" w:color="auto" w:fill="FFFFFF"/>
+        </w:rPr>
+      </w:pPr>
+    </w:p>
+    <w:p>
+      <w:pPr>
         <w:rPr>
           <w:rFonts w:cs="Helvetica"/>
           <w:b/>
@@ -1055,45 +1074,8 @@
           <w:szCs w:val="36"/>
           <w:shd w:val="clear" w:color="auto" w:fill="FFFFFF"/>
         </w:rPr>
-        <w:t xml:space="preserve"> DEL SISTEMA</w:t>
-      </w:r>
-    </w:p>
-    <w:p>
-      <w:pPr>
-        <w:jc w:val="both"/>
-        <w:rPr>
-          <w:rFonts w:cs="Helvetica"/>
-          <w:color w:val="333333"/>
-          <w:sz w:val="24"/>
-          <w:szCs w:val="24"/>
-          <w:shd w:val="clear" w:color="auto" w:fill="FFFFFF"/>
-        </w:rPr>
-      </w:pPr>
-      <w:r>
-        <w:rPr>
-          <w:rFonts w:cs="Helvetica"/>
-          <w:color w:val="333333"/>
-          <w:sz w:val="24"/>
-          <w:szCs w:val="24"/>
-          <w:shd w:val="clear" w:color="auto" w:fill="FFFFFF"/>
-        </w:rPr>
-        <w:t>El sistema se delimitara a la zona docente asignada previamente por la administración.</w:t>
-      </w:r>
-    </w:p>
-    <w:p>
-      <w:pPr>
-        <w:jc w:val="both"/>
-        <w:rPr>
-          <w:rFonts w:cs="Helvetica"/>
-          <w:color w:val="333333"/>
-          <w:sz w:val="24"/>
-          <w:szCs w:val="24"/>
-          <w:shd w:val="clear" w:color="auto" w:fill="FFFFFF"/>
-        </w:rPr>
-      </w:pPr>
-    </w:p>
-    <w:p>
-      <w:pPr>
+      </w:pPr>
+      <w:r>
         <w:rPr>
           <w:rFonts w:cs="Helvetica"/>
           <w:b/>
@@ -1102,16 +1084,6 @@
           <w:szCs w:val="36"/>
           <w:shd w:val="clear" w:color="auto" w:fill="FFFFFF"/>
         </w:rPr>
-      </w:pPr>
-      <w:r>
-        <w:rPr>
-          <w:rFonts w:cs="Helvetica"/>
-          <w:b/>
-          <w:color w:val="333333"/>
-          <w:sz w:val="36"/>
-          <w:szCs w:val="36"/>
-          <w:shd w:val="clear" w:color="auto" w:fill="FFFFFF"/>
-        </w:rPr>
         <w:t>RESTRICCIÓN DEL SISTEMA</w:t>
       </w:r>
     </w:p>
@@ -1134,17 +1106,7 @@
           <w:szCs w:val="24"/>
           <w:shd w:val="clear" w:color="auto" w:fill="FFFFFF"/>
         </w:rPr>
-        <w:t xml:space="preserve">El sistema se </w:t>
-      </w:r>
-      <w:r>
-        <w:rPr>
-          <w:rFonts w:cs="Helvetica"/>
-          <w:color w:val="333333"/>
-          <w:sz w:val="24"/>
-          <w:szCs w:val="24"/>
-          <w:shd w:val="clear" w:color="auto" w:fill="FFFFFF"/>
-        </w:rPr>
-        <w:t>limitara solo a validar el ingreso y salida de vehículos para lo siguiente.</w:t>
+        <w:t>El sistema se limitara solo a validar el ingreso y salida de vehículos para lo siguiente.</w:t>
       </w:r>
     </w:p>
     <w:p>
@@ -1224,7 +1186,9 @@
           <w:shd w:val="clear" w:color="auto" w:fill="FFFFFF"/>
         </w:rPr>
       </w:pPr>
-      <w:r>
+    </w:p>
+    <w:p>
+      <w:pPr>
         <w:rPr>
           <w:rFonts w:cs="Helvetica"/>
           <w:b/>
@@ -1233,9 +1197,7 @@
           <w:szCs w:val="36"/>
           <w:shd w:val="clear" w:color="auto" w:fill="FFFFFF"/>
         </w:rPr>
-        <w:lastRenderedPageBreak/>
-        <w:t>MARCO CONCEPTUAL</w:t>
-      </w:r>
+      </w:pPr>
     </w:p>
     <w:p>
       <w:pPr>
@@ -1248,7 +1210,9 @@
           <w:shd w:val="clear" w:color="auto" w:fill="FFFFFF"/>
         </w:rPr>
       </w:pPr>
-      <w:r>
+    </w:p>
+    <w:p>
+      <w:pPr>
         <w:rPr>
           <w:rFonts w:cs="Helvetica"/>
           <w:b/>
@@ -1257,8 +1221,7 @@
           <w:szCs w:val="36"/>
           <w:shd w:val="clear" w:color="auto" w:fill="FFFFFF"/>
         </w:rPr>
-        <w:t>MARCO REFRENCIAL</w:t>
-      </w:r>
+      </w:pPr>
     </w:p>
     <w:p>
       <w:pPr>
@@ -1271,7 +1234,9 @@
           <w:shd w:val="clear" w:color="auto" w:fill="FFFFFF"/>
         </w:rPr>
       </w:pPr>
-      <w:r>
+    </w:p>
+    <w:p>
+      <w:pPr>
         <w:rPr>
           <w:rFonts w:cs="Helvetica"/>
           <w:b/>
@@ -1280,21 +1245,6 @@
           <w:szCs w:val="36"/>
           <w:shd w:val="clear" w:color="auto" w:fill="FFFFFF"/>
         </w:rPr>
-        <w:t>ESTADO DEL ARTE</w:t>
-      </w:r>
-      <w:bookmarkStart w:id="0" w:name="_GoBack"/>
-      <w:bookmarkEnd w:id="0"/>
-    </w:p>
-    <w:p>
-      <w:pPr>
-        <w:jc w:val="both"/>
-        <w:rPr>
-          <w:rFonts w:cs="Helvetica"/>
-          <w:color w:val="333333"/>
-          <w:sz w:val="24"/>
-          <w:szCs w:val="24"/>
-          <w:shd w:val="clear" w:color="auto" w:fill="FFFFFF"/>
-        </w:rPr>
       </w:pPr>
     </w:p>
     <w:p>
@@ -1311,31 +1261,6 @@
     </w:p>
     <w:p>
       <w:pPr>
-        <w:jc w:val="both"/>
-        <w:rPr>
-          <w:rFonts w:cs="Helvetica"/>
-          <w:color w:val="333333"/>
-          <w:sz w:val="24"/>
-          <w:szCs w:val="24"/>
-          <w:shd w:val="clear" w:color="auto" w:fill="FFFFFF"/>
-        </w:rPr>
-      </w:pPr>
-    </w:p>
-    <w:p>
-      <w:pPr>
-        <w:jc w:val="both"/>
-        <w:rPr>
-          <w:rFonts w:cs="Helvetica"/>
-          <w:color w:val="333333"/>
-          <w:sz w:val="24"/>
-          <w:szCs w:val="24"/>
-          <w:shd w:val="clear" w:color="auto" w:fill="FFFFFF"/>
-        </w:rPr>
-      </w:pPr>
-    </w:p>
-    <w:p>
-      <w:pPr>
-        <w:jc w:val="both"/>
         <w:rPr>
           <w:rFonts w:cs="Helvetica"/>
           <w:b/>
@@ -1348,6 +1273,4142 @@
     </w:p>
     <w:p>
       <w:pPr>
+        <w:rPr>
+          <w:rFonts w:cs="Helvetica"/>
+          <w:b/>
+          <w:color w:val="333333"/>
+          <w:sz w:val="36"/>
+          <w:szCs w:val="36"/>
+          <w:shd w:val="clear" w:color="auto" w:fill="FFFFFF"/>
+        </w:rPr>
+      </w:pPr>
+    </w:p>
+    <w:p>
+      <w:pPr>
+        <w:rPr>
+          <w:rFonts w:cs="Helvetica"/>
+          <w:b/>
+          <w:color w:val="333333"/>
+          <w:sz w:val="36"/>
+          <w:szCs w:val="36"/>
+          <w:shd w:val="clear" w:color="auto" w:fill="FFFFFF"/>
+        </w:rPr>
+      </w:pPr>
+    </w:p>
+    <w:p>
+      <w:pPr>
+        <w:rPr>
+          <w:rFonts w:cs="Helvetica"/>
+          <w:b/>
+          <w:color w:val="333333"/>
+          <w:sz w:val="36"/>
+          <w:szCs w:val="36"/>
+          <w:shd w:val="clear" w:color="auto" w:fill="FFFFFF"/>
+        </w:rPr>
+      </w:pPr>
+    </w:p>
+    <w:p>
+      <w:pPr>
+        <w:rPr>
+          <w:rFonts w:cs="Helvetica"/>
+          <w:b/>
+          <w:color w:val="333333"/>
+          <w:sz w:val="36"/>
+          <w:szCs w:val="36"/>
+          <w:shd w:val="clear" w:color="auto" w:fill="FFFFFF"/>
+        </w:rPr>
+      </w:pPr>
+    </w:p>
+    <w:p>
+      <w:pPr>
+        <w:rPr>
+          <w:rFonts w:cs="Helvetica"/>
+          <w:b/>
+          <w:color w:val="333333"/>
+          <w:sz w:val="36"/>
+          <w:szCs w:val="36"/>
+          <w:shd w:val="clear" w:color="auto" w:fill="FFFFFF"/>
+        </w:rPr>
+      </w:pPr>
+    </w:p>
+    <w:p>
+      <w:pPr>
+        <w:rPr>
+          <w:rFonts w:cs="Helvetica"/>
+          <w:b/>
+          <w:color w:val="333333"/>
+          <w:sz w:val="36"/>
+          <w:szCs w:val="36"/>
+          <w:shd w:val="clear" w:color="auto" w:fill="FFFFFF"/>
+        </w:rPr>
+      </w:pPr>
+    </w:p>
+    <w:p>
+      <w:pPr>
+        <w:rPr>
+          <w:rFonts w:cs="Helvetica"/>
+          <w:b/>
+          <w:color w:val="333333"/>
+          <w:sz w:val="36"/>
+          <w:szCs w:val="36"/>
+          <w:shd w:val="clear" w:color="auto" w:fill="FFFFFF"/>
+        </w:rPr>
+      </w:pPr>
+      <w:r>
+        <w:rPr>
+          <w:rFonts w:cs="Helvetica"/>
+          <w:b/>
+          <w:color w:val="333333"/>
+          <w:sz w:val="36"/>
+          <w:szCs w:val="36"/>
+          <w:shd w:val="clear" w:color="auto" w:fill="FFFFFF"/>
+        </w:rPr>
+        <w:lastRenderedPageBreak/>
+        <w:t>MARCO TEORICO</w:t>
+      </w:r>
+    </w:p>
+    <w:p>
+      <w:pPr>
+        <w:pStyle w:val="Ttulo2"/>
+      </w:pPr>
+      <w:bookmarkStart w:id="0" w:name="_Toc425252666"/>
+      <w:r>
+        <w:t>Sistema Biométrico.</w:t>
+      </w:r>
+      <w:bookmarkEnd w:id="0"/>
+    </w:p>
+    <w:p>
+      <w:pPr>
+        <w:pStyle w:val="Estilo3"/>
+      </w:pPr>
+    </w:p>
+    <w:p>
+      <w:pPr>
+        <w:jc w:val="both"/>
+        <w:rPr>
+          <w:sz w:val="24"/>
+          <w:szCs w:val="24"/>
+        </w:rPr>
+      </w:pPr>
+      <w:r>
+        <w:rPr>
+          <w:rFonts w:ascii="Arial" w:hAnsi="Arial" w:cs="Arial"/>
+          <w:sz w:val="24"/>
+          <w:szCs w:val="24"/>
+        </w:rPr>
+        <w:t>El término ‘biometría’ deriva del griego (β</w:t>
+      </w:r>
+      <w:proofErr w:type="spellStart"/>
+      <w:r>
+        <w:rPr>
+          <w:rFonts w:ascii="Arial" w:hAnsi="Arial" w:cs="Arial"/>
+          <w:sz w:val="24"/>
+          <w:szCs w:val="24"/>
+        </w:rPr>
+        <w:t>ιος</w:t>
+      </w:r>
+      <w:proofErr w:type="spellEnd"/>
+      <w:r>
+        <w:rPr>
+          <w:rFonts w:ascii="Arial" w:hAnsi="Arial" w:cs="Arial"/>
+          <w:sz w:val="24"/>
+          <w:szCs w:val="24"/>
+        </w:rPr>
+        <w:t>)  (</w:t>
+      </w:r>
+      <w:proofErr w:type="spellStart"/>
+      <w:r>
+        <w:rPr>
+          <w:rFonts w:ascii="Arial" w:hAnsi="Arial" w:cs="Arial"/>
+          <w:sz w:val="24"/>
+          <w:szCs w:val="24"/>
+        </w:rPr>
+        <w:t>bios</w:t>
+      </w:r>
+      <w:proofErr w:type="spellEnd"/>
+      <w:r>
+        <w:rPr>
+          <w:rFonts w:ascii="Arial" w:hAnsi="Arial" w:cs="Arial"/>
+          <w:sz w:val="24"/>
+          <w:szCs w:val="24"/>
+        </w:rPr>
+        <w:t>, como prefijo, de vida), y (</w:t>
+      </w:r>
+      <w:proofErr w:type="spellStart"/>
+      <w:r>
+        <w:rPr>
+          <w:rFonts w:ascii="Arial" w:hAnsi="Arial" w:cs="Arial"/>
+          <w:sz w:val="24"/>
+          <w:szCs w:val="24"/>
+        </w:rPr>
+        <w:t>μeτροn</w:t>
+      </w:r>
+      <w:proofErr w:type="spellEnd"/>
+      <w:r>
+        <w:rPr>
+          <w:rFonts w:ascii="Arial" w:hAnsi="Arial" w:cs="Arial"/>
+          <w:sz w:val="24"/>
+          <w:szCs w:val="24"/>
+        </w:rPr>
+        <w:t>) (</w:t>
+      </w:r>
+      <w:proofErr w:type="spellStart"/>
+      <w:r>
+        <w:rPr>
+          <w:rFonts w:ascii="Arial" w:hAnsi="Arial" w:cs="Arial"/>
+          <w:sz w:val="24"/>
+          <w:szCs w:val="24"/>
+        </w:rPr>
+        <w:t>metron</w:t>
+      </w:r>
+      <w:proofErr w:type="spellEnd"/>
+      <w:r>
+        <w:rPr>
+          <w:rFonts w:ascii="Arial" w:hAnsi="Arial" w:cs="Arial"/>
+          <w:sz w:val="24"/>
+          <w:szCs w:val="24"/>
+        </w:rPr>
+        <w:t xml:space="preserve">, que significa medida) </w:t>
+      </w:r>
+      <w:sdt>
+        <w:sdtPr>
+          <w:rPr>
+            <w:rFonts w:ascii="Arial" w:hAnsi="Arial" w:cs="Arial"/>
+            <w:sz w:val="24"/>
+            <w:szCs w:val="24"/>
+          </w:rPr>
+          <w:id w:val="50127829"/>
+          <w:citation/>
+        </w:sdtPr>
+        <w:sdtEndPr/>
+        <w:sdtContent>
+          <w:r>
+            <w:rPr>
+              <w:rFonts w:ascii="Arial" w:hAnsi="Arial" w:cs="Arial"/>
+              <w:sz w:val="24"/>
+              <w:szCs w:val="24"/>
+            </w:rPr>
+            <w:fldChar w:fldCharType="begin"/>
+          </w:r>
+          <w:r>
+            <w:rPr>
+              <w:rFonts w:ascii="Arial" w:hAnsi="Arial" w:cs="Arial"/>
+              <w:sz w:val="24"/>
+              <w:szCs w:val="24"/>
+            </w:rPr>
+            <w:instrText xml:space="preserve"> CITATION Bon11 \l 3082  </w:instrText>
+          </w:r>
+          <w:r>
+            <w:rPr>
+              <w:rFonts w:ascii="Arial" w:hAnsi="Arial" w:cs="Arial"/>
+              <w:sz w:val="24"/>
+              <w:szCs w:val="24"/>
+            </w:rPr>
+            <w:fldChar w:fldCharType="separate"/>
+          </w:r>
+          <w:r>
+            <w:rPr>
+              <w:rFonts w:ascii="Arial" w:hAnsi="Arial" w:cs="Arial"/>
+              <w:noProof/>
+              <w:sz w:val="24"/>
+              <w:szCs w:val="24"/>
+            </w:rPr>
+            <w:t>(1)</w:t>
+          </w:r>
+          <w:r>
+            <w:rPr>
+              <w:rFonts w:ascii="Arial" w:hAnsi="Arial" w:cs="Arial"/>
+              <w:sz w:val="24"/>
+              <w:szCs w:val="24"/>
+            </w:rPr>
+            <w:fldChar w:fldCharType="end"/>
+          </w:r>
+        </w:sdtContent>
+      </w:sdt>
+      <w:r>
+        <w:rPr>
+          <w:rFonts w:ascii="Arial" w:hAnsi="Arial" w:cs="Arial"/>
+          <w:sz w:val="24"/>
+          <w:szCs w:val="24"/>
+        </w:rPr>
+        <w:t xml:space="preserve">. Acorde a la real academia de la lengua española biometría se define como el estudio </w:t>
+      </w:r>
+      <w:proofErr w:type="spellStart"/>
+      <w:r>
+        <w:rPr>
+          <w:rFonts w:ascii="Arial" w:hAnsi="Arial" w:cs="Arial"/>
+          <w:sz w:val="24"/>
+          <w:szCs w:val="24"/>
+        </w:rPr>
+        <w:t>mensurativo</w:t>
+      </w:r>
+      <w:proofErr w:type="spellEnd"/>
+      <w:r>
+        <w:rPr>
+          <w:rFonts w:ascii="Arial" w:hAnsi="Arial" w:cs="Arial"/>
+          <w:sz w:val="24"/>
+          <w:szCs w:val="24"/>
+        </w:rPr>
+        <w:t xml:space="preserve"> o estadístico de los fenómenos o procesos biológicos</w:t>
+      </w:r>
+      <w:sdt>
+        <w:sdtPr>
+          <w:rPr>
+            <w:rFonts w:ascii="Arial" w:hAnsi="Arial" w:cs="Arial"/>
+            <w:sz w:val="24"/>
+            <w:szCs w:val="24"/>
+          </w:rPr>
+          <w:id w:val="50127898"/>
+          <w:citation/>
+        </w:sdtPr>
+        <w:sdtEndPr/>
+        <w:sdtContent>
+          <w:r>
+            <w:rPr>
+              <w:rFonts w:ascii="Arial" w:hAnsi="Arial" w:cs="Arial"/>
+              <w:sz w:val="24"/>
+              <w:szCs w:val="24"/>
+            </w:rPr>
+            <w:fldChar w:fldCharType="begin"/>
+          </w:r>
+          <w:r>
+            <w:rPr>
+              <w:rFonts w:ascii="Arial" w:hAnsi="Arial" w:cs="Arial"/>
+              <w:sz w:val="24"/>
+              <w:szCs w:val="24"/>
+            </w:rPr>
+            <w:instrText xml:space="preserve"> CITATION Esp01 \l 3082  </w:instrText>
+          </w:r>
+          <w:r>
+            <w:rPr>
+              <w:rFonts w:ascii="Arial" w:hAnsi="Arial" w:cs="Arial"/>
+              <w:sz w:val="24"/>
+              <w:szCs w:val="24"/>
+            </w:rPr>
+            <w:fldChar w:fldCharType="separate"/>
+          </w:r>
+          <w:r>
+            <w:rPr>
+              <w:rFonts w:ascii="Arial" w:hAnsi="Arial" w:cs="Arial"/>
+              <w:noProof/>
+              <w:sz w:val="24"/>
+              <w:szCs w:val="24"/>
+            </w:rPr>
+            <w:t xml:space="preserve"> </w:t>
+          </w:r>
+          <w:r>
+            <w:rPr>
+              <w:rFonts w:ascii="Arial" w:hAnsi="Arial" w:cs="Arial"/>
+              <w:noProof/>
+              <w:sz w:val="24"/>
+              <w:szCs w:val="24"/>
+            </w:rPr>
+            <w:t>(2)</w:t>
+          </w:r>
+          <w:r>
+            <w:rPr>
+              <w:rFonts w:ascii="Arial" w:hAnsi="Arial" w:cs="Arial"/>
+              <w:sz w:val="24"/>
+              <w:szCs w:val="24"/>
+            </w:rPr>
+            <w:fldChar w:fldCharType="end"/>
+          </w:r>
+        </w:sdtContent>
+      </w:sdt>
+      <w:r>
+        <w:rPr>
+          <w:rFonts w:ascii="Arial" w:hAnsi="Arial" w:cs="Arial"/>
+          <w:sz w:val="24"/>
+          <w:szCs w:val="24"/>
+        </w:rPr>
+        <w:t>.</w:t>
+      </w:r>
+    </w:p>
+    <w:p>
+      <w:pPr>
+        <w:jc w:val="both"/>
+        <w:rPr>
+          <w:rFonts w:ascii="Arial" w:hAnsi="Arial" w:cs="Arial"/>
+          <w:sz w:val="24"/>
+          <w:szCs w:val="24"/>
+        </w:rPr>
+      </w:pPr>
+    </w:p>
+    <w:p>
+      <w:pPr>
+        <w:pStyle w:val="Normal2"/>
+        <w:jc w:val="both"/>
+        <w:rPr>
+          <w:rFonts w:ascii="Arial" w:hAnsi="Arial" w:cs="Arial"/>
+        </w:rPr>
+      </w:pPr>
+      <w:r>
+        <w:rPr>
+          <w:rFonts w:ascii="Arial" w:hAnsi="Arial" w:cs="Arial"/>
+          <w:szCs w:val="24"/>
+        </w:rPr>
+        <w:t xml:space="preserve">La "biometría informática" es la aplicación de técnicas matemáticas y estadísticas que se  caracteriza por el reconocimiento de algún rasgo único </w:t>
+      </w:r>
+      <w:r>
+        <w:rPr>
+          <w:rFonts w:ascii="Arial" w:eastAsia="Arial" w:hAnsi="Arial" w:cs="Arial"/>
+          <w:sz w:val="22"/>
+        </w:rPr>
+        <w:t xml:space="preserve">tales como la geometría de la mano, iris, retina, reconocimiento facial, huella dactilar, entre otras;  y de comportamiento como </w:t>
+      </w:r>
+      <w:r>
+        <w:rPr>
+          <w:rFonts w:ascii="Arial" w:eastAsia="Arial" w:hAnsi="Arial" w:cs="Arial"/>
+          <w:sz w:val="22"/>
+        </w:rPr>
+        <w:t>firma, voz, dinámica de teclado que</w:t>
+      </w:r>
+      <w:r>
+        <w:rPr>
+          <w:rFonts w:ascii="Arial" w:eastAsia="Arial" w:hAnsi="Arial" w:cs="Arial"/>
+          <w:sz w:val="22"/>
+        </w:rPr>
+        <w:t xml:space="preserve"> son   </w:t>
+      </w:r>
+      <w:r>
+        <w:rPr>
+          <w:rFonts w:ascii="Arial" w:hAnsi="Arial" w:cs="Arial"/>
+          <w:szCs w:val="24"/>
+        </w:rPr>
+        <w:t>comúnmente aplicado a la seguridad y al control de acceso</w:t>
+      </w:r>
+      <w:sdt>
+        <w:sdtPr>
+          <w:rPr>
+            <w:rFonts w:ascii="Arial" w:hAnsi="Arial" w:cs="Arial"/>
+            <w:szCs w:val="24"/>
+          </w:rPr>
+          <w:id w:val="5074938"/>
+          <w:citation/>
+        </w:sdtPr>
+        <w:sdtEndPr/>
+        <w:sdtContent>
+          <w:r>
+            <w:rPr>
+              <w:rFonts w:ascii="Arial" w:hAnsi="Arial" w:cs="Arial"/>
+              <w:szCs w:val="24"/>
+            </w:rPr>
+            <w:fldChar w:fldCharType="begin"/>
+          </w:r>
+          <w:r>
+            <w:rPr>
+              <w:rFonts w:ascii="Arial" w:hAnsi="Arial" w:cs="Arial"/>
+              <w:szCs w:val="24"/>
+            </w:rPr>
+            <w:instrText xml:space="preserve"> CITATION Mil94 \l 3082 </w:instrText>
+          </w:r>
+          <w:r>
+            <w:rPr>
+              <w:rFonts w:ascii="Arial" w:hAnsi="Arial" w:cs="Arial"/>
+              <w:szCs w:val="24"/>
+            </w:rPr>
+            <w:fldChar w:fldCharType="separate"/>
+          </w:r>
+          <w:r>
+            <w:rPr>
+              <w:rFonts w:ascii="Arial" w:hAnsi="Arial" w:cs="Arial"/>
+              <w:noProof/>
+              <w:szCs w:val="24"/>
+            </w:rPr>
+            <w:t xml:space="preserve"> </w:t>
+          </w:r>
+          <w:r>
+            <w:rPr>
+              <w:rFonts w:ascii="Arial" w:hAnsi="Arial" w:cs="Arial"/>
+              <w:noProof/>
+              <w:szCs w:val="24"/>
+            </w:rPr>
+            <w:t>(3)</w:t>
+          </w:r>
+          <w:r>
+            <w:rPr>
+              <w:rFonts w:ascii="Arial" w:hAnsi="Arial" w:cs="Arial"/>
+              <w:szCs w:val="24"/>
+            </w:rPr>
+            <w:fldChar w:fldCharType="end"/>
+          </w:r>
+        </w:sdtContent>
+      </w:sdt>
+      <w:r>
+        <w:rPr>
+          <w:rFonts w:ascii="Arial" w:hAnsi="Arial" w:cs="Arial"/>
+          <w:szCs w:val="24"/>
+        </w:rPr>
+        <w:t>.</w:t>
+      </w:r>
+    </w:p>
+    <w:p>
+      <w:pPr>
+        <w:autoSpaceDE w:val="0"/>
+        <w:autoSpaceDN w:val="0"/>
+        <w:adjustRightInd w:val="0"/>
+        <w:spacing w:after="0" w:line="240" w:lineRule="auto"/>
+        <w:jc w:val="both"/>
+        <w:rPr>
+          <w:rFonts w:ascii="Arial" w:hAnsi="Arial" w:cs="Arial"/>
+          <w:sz w:val="24"/>
+          <w:szCs w:val="24"/>
+        </w:rPr>
+      </w:pPr>
+    </w:p>
+    <w:p>
+      <w:pPr>
+        <w:pStyle w:val="Ttulo3"/>
+      </w:pPr>
+      <w:bookmarkStart w:id="1" w:name="_Toc425252668"/>
+      <w:r>
+        <w:t>Requisitos básicos de un Sistema Biométrico.</w:t>
+      </w:r>
+      <w:bookmarkEnd w:id="1"/>
+    </w:p>
+    <w:p>
+      <w:pPr>
+        <w:jc w:val="both"/>
+        <w:rPr>
+          <w:rFonts w:ascii="Arial" w:hAnsi="Arial" w:cs="Arial"/>
+          <w:sz w:val="24"/>
+          <w:szCs w:val="24"/>
+        </w:rPr>
+      </w:pPr>
+    </w:p>
+    <w:p>
+      <w:pPr>
+        <w:jc w:val="both"/>
+        <w:rPr>
+          <w:rFonts w:ascii="Arial" w:hAnsi="Arial" w:cs="Arial"/>
+          <w:sz w:val="24"/>
+          <w:szCs w:val="24"/>
+        </w:rPr>
+      </w:pPr>
+      <w:r>
+        <w:rPr>
+          <w:rFonts w:ascii="Arial" w:hAnsi="Arial" w:cs="Arial"/>
+          <w:sz w:val="24"/>
+          <w:szCs w:val="24"/>
+        </w:rPr>
+        <w:t xml:space="preserve">Los requisitos básicos que deben reunir las características biométricas son: </w:t>
+      </w:r>
+    </w:p>
+    <w:p>
+      <w:pPr>
+        <w:pStyle w:val="Prrafodelista"/>
+        <w:numPr>
+          <w:ilvl w:val="0"/>
+          <w:numId w:val="5"/>
+        </w:numPr>
+        <w:autoSpaceDE w:val="0"/>
+        <w:autoSpaceDN w:val="0"/>
+        <w:adjustRightInd w:val="0"/>
+        <w:spacing w:after="0" w:line="240" w:lineRule="auto"/>
+        <w:jc w:val="both"/>
+        <w:rPr>
+          <w:rFonts w:ascii="Arial" w:hAnsi="Arial" w:cs="Arial"/>
+          <w:sz w:val="24"/>
+          <w:szCs w:val="24"/>
+        </w:rPr>
+      </w:pPr>
+      <w:r>
+        <w:rPr>
+          <w:rFonts w:ascii="Arial" w:hAnsi="Arial" w:cs="Arial"/>
+          <w:sz w:val="24"/>
+          <w:szCs w:val="24"/>
+        </w:rPr>
+        <w:t>Universalidad: todos los usuarios la tienen</w:t>
+      </w:r>
+    </w:p>
+    <w:p>
+      <w:pPr>
+        <w:pStyle w:val="Prrafodelista"/>
+        <w:numPr>
+          <w:ilvl w:val="0"/>
+          <w:numId w:val="5"/>
+        </w:numPr>
+        <w:autoSpaceDE w:val="0"/>
+        <w:autoSpaceDN w:val="0"/>
+        <w:adjustRightInd w:val="0"/>
+        <w:spacing w:after="0" w:line="240" w:lineRule="auto"/>
+        <w:jc w:val="both"/>
+        <w:rPr>
+          <w:rFonts w:ascii="Arial" w:hAnsi="Arial" w:cs="Arial"/>
+          <w:sz w:val="24"/>
+          <w:szCs w:val="24"/>
+        </w:rPr>
+      </w:pPr>
+      <w:r>
+        <w:rPr>
+          <w:rFonts w:ascii="Arial" w:hAnsi="Arial" w:cs="Arial"/>
+          <w:sz w:val="24"/>
+          <w:szCs w:val="24"/>
+        </w:rPr>
+        <w:t>Singularidad o univocidad: carácter distintivo</w:t>
+      </w:r>
+    </w:p>
+    <w:p>
+      <w:pPr>
+        <w:pStyle w:val="Prrafodelista"/>
+        <w:numPr>
+          <w:ilvl w:val="0"/>
+          <w:numId w:val="5"/>
+        </w:numPr>
+        <w:autoSpaceDE w:val="0"/>
+        <w:autoSpaceDN w:val="0"/>
+        <w:adjustRightInd w:val="0"/>
+        <w:spacing w:after="0" w:line="240" w:lineRule="auto"/>
+        <w:jc w:val="both"/>
+        <w:rPr>
+          <w:rFonts w:ascii="Arial" w:hAnsi="Arial" w:cs="Arial"/>
+          <w:sz w:val="24"/>
+          <w:szCs w:val="24"/>
+        </w:rPr>
+      </w:pPr>
+      <w:r>
+        <w:rPr>
+          <w:rFonts w:ascii="Arial" w:hAnsi="Arial" w:cs="Arial"/>
+          <w:sz w:val="24"/>
+          <w:szCs w:val="24"/>
+        </w:rPr>
+        <w:t>Permanencia: en el tiempo y condiciones ambientales diversas</w:t>
+      </w:r>
+    </w:p>
+    <w:p>
+      <w:pPr>
+        <w:pStyle w:val="Prrafodelista"/>
+        <w:numPr>
+          <w:ilvl w:val="0"/>
+          <w:numId w:val="5"/>
+        </w:numPr>
+        <w:autoSpaceDE w:val="0"/>
+        <w:autoSpaceDN w:val="0"/>
+        <w:adjustRightInd w:val="0"/>
+        <w:spacing w:after="0" w:line="240" w:lineRule="auto"/>
+        <w:jc w:val="both"/>
+        <w:rPr>
+          <w:rFonts w:ascii="Arial" w:hAnsi="Arial" w:cs="Arial"/>
+          <w:sz w:val="24"/>
+          <w:szCs w:val="24"/>
+        </w:rPr>
+      </w:pPr>
+      <w:r>
+        <w:rPr>
+          <w:rFonts w:ascii="Arial" w:hAnsi="Arial" w:cs="Arial"/>
+          <w:sz w:val="24"/>
+          <w:szCs w:val="24"/>
+        </w:rPr>
+        <w:t>Colectividad: ha de ser mensurable cuantitativamente</w:t>
+      </w:r>
+    </w:p>
+    <w:p>
+      <w:pPr>
+        <w:pStyle w:val="Prrafodelista"/>
+        <w:numPr>
+          <w:ilvl w:val="0"/>
+          <w:numId w:val="5"/>
+        </w:numPr>
+        <w:autoSpaceDE w:val="0"/>
+        <w:autoSpaceDN w:val="0"/>
+        <w:adjustRightInd w:val="0"/>
+        <w:spacing w:after="0" w:line="240" w:lineRule="auto"/>
+        <w:jc w:val="both"/>
+        <w:rPr>
+          <w:rFonts w:ascii="Arial" w:hAnsi="Arial" w:cs="Arial"/>
+          <w:sz w:val="24"/>
+          <w:szCs w:val="24"/>
+        </w:rPr>
+      </w:pPr>
+      <w:r>
+        <w:rPr>
+          <w:rFonts w:ascii="Arial" w:hAnsi="Arial" w:cs="Arial"/>
+          <w:sz w:val="24"/>
+          <w:szCs w:val="24"/>
+        </w:rPr>
+        <w:t>Rendimiento o actuación: elevado nivel de exactitud</w:t>
+      </w:r>
+    </w:p>
+    <w:p>
+      <w:pPr>
+        <w:pStyle w:val="Prrafodelista"/>
+        <w:numPr>
+          <w:ilvl w:val="0"/>
+          <w:numId w:val="5"/>
+        </w:numPr>
+        <w:autoSpaceDE w:val="0"/>
+        <w:autoSpaceDN w:val="0"/>
+        <w:adjustRightInd w:val="0"/>
+        <w:spacing w:after="0" w:line="240" w:lineRule="auto"/>
+        <w:jc w:val="both"/>
+        <w:rPr>
+          <w:rFonts w:ascii="Arial" w:hAnsi="Arial" w:cs="Arial"/>
+          <w:sz w:val="24"/>
+          <w:szCs w:val="24"/>
+        </w:rPr>
+      </w:pPr>
+      <w:r>
+        <w:rPr>
+          <w:rFonts w:ascii="Arial" w:hAnsi="Arial" w:cs="Arial"/>
+          <w:sz w:val="24"/>
+          <w:szCs w:val="24"/>
+        </w:rPr>
+        <w:t>Aceptación: por parte del usuario</w:t>
+      </w:r>
+    </w:p>
+    <w:p>
+      <w:pPr>
+        <w:pStyle w:val="Prrafodelista"/>
+        <w:numPr>
+          <w:ilvl w:val="0"/>
+          <w:numId w:val="5"/>
+        </w:numPr>
+        <w:autoSpaceDE w:val="0"/>
+        <w:autoSpaceDN w:val="0"/>
+        <w:adjustRightInd w:val="0"/>
+        <w:spacing w:after="0" w:line="240" w:lineRule="auto"/>
+        <w:jc w:val="both"/>
+        <w:rPr>
+          <w:rFonts w:ascii="Arial" w:hAnsi="Arial" w:cs="Arial"/>
+          <w:sz w:val="24"/>
+          <w:szCs w:val="24"/>
+        </w:rPr>
+      </w:pPr>
+      <w:r>
+        <w:rPr>
+          <w:rFonts w:ascii="Arial" w:hAnsi="Arial" w:cs="Arial"/>
+          <w:sz w:val="24"/>
+          <w:szCs w:val="24"/>
+        </w:rPr>
+        <w:t>Resistencia a fraude o usurpación</w:t>
+      </w:r>
+    </w:p>
+    <w:p>
+      <w:pPr>
+        <w:autoSpaceDE w:val="0"/>
+        <w:autoSpaceDN w:val="0"/>
+        <w:adjustRightInd w:val="0"/>
+        <w:spacing w:after="0" w:line="240" w:lineRule="auto"/>
+        <w:jc w:val="both"/>
+        <w:rPr>
+          <w:rFonts w:ascii="Arial" w:hAnsi="Arial" w:cs="Arial"/>
+          <w:sz w:val="24"/>
+          <w:szCs w:val="24"/>
+        </w:rPr>
+      </w:pPr>
+    </w:p>
+    <w:p>
+      <w:pPr>
+        <w:pStyle w:val="Ttulo4"/>
+      </w:pPr>
+      <w:bookmarkStart w:id="2" w:name="_Toc425252670"/>
+      <w:r>
+        <w:t>Huella Dactilar.</w:t>
+      </w:r>
+      <w:bookmarkEnd w:id="2"/>
+    </w:p>
+    <w:p>
+      <w:pPr>
+        <w:pStyle w:val="Titulo2"/>
+      </w:pPr>
+    </w:p>
+    <w:p>
+      <w:pPr>
+        <w:autoSpaceDE w:val="0"/>
+        <w:autoSpaceDN w:val="0"/>
+        <w:adjustRightInd w:val="0"/>
+        <w:spacing w:after="0" w:line="240" w:lineRule="auto"/>
+        <w:jc w:val="both"/>
+        <w:rPr>
+          <w:rFonts w:ascii="Arial" w:hAnsi="Arial" w:cs="Arial"/>
+          <w:sz w:val="24"/>
+          <w:szCs w:val="24"/>
+        </w:rPr>
+      </w:pPr>
+      <w:r>
+        <w:rPr>
+          <w:rFonts w:ascii="Arial" w:hAnsi="Arial" w:cs="Arial"/>
+          <w:sz w:val="24"/>
+          <w:szCs w:val="24"/>
+        </w:rPr>
+        <w:t xml:space="preserve">El reconocimiento de huellas dactilares es una de las técnicas más usadas a nivel mundial. Está basado en el desarrollo realizado por John </w:t>
+      </w:r>
+      <w:proofErr w:type="spellStart"/>
+      <w:r>
+        <w:rPr>
+          <w:rFonts w:ascii="Arial" w:hAnsi="Arial" w:cs="Arial"/>
+          <w:sz w:val="24"/>
+          <w:szCs w:val="24"/>
+        </w:rPr>
+        <w:t>Evangelist</w:t>
+      </w:r>
+      <w:proofErr w:type="spellEnd"/>
+      <w:r>
+        <w:rPr>
+          <w:rFonts w:ascii="Arial" w:hAnsi="Arial" w:cs="Arial"/>
+          <w:sz w:val="24"/>
+          <w:szCs w:val="24"/>
+        </w:rPr>
+        <w:t xml:space="preserve"> Purkinje quien en 1823 realizó los primeros estudios de las huellas dactilares; años más tarde (1980) Sir Francis Galton comenzó sus observaciones para utilizar las huellas como identificadores personales. En el año de 1892 Galton publicó su libro "</w:t>
+      </w:r>
+      <w:proofErr w:type="spellStart"/>
+      <w:r>
+        <w:rPr>
+          <w:rFonts w:ascii="Arial" w:hAnsi="Arial" w:cs="Arial"/>
+          <w:sz w:val="24"/>
+          <w:szCs w:val="24"/>
+        </w:rPr>
+        <w:t>Fingerprints</w:t>
+      </w:r>
+      <w:proofErr w:type="spellEnd"/>
+      <w:r>
+        <w:rPr>
+          <w:rFonts w:ascii="Arial" w:hAnsi="Arial" w:cs="Arial"/>
+          <w:sz w:val="24"/>
+          <w:szCs w:val="24"/>
+        </w:rPr>
+        <w:t>" en el que afirmaba que las huellas dactilares eran únicas y que no cambiaban a lo largo de la vida; Galton también estableció un sistema de clasificación de las huellas dactilares</w:t>
+      </w:r>
+      <w:sdt>
+        <w:sdtPr>
+          <w:rPr>
+            <w:rFonts w:ascii="Arial" w:hAnsi="Arial" w:cs="Arial"/>
+            <w:sz w:val="24"/>
+            <w:szCs w:val="24"/>
+          </w:rPr>
+          <w:id w:val="5074949"/>
+          <w:citation/>
+        </w:sdtPr>
+        <w:sdtEndPr/>
+        <w:sdtContent>
+          <w:r>
+            <w:rPr>
+              <w:rFonts w:ascii="Arial" w:hAnsi="Arial" w:cs="Arial"/>
+              <w:sz w:val="24"/>
+              <w:szCs w:val="24"/>
+            </w:rPr>
+            <w:fldChar w:fldCharType="begin"/>
+          </w:r>
+          <w:r>
+            <w:rPr>
+              <w:rFonts w:ascii="Arial" w:hAnsi="Arial" w:cs="Arial"/>
+              <w:sz w:val="24"/>
+              <w:szCs w:val="24"/>
+            </w:rPr>
+            <w:instrText xml:space="preserve"> CITATION Sis \l 3082  </w:instrText>
+          </w:r>
+          <w:r>
+            <w:rPr>
+              <w:rFonts w:ascii="Arial" w:hAnsi="Arial" w:cs="Arial"/>
+              <w:sz w:val="24"/>
+              <w:szCs w:val="24"/>
+            </w:rPr>
+            <w:fldChar w:fldCharType="separate"/>
+          </w:r>
+          <w:r>
+            <w:rPr>
+              <w:rFonts w:ascii="Arial" w:hAnsi="Arial" w:cs="Arial"/>
+              <w:noProof/>
+              <w:sz w:val="24"/>
+              <w:szCs w:val="24"/>
+            </w:rPr>
+            <w:t xml:space="preserve"> </w:t>
+          </w:r>
+          <w:r>
+            <w:rPr>
+              <w:rFonts w:ascii="Arial" w:hAnsi="Arial" w:cs="Arial"/>
+              <w:noProof/>
+              <w:sz w:val="24"/>
+              <w:szCs w:val="24"/>
+            </w:rPr>
+            <w:t>(4)</w:t>
+          </w:r>
+          <w:r>
+            <w:rPr>
+              <w:rFonts w:ascii="Arial" w:hAnsi="Arial" w:cs="Arial"/>
+              <w:sz w:val="24"/>
+              <w:szCs w:val="24"/>
+            </w:rPr>
+            <w:fldChar w:fldCharType="end"/>
+          </w:r>
+        </w:sdtContent>
+      </w:sdt>
+      <w:r>
+        <w:rPr>
+          <w:rFonts w:ascii="Arial" w:hAnsi="Arial" w:cs="Arial"/>
+          <w:sz w:val="24"/>
+          <w:szCs w:val="24"/>
+        </w:rPr>
+        <w:t xml:space="preserve">. </w:t>
+      </w:r>
+    </w:p>
+    <w:p>
+      <w:pPr>
+        <w:autoSpaceDE w:val="0"/>
+        <w:autoSpaceDN w:val="0"/>
+        <w:adjustRightInd w:val="0"/>
+        <w:spacing w:after="0" w:line="240" w:lineRule="auto"/>
+        <w:jc w:val="both"/>
+        <w:rPr>
+          <w:rFonts w:ascii="Arial" w:hAnsi="Arial" w:cs="Arial"/>
+          <w:sz w:val="24"/>
+          <w:szCs w:val="24"/>
+        </w:rPr>
+      </w:pPr>
+    </w:p>
+    <w:p>
+      <w:pPr>
+        <w:autoSpaceDE w:val="0"/>
+        <w:autoSpaceDN w:val="0"/>
+        <w:adjustRightInd w:val="0"/>
+        <w:spacing w:after="0" w:line="240" w:lineRule="auto"/>
+        <w:jc w:val="both"/>
+        <w:rPr>
+          <w:rFonts w:ascii="Arial" w:hAnsi="Arial" w:cs="Arial"/>
+          <w:sz w:val="24"/>
+          <w:szCs w:val="24"/>
+        </w:rPr>
+      </w:pPr>
+    </w:p>
+    <w:p>
+      <w:pPr>
+        <w:pStyle w:val="Estilo3"/>
+        <w:rPr>
+          <w:b/>
+        </w:rPr>
+      </w:pPr>
+      <w:r>
+        <w:rPr>
+          <w:b/>
+        </w:rPr>
+        <w:lastRenderedPageBreak/>
+        <w:t>Identificación de la huella dactilar</w:t>
+      </w:r>
+    </w:p>
+    <w:p>
+      <w:pPr>
+        <w:autoSpaceDE w:val="0"/>
+        <w:autoSpaceDN w:val="0"/>
+        <w:adjustRightInd w:val="0"/>
+        <w:spacing w:after="0" w:line="240" w:lineRule="auto"/>
+        <w:rPr>
+          <w:rFonts w:ascii="Arial" w:hAnsi="Arial" w:cs="Arial"/>
+          <w:b/>
+          <w:bCs/>
+          <w:sz w:val="24"/>
+          <w:szCs w:val="24"/>
+        </w:rPr>
+      </w:pPr>
+    </w:p>
+    <w:p>
+      <w:pPr>
+        <w:autoSpaceDE w:val="0"/>
+        <w:autoSpaceDN w:val="0"/>
+        <w:adjustRightInd w:val="0"/>
+        <w:spacing w:after="0" w:line="240" w:lineRule="auto"/>
+        <w:jc w:val="both"/>
+        <w:rPr>
+          <w:rFonts w:ascii="Arial" w:hAnsi="Arial" w:cs="Arial"/>
+          <w:sz w:val="24"/>
+          <w:szCs w:val="24"/>
+        </w:rPr>
+      </w:pPr>
+      <w:r>
+        <w:rPr>
+          <w:rFonts w:ascii="Arial" w:hAnsi="Arial" w:cs="Arial"/>
+          <w:sz w:val="24"/>
+          <w:szCs w:val="24"/>
+        </w:rPr>
+        <w:t>La huella digital aparece generalmente constituida por una serie de líneas oscuras que representan las crestas y una serie de espacios blancos que representan los valles. La identificación con huellas digitales está basada principalmente en la ubicación y dirección de crestas, bifurcaciones, deltas, valles y crestas [ ].</w:t>
+      </w:r>
+    </w:p>
+    <w:p>
+      <w:pPr>
+        <w:jc w:val="both"/>
+        <w:rPr>
+          <w:rFonts w:ascii="Arial" w:hAnsi="Arial" w:cs="Arial"/>
+          <w:b/>
+          <w:bCs/>
+          <w:sz w:val="24"/>
+          <w:szCs w:val="24"/>
+        </w:rPr>
+      </w:pPr>
+    </w:p>
+    <w:p>
+      <w:pPr>
+        <w:keepNext/>
+        <w:jc w:val="center"/>
+      </w:pPr>
+      <w:r>
+        <w:rPr>
+          <w:rFonts w:ascii="Arial" w:hAnsi="Arial" w:cs="Arial"/>
+          <w:b/>
+          <w:bCs/>
+          <w:noProof/>
+          <w:sz w:val="24"/>
+          <w:szCs w:val="24"/>
+          <w:lang w:val="es-CO" w:eastAsia="es-CO"/>
+        </w:rPr>
+        <w:drawing>
+          <wp:inline distT="0" distB="0" distL="0" distR="0" wp14:anchorId="7B7C56DF" wp14:editId="6C1DACBC">
+            <wp:extent cx="2275536" cy="1616149"/>
+            <wp:effectExtent l="19050" t="0" r="0" b="0"/>
+            <wp:docPr id="3" name="Imagen 3"/>
+            <wp:cNvGraphicFramePr>
+              <a:graphicFrameLocks xmlns:a="http://schemas.openxmlformats.org/drawingml/2006/main" noChangeAspect="1"/>
+            </wp:cNvGraphicFramePr>
+            <a:graphic xmlns:a="http://schemas.openxmlformats.org/drawingml/2006/main">
+              <a:graphicData uri="http://schemas.openxmlformats.org/drawingml/2006/picture">
+                <pic:pic xmlns:pic="http://schemas.openxmlformats.org/drawingml/2006/picture">
+                  <pic:nvPicPr>
+                    <pic:cNvPr id="0" name="Picture 3"/>
+                    <pic:cNvPicPr>
+                      <a:picLocks noChangeAspect="1" noChangeArrowheads="1"/>
+                    </pic:cNvPicPr>
+                  </pic:nvPicPr>
+                  <pic:blipFill>
+                    <a:blip r:embed="rId6"/>
+                    <a:srcRect/>
+                    <a:stretch>
+                      <a:fillRect/>
+                    </a:stretch>
+                  </pic:blipFill>
+                  <pic:spPr bwMode="auto">
+                    <a:xfrm>
+                      <a:off x="0" y="0"/>
+                      <a:ext cx="2275205" cy="1615914"/>
+                    </a:xfrm>
+                    <a:prstGeom prst="rect">
+                      <a:avLst/>
+                    </a:prstGeom>
+                    <a:noFill/>
+                    <a:ln w="9525">
+                      <a:noFill/>
+                      <a:miter lim="800000"/>
+                      <a:headEnd/>
+                      <a:tailEnd/>
+                    </a:ln>
+                  </pic:spPr>
+                </pic:pic>
+              </a:graphicData>
+            </a:graphic>
+          </wp:inline>
+        </w:drawing>
+      </w:r>
+    </w:p>
+    <w:p>
+      <w:pPr>
+        <w:pStyle w:val="Descripcin"/>
+        <w:jc w:val="center"/>
+        <w:rPr>
+          <w:rFonts w:ascii="Arial" w:hAnsi="Arial" w:cs="Arial"/>
+          <w:b w:val="0"/>
+          <w:bCs w:val="0"/>
+          <w:sz w:val="24"/>
+          <w:szCs w:val="24"/>
+        </w:rPr>
+      </w:pPr>
+      <w:bookmarkStart w:id="3" w:name="_Toc422394343"/>
+      <w:r>
+        <w:t xml:space="preserve">Ilustración </w:t>
+      </w:r>
+      <w:fldSimple w:instr=" SEQ Ilustración \* ARABIC ">
+        <w:r>
+          <w:rPr>
+            <w:noProof/>
+          </w:rPr>
+          <w:t>3</w:t>
+        </w:r>
+      </w:fldSimple>
+      <w:r>
+        <w:t xml:space="preserve">: </w:t>
+      </w:r>
+      <w:r>
+        <w:t>Características de huellas digitales</w:t>
+      </w:r>
+      <w:bookmarkEnd w:id="3"/>
+    </w:p>
+    <w:p>
+      <w:pPr>
+        <w:pStyle w:val="Descripcin"/>
+        <w:jc w:val="both"/>
+        <w:rPr>
+          <w:rFonts w:ascii="Arial" w:hAnsi="Arial" w:cs="Arial"/>
+          <w:color w:val="000000" w:themeColor="text1"/>
+        </w:rPr>
+      </w:pPr>
+    </w:p>
+    <w:p>
+      <w:pPr>
+        <w:pStyle w:val="Descripcin"/>
+        <w:jc w:val="both"/>
+        <w:rPr>
+          <w:rFonts w:ascii="Arial" w:hAnsi="Arial" w:cs="Arial"/>
+          <w:b w:val="0"/>
+          <w:color w:val="000000" w:themeColor="text1"/>
+          <w:sz w:val="24"/>
+          <w:szCs w:val="24"/>
+        </w:rPr>
+      </w:pPr>
+      <w:r>
+        <w:rPr>
+          <w:rFonts w:ascii="Arial" w:hAnsi="Arial" w:cs="Arial"/>
+          <w:b w:val="0"/>
+          <w:color w:val="000000" w:themeColor="text1"/>
+          <w:sz w:val="24"/>
+          <w:szCs w:val="24"/>
+        </w:rPr>
+        <w:t>Otra forma de distinguir las huellas digitales es por sus patrones, los cuales presentó Purkinje en su tesis doctoral.</w:t>
+      </w:r>
+    </w:p>
+    <w:p>
+      <w:pPr>
+        <w:jc w:val="both"/>
+        <w:rPr>
+          <w:rFonts w:ascii="Arial" w:hAnsi="Arial" w:cs="Arial"/>
+          <w:b/>
+          <w:bCs/>
+          <w:sz w:val="24"/>
+          <w:szCs w:val="24"/>
+        </w:rPr>
+      </w:pPr>
+    </w:p>
+    <w:p>
+      <w:pPr>
+        <w:keepNext/>
+        <w:jc w:val="center"/>
+      </w:pPr>
+      <w:r>
+        <w:rPr>
+          <w:rFonts w:ascii="Arial" w:hAnsi="Arial" w:cs="Arial"/>
+          <w:b/>
+          <w:bCs/>
+          <w:noProof/>
+          <w:sz w:val="24"/>
+          <w:szCs w:val="24"/>
+          <w:lang w:val="es-CO" w:eastAsia="es-CO"/>
+        </w:rPr>
+        <w:drawing>
+          <wp:inline distT="0" distB="0" distL="0" distR="0" wp14:anchorId="49788EB9" wp14:editId="310834BC">
+            <wp:extent cx="5400040" cy="1562448"/>
+            <wp:effectExtent l="19050" t="0" r="0" b="0"/>
+            <wp:docPr id="4" name="Imagen 4"/>
+            <wp:cNvGraphicFramePr>
+              <a:graphicFrameLocks xmlns:a="http://schemas.openxmlformats.org/drawingml/2006/main" noChangeAspect="1"/>
+            </wp:cNvGraphicFramePr>
+            <a:graphic xmlns:a="http://schemas.openxmlformats.org/drawingml/2006/main">
+              <a:graphicData uri="http://schemas.openxmlformats.org/drawingml/2006/picture">
+                <pic:pic xmlns:pic="http://schemas.openxmlformats.org/drawingml/2006/picture">
+                  <pic:nvPicPr>
+                    <pic:cNvPr id="0" name="Picture 4"/>
+                    <pic:cNvPicPr>
+                      <a:picLocks noChangeAspect="1" noChangeArrowheads="1"/>
+                    </pic:cNvPicPr>
+                  </pic:nvPicPr>
+                  <pic:blipFill>
+                    <a:blip r:embed="rId7"/>
+                    <a:srcRect/>
+                    <a:stretch>
+                      <a:fillRect/>
+                    </a:stretch>
+                  </pic:blipFill>
+                  <pic:spPr bwMode="auto">
+                    <a:xfrm>
+                      <a:off x="0" y="0"/>
+                      <a:ext cx="5400040" cy="1562448"/>
+                    </a:xfrm>
+                    <a:prstGeom prst="rect">
+                      <a:avLst/>
+                    </a:prstGeom>
+                    <a:noFill/>
+                    <a:ln w="9525">
+                      <a:noFill/>
+                      <a:miter lim="800000"/>
+                      <a:headEnd/>
+                      <a:tailEnd/>
+                    </a:ln>
+                  </pic:spPr>
+                </pic:pic>
+              </a:graphicData>
+            </a:graphic>
+          </wp:inline>
+        </w:drawing>
+      </w:r>
+    </w:p>
+    <w:p>
+      <w:pPr>
+        <w:pStyle w:val="Descripcin"/>
+        <w:jc w:val="center"/>
+        <w:rPr>
+          <w:rFonts w:ascii="Arial" w:hAnsi="Arial" w:cs="Arial"/>
+        </w:rPr>
+      </w:pPr>
+      <w:bookmarkStart w:id="4" w:name="_Toc422394344"/>
+      <w:r>
+        <w:t xml:space="preserve">Ilustración </w:t>
+      </w:r>
+      <w:fldSimple w:instr=" SEQ Ilustración \* ARABIC ">
+        <w:r>
+          <w:rPr>
+            <w:noProof/>
+          </w:rPr>
+          <w:t>4</w:t>
+        </w:r>
+      </w:fldSimple>
+      <w:r>
+        <w:t xml:space="preserve">: </w:t>
+      </w:r>
+      <w:r>
+        <w:t>Los Cuatro patrones principales de una huella digital</w:t>
+      </w:r>
+      <w:bookmarkEnd w:id="4"/>
+    </w:p>
+    <w:p>
+      <w:pPr>
+        <w:pStyle w:val="Estilo3"/>
+        <w:rPr>
+          <w:rFonts w:eastAsiaTheme="minorHAnsi"/>
+          <w:bCs w:val="0"/>
+          <w:color w:val="auto"/>
+          <w:sz w:val="22"/>
+          <w:szCs w:val="22"/>
+          <w:lang w:eastAsia="en-US"/>
+        </w:rPr>
+      </w:pPr>
+    </w:p>
+    <w:p>
+      <w:pPr>
+        <w:pStyle w:val="Estilo3"/>
+        <w:rPr>
+          <w:rFonts w:eastAsiaTheme="minorHAnsi"/>
+          <w:bCs w:val="0"/>
+          <w:color w:val="auto"/>
+          <w:sz w:val="22"/>
+          <w:szCs w:val="22"/>
+          <w:lang w:eastAsia="en-US"/>
+        </w:rPr>
+      </w:pPr>
+    </w:p>
+    <w:p>
+      <w:pPr>
+        <w:pStyle w:val="Estilo3"/>
+      </w:pPr>
+    </w:p>
+    <w:p>
+      <w:pPr>
+        <w:pStyle w:val="Estilo3"/>
+      </w:pPr>
+    </w:p>
+    <w:p>
+      <w:pPr>
+        <w:pStyle w:val="Estilo3"/>
+      </w:pPr>
+    </w:p>
+    <w:p>
+      <w:pPr>
+        <w:pStyle w:val="Estilo3"/>
+      </w:pPr>
+      <w:r>
+        <w:lastRenderedPageBreak/>
+        <w:t>Procesos de autentificación biométrica.</w:t>
+      </w:r>
+    </w:p>
+    <w:p>
+      <w:pPr>
+        <w:pStyle w:val="Estilo3"/>
+      </w:pPr>
+    </w:p>
+    <w:p>
+      <w:pPr>
+        <w:autoSpaceDE w:val="0"/>
+        <w:autoSpaceDN w:val="0"/>
+        <w:adjustRightInd w:val="0"/>
+        <w:spacing w:after="0" w:line="240" w:lineRule="auto"/>
+        <w:jc w:val="both"/>
+        <w:rPr>
+          <w:rFonts w:ascii="Arial" w:hAnsi="Arial" w:cs="Arial"/>
+          <w:sz w:val="24"/>
+          <w:szCs w:val="24"/>
+        </w:rPr>
+      </w:pPr>
+      <w:r>
+        <w:rPr>
+          <w:rFonts w:ascii="Arial" w:hAnsi="Arial" w:cs="Arial"/>
+          <w:sz w:val="24"/>
+          <w:szCs w:val="24"/>
+        </w:rPr>
+        <w:t>En el proceso de autentificación los rasgos biométricos se comparan solamente con los de un patrón ya guardado. Este proceso implica conocer presuntamente la identidad del individuo a autentificar, por lo tanto, dicho individuo ha presentado algún tipo de credencial, que después del proceso de autentificación biométrica será validada o no.</w:t>
+      </w:r>
+    </w:p>
+    <w:p>
+      <w:pPr>
+        <w:autoSpaceDE w:val="0"/>
+        <w:autoSpaceDN w:val="0"/>
+        <w:adjustRightInd w:val="0"/>
+        <w:spacing w:after="0" w:line="240" w:lineRule="auto"/>
+        <w:jc w:val="both"/>
+        <w:rPr>
+          <w:rFonts w:ascii="Arial" w:hAnsi="Arial" w:cs="Arial"/>
+          <w:sz w:val="24"/>
+          <w:szCs w:val="24"/>
+        </w:rPr>
+      </w:pPr>
+    </w:p>
+    <w:p>
+      <w:pPr>
+        <w:autoSpaceDE w:val="0"/>
+        <w:autoSpaceDN w:val="0"/>
+        <w:adjustRightInd w:val="0"/>
+        <w:spacing w:after="0" w:line="240" w:lineRule="auto"/>
+        <w:jc w:val="both"/>
+        <w:rPr>
+          <w:rFonts w:ascii="Arial" w:hAnsi="Arial" w:cs="Arial"/>
+          <w:sz w:val="24"/>
+          <w:szCs w:val="24"/>
+        </w:rPr>
+      </w:pPr>
+      <w:r>
+        <w:rPr>
+          <w:rFonts w:ascii="Arial" w:hAnsi="Arial" w:cs="Arial"/>
+          <w:sz w:val="24"/>
+          <w:szCs w:val="24"/>
+        </w:rPr>
+        <w:t>El proceso de autentificación o verificación biométrica es rápido por el número de usuarios elevado. Debido a que la necesidad de procesamiento y comparaciones es más reducida en el proceso de autentificación. Por esta razón, es habitual usar autentificación cuando se quiere validar la identidad de un individuo desde un sistema con capacidad de procesamiento limitada o se quiere un proceso muy rápido.</w:t>
+      </w:r>
+    </w:p>
+    <w:p>
+      <w:pPr>
+        <w:autoSpaceDE w:val="0"/>
+        <w:autoSpaceDN w:val="0"/>
+        <w:adjustRightInd w:val="0"/>
+        <w:spacing w:after="0" w:line="240" w:lineRule="auto"/>
+        <w:jc w:val="both"/>
+        <w:rPr>
+          <w:rFonts w:ascii="Arial" w:hAnsi="Arial" w:cs="Arial"/>
+          <w:sz w:val="24"/>
+          <w:szCs w:val="24"/>
+        </w:rPr>
+      </w:pPr>
+    </w:p>
+    <w:p>
+      <w:pPr>
+        <w:keepNext/>
+        <w:autoSpaceDE w:val="0"/>
+        <w:autoSpaceDN w:val="0"/>
+        <w:adjustRightInd w:val="0"/>
+        <w:spacing w:after="0" w:line="240" w:lineRule="auto"/>
+        <w:jc w:val="center"/>
+      </w:pPr>
+      <w:r>
+        <w:rPr>
+          <w:rFonts w:ascii="Arial" w:hAnsi="Arial" w:cs="Arial"/>
+          <w:noProof/>
+          <w:sz w:val="24"/>
+          <w:szCs w:val="24"/>
+          <w:lang w:val="es-CO" w:eastAsia="es-CO"/>
+        </w:rPr>
+        <w:drawing>
+          <wp:inline distT="0" distB="0" distL="0" distR="0" wp14:anchorId="22DBEEDC" wp14:editId="6A672A3D">
+            <wp:extent cx="5400040" cy="1356023"/>
+            <wp:effectExtent l="19050" t="0" r="0" b="0"/>
+            <wp:docPr id="5" name="Imagen 5"/>
+            <wp:cNvGraphicFramePr>
+              <a:graphicFrameLocks xmlns:a="http://schemas.openxmlformats.org/drawingml/2006/main" noChangeAspect="1"/>
+            </wp:cNvGraphicFramePr>
+            <a:graphic xmlns:a="http://schemas.openxmlformats.org/drawingml/2006/main">
+              <a:graphicData uri="http://schemas.openxmlformats.org/drawingml/2006/picture">
+                <pic:pic xmlns:pic="http://schemas.openxmlformats.org/drawingml/2006/picture">
+                  <pic:nvPicPr>
+                    <pic:cNvPr id="0" name="Picture 5"/>
+                    <pic:cNvPicPr>
+                      <a:picLocks noChangeAspect="1" noChangeArrowheads="1"/>
+                    </pic:cNvPicPr>
+                  </pic:nvPicPr>
+                  <pic:blipFill>
+                    <a:blip r:embed="rId8"/>
+                    <a:srcRect/>
+                    <a:stretch>
+                      <a:fillRect/>
+                    </a:stretch>
+                  </pic:blipFill>
+                  <pic:spPr bwMode="auto">
+                    <a:xfrm>
+                      <a:off x="0" y="0"/>
+                      <a:ext cx="5400040" cy="1356023"/>
+                    </a:xfrm>
+                    <a:prstGeom prst="rect">
+                      <a:avLst/>
+                    </a:prstGeom>
+                    <a:noFill/>
+                    <a:ln w="9525">
+                      <a:noFill/>
+                      <a:miter lim="800000"/>
+                      <a:headEnd/>
+                      <a:tailEnd/>
+                    </a:ln>
+                  </pic:spPr>
+                </pic:pic>
+              </a:graphicData>
+            </a:graphic>
+          </wp:inline>
+        </w:drawing>
+      </w:r>
+    </w:p>
+    <w:p>
+      <w:pPr>
+        <w:pStyle w:val="Descripcin"/>
+        <w:jc w:val="center"/>
+        <w:rPr>
+          <w:rFonts w:ascii="Arial" w:hAnsi="Arial" w:cs="Arial"/>
+        </w:rPr>
+      </w:pPr>
+      <w:bookmarkStart w:id="5" w:name="_Toc422394345"/>
+      <w:r>
+        <w:t xml:space="preserve">Ilustración </w:t>
+      </w:r>
+      <w:fldSimple w:instr=" SEQ Ilustración \* ARABIC ">
+        <w:r>
+          <w:rPr>
+            <w:noProof/>
+          </w:rPr>
+          <w:t>5</w:t>
+        </w:r>
+      </w:fldSimple>
+      <w:r>
+        <w:t xml:space="preserve">: </w:t>
+      </w:r>
+      <w:r>
+        <w:t>Proceso común de escaneo de la huella digital</w:t>
+      </w:r>
+      <w:r>
+        <w:t>.</w:t>
+      </w:r>
+      <w:bookmarkEnd w:id="5"/>
+    </w:p>
+    <w:p>
+      <w:pPr>
+        <w:autoSpaceDE w:val="0"/>
+        <w:autoSpaceDN w:val="0"/>
+        <w:adjustRightInd w:val="0"/>
+        <w:spacing w:after="0" w:line="240" w:lineRule="auto"/>
+        <w:jc w:val="both"/>
+        <w:rPr>
+          <w:rFonts w:ascii="Arial" w:hAnsi="Arial" w:cs="Arial"/>
+          <w:sz w:val="24"/>
+          <w:szCs w:val="24"/>
+        </w:rPr>
+      </w:pPr>
+    </w:p>
+    <w:p>
+      <w:pPr>
+        <w:autoSpaceDE w:val="0"/>
+        <w:autoSpaceDN w:val="0"/>
+        <w:adjustRightInd w:val="0"/>
+        <w:spacing w:after="0" w:line="240" w:lineRule="auto"/>
+        <w:jc w:val="both"/>
+        <w:rPr>
+          <w:rFonts w:ascii="Arial" w:hAnsi="Arial" w:cs="Arial"/>
+          <w:sz w:val="24"/>
+          <w:szCs w:val="24"/>
+        </w:rPr>
+      </w:pPr>
+      <w:r>
+        <w:rPr>
+          <w:rFonts w:ascii="Arial" w:hAnsi="Arial" w:cs="Arial"/>
+          <w:sz w:val="24"/>
+          <w:szCs w:val="24"/>
+        </w:rPr>
+        <w:t>El software biométrico de huella digital genera un modelo en dos dimensiones, según se muestra en el ejemplo, mismo que se almacena en una base de datos, con la debida referencia de la persona que ha sido objeto del estudio.</w:t>
+      </w:r>
+    </w:p>
+    <w:p>
+      <w:pPr>
+        <w:autoSpaceDE w:val="0"/>
+        <w:autoSpaceDN w:val="0"/>
+        <w:adjustRightInd w:val="0"/>
+        <w:spacing w:after="0" w:line="240" w:lineRule="auto"/>
+        <w:jc w:val="both"/>
+        <w:rPr>
+          <w:rFonts w:ascii="Arial" w:hAnsi="Arial" w:cs="Arial"/>
+          <w:sz w:val="24"/>
+          <w:szCs w:val="24"/>
+        </w:rPr>
+      </w:pPr>
+    </w:p>
+    <w:p>
+      <w:pPr>
+        <w:autoSpaceDE w:val="0"/>
+        <w:autoSpaceDN w:val="0"/>
+        <w:adjustRightInd w:val="0"/>
+        <w:spacing w:after="0" w:line="240" w:lineRule="auto"/>
+        <w:jc w:val="both"/>
+        <w:rPr>
+          <w:rFonts w:ascii="Arial" w:hAnsi="Arial" w:cs="Arial"/>
+          <w:sz w:val="24"/>
+          <w:szCs w:val="24"/>
+        </w:rPr>
+      </w:pPr>
+      <w:r>
+        <w:rPr>
+          <w:rFonts w:ascii="Arial" w:hAnsi="Arial" w:cs="Arial"/>
+          <w:sz w:val="24"/>
+          <w:szCs w:val="24"/>
+        </w:rPr>
+        <w:t>Para ello, la ubicación de cada punto característico o minucia se representa mediante una combinación de números (</w:t>
+      </w:r>
+      <w:proofErr w:type="spellStart"/>
+      <w:r>
+        <w:rPr>
+          <w:rFonts w:ascii="Arial" w:hAnsi="Arial" w:cs="Arial"/>
+          <w:sz w:val="24"/>
+          <w:szCs w:val="24"/>
+        </w:rPr>
+        <w:t>x.y</w:t>
+      </w:r>
+      <w:proofErr w:type="spellEnd"/>
+      <w:r>
+        <w:rPr>
+          <w:rFonts w:ascii="Arial" w:hAnsi="Arial" w:cs="Arial"/>
+          <w:sz w:val="24"/>
+          <w:szCs w:val="24"/>
+        </w:rPr>
+        <w:t>) dentro de un plano cartesiano, los cuales sirven como base para crear un conjunto de vectores que se obtienen al unir las minucias entre sí mediante rectas cuyo ángulo y dirección generan el trazo de un prisma de configuración única e irrepetible. Para llevar a cabo el proceso inverso o verificación dactilar, se utilizan estos mismos vectores, no imágenes</w:t>
+      </w:r>
+      <w:sdt>
+        <w:sdtPr>
+          <w:rPr>
+            <w:rFonts w:ascii="Arial" w:hAnsi="Arial" w:cs="Arial"/>
+            <w:sz w:val="24"/>
+            <w:szCs w:val="24"/>
+          </w:rPr>
+          <w:id w:val="5074945"/>
+          <w:citation/>
+        </w:sdtPr>
+        <w:sdtEndPr/>
+        <w:sdtContent>
+          <w:r>
+            <w:rPr>
+              <w:rFonts w:ascii="Arial" w:hAnsi="Arial" w:cs="Arial"/>
+              <w:sz w:val="24"/>
+              <w:szCs w:val="24"/>
+            </w:rPr>
+            <w:fldChar w:fldCharType="begin"/>
+          </w:r>
+          <w:r>
+            <w:rPr>
+              <w:rFonts w:ascii="Arial" w:hAnsi="Arial" w:cs="Arial"/>
+              <w:sz w:val="24"/>
+              <w:szCs w:val="24"/>
+            </w:rPr>
+            <w:instrText xml:space="preserve"> CITATION Mor10 \l 3082 </w:instrText>
+          </w:r>
+          <w:r>
+            <w:rPr>
+              <w:rFonts w:ascii="Arial" w:hAnsi="Arial" w:cs="Arial"/>
+              <w:sz w:val="24"/>
+              <w:szCs w:val="24"/>
+            </w:rPr>
+            <w:fldChar w:fldCharType="separate"/>
+          </w:r>
+          <w:r>
+            <w:rPr>
+              <w:rFonts w:ascii="Arial" w:hAnsi="Arial" w:cs="Arial"/>
+              <w:noProof/>
+              <w:sz w:val="24"/>
+              <w:szCs w:val="24"/>
+            </w:rPr>
+            <w:t xml:space="preserve"> </w:t>
+          </w:r>
+          <w:r>
+            <w:rPr>
+              <w:rFonts w:ascii="Arial" w:hAnsi="Arial" w:cs="Arial"/>
+              <w:noProof/>
+              <w:sz w:val="24"/>
+              <w:szCs w:val="24"/>
+            </w:rPr>
+            <w:t>(5)</w:t>
+          </w:r>
+          <w:r>
+            <w:rPr>
+              <w:rFonts w:ascii="Arial" w:hAnsi="Arial" w:cs="Arial"/>
+              <w:sz w:val="24"/>
+              <w:szCs w:val="24"/>
+            </w:rPr>
+            <w:fldChar w:fldCharType="end"/>
+          </w:r>
+        </w:sdtContent>
+      </w:sdt>
+      <w:r>
+        <w:rPr>
+          <w:rFonts w:ascii="Arial" w:hAnsi="Arial" w:cs="Arial"/>
+          <w:sz w:val="24"/>
+          <w:szCs w:val="24"/>
+        </w:rPr>
+        <w:t>.</w:t>
+      </w:r>
+    </w:p>
+    <w:p/>
+    <w:p/>
+    <w:p/>
+    <w:p/>
+    <w:p>
+      <w:pPr>
+        <w:pStyle w:val="Ttulo4"/>
+      </w:pPr>
+      <w:r>
+        <w:lastRenderedPageBreak/>
+        <w:t>Tecnologías RFID</w:t>
+      </w:r>
+    </w:p>
+    <w:p>
+      <w:pPr>
+        <w:jc w:val="both"/>
+        <w:rPr>
+          <w:rFonts w:ascii="Arial" w:hAnsi="Arial" w:cs="Arial"/>
+          <w:sz w:val="24"/>
+          <w:szCs w:val="24"/>
+        </w:rPr>
+      </w:pPr>
+    </w:p>
+    <w:p>
+      <w:pPr>
+        <w:jc w:val="both"/>
+        <w:rPr>
+          <w:rFonts w:ascii="Arial" w:hAnsi="Arial" w:cs="Arial"/>
+          <w:sz w:val="24"/>
+          <w:szCs w:val="24"/>
+        </w:rPr>
+      </w:pPr>
+      <w:r>
+        <w:rPr>
+          <w:rFonts w:ascii="Arial" w:hAnsi="Arial" w:cs="Arial"/>
+          <w:sz w:val="24"/>
+          <w:szCs w:val="24"/>
+        </w:rPr>
+        <w:t xml:space="preserve">La tecnología RFID utiliza ondas de radio para identificar objetos de manera automática. Un sistema RFID consiste típicamente de una “Etiqueta” (compuesta de un microchip y una antena), Antenas, Lectores, y un Middleware, el cual está integrado a </w:t>
+      </w:r>
+      <w:r>
+        <w:rPr>
+          <w:rFonts w:ascii="Arial" w:hAnsi="Arial" w:cs="Arial"/>
+          <w:sz w:val="24"/>
+          <w:szCs w:val="24"/>
+        </w:rPr>
+        <w:t xml:space="preserve">un Sistema de Gestión. </w:t>
+      </w:r>
+    </w:p>
+    <w:p>
+      <w:pPr>
+        <w:jc w:val="both"/>
+        <w:rPr>
+          <w:rFonts w:ascii="Arial" w:hAnsi="Arial" w:cs="Arial"/>
+          <w:sz w:val="24"/>
+          <w:szCs w:val="24"/>
+        </w:rPr>
+      </w:pPr>
+    </w:p>
+    <w:p>
+      <w:pPr>
+        <w:pStyle w:val="Ttulo4"/>
+      </w:pPr>
+      <w:r>
+        <w:t>Funcionamiento Interno.</w:t>
+      </w:r>
+    </w:p>
+    <w:p/>
+    <w:p>
+      <w:pPr>
+        <w:pStyle w:val="Pa2"/>
+        <w:jc w:val="both"/>
+      </w:pPr>
+      <w:r>
+        <w:t xml:space="preserve">Los sistemas RFID constan de etiquetas o </w:t>
+      </w:r>
+      <w:proofErr w:type="spellStart"/>
+      <w:r>
+        <w:t>tags</w:t>
+      </w:r>
+      <w:proofErr w:type="spellEnd"/>
+      <w:r>
+        <w:t xml:space="preserve">, lectores y software para procesar los datos. Los </w:t>
+      </w:r>
+      <w:proofErr w:type="spellStart"/>
+      <w:r>
+        <w:t>tags</w:t>
+      </w:r>
+      <w:proofErr w:type="spellEnd"/>
+      <w:r>
+        <w:t xml:space="preserve"> suelen aplicarse a los artículos y a menudo forman parte de una etiqueta adhesiva de código de barras. Estos </w:t>
+      </w:r>
+      <w:proofErr w:type="spellStart"/>
+      <w:r>
+        <w:t>tags</w:t>
+      </w:r>
+      <w:proofErr w:type="spellEnd"/>
+      <w:r>
+        <w:t xml:space="preserve"> también se pueden incorporar en contenedores más duraderos, así como en tarjetas</w:t>
+      </w:r>
+      <w:r>
+        <w:t xml:space="preserve"> de identificación o pulseras. Los lectores pueden ser unidades autónomas (por ejemplo, destinados al control de una puerta de expedición o una banda transportadora), estar integrados en un terminal portátil para su uso en un montacargas o con la mano o incluso se pueden incorporar a impresoras de código de barras.</w:t>
+      </w:r>
+    </w:p>
+    <w:p>
+      <w:pPr>
+        <w:rPr>
+          <w:lang w:val="es-CO"/>
+        </w:rPr>
+      </w:pPr>
+    </w:p>
+    <w:p>
+      <w:pPr>
+        <w:jc w:val="both"/>
+        <w:rPr>
+          <w:rFonts w:ascii="IVFSDQ+Klavika-Regular" w:hAnsi="IVFSDQ+Klavika-Regular"/>
+          <w:sz w:val="24"/>
+          <w:szCs w:val="24"/>
+          <w:lang w:val="es-CO"/>
+        </w:rPr>
+      </w:pPr>
+      <w:r>
+        <w:rPr>
+          <w:rFonts w:ascii="IVFSDQ+Klavika-Regular" w:hAnsi="IVFSDQ+Klavika-Regular"/>
+          <w:sz w:val="24"/>
+          <w:szCs w:val="24"/>
+          <w:lang w:val="es-CO"/>
+        </w:rPr>
+        <w:t xml:space="preserve">El lector envía una señal de radio que es recibida por todos los </w:t>
+      </w:r>
+      <w:proofErr w:type="spellStart"/>
+      <w:r>
+        <w:rPr>
+          <w:rFonts w:ascii="IVFSDQ+Klavika-Regular" w:hAnsi="IVFSDQ+Klavika-Regular"/>
+          <w:sz w:val="24"/>
+          <w:szCs w:val="24"/>
+          <w:lang w:val="es-CO"/>
+        </w:rPr>
+        <w:t>tags</w:t>
+      </w:r>
+      <w:proofErr w:type="spellEnd"/>
+      <w:r>
+        <w:rPr>
+          <w:rFonts w:ascii="IVFSDQ+Klavika-Regular" w:hAnsi="IVFSDQ+Klavika-Regular"/>
+          <w:sz w:val="24"/>
+          <w:szCs w:val="24"/>
+          <w:lang w:val="es-CO"/>
+        </w:rPr>
+        <w:t xml:space="preserve"> presentes en el campo de radiofrecuencia sintonizado con dicha frecuencia. Los </w:t>
+      </w:r>
+      <w:proofErr w:type="spellStart"/>
+      <w:r>
+        <w:rPr>
+          <w:rFonts w:ascii="IVFSDQ+Klavika-Regular" w:hAnsi="IVFSDQ+Klavika-Regular"/>
+          <w:sz w:val="24"/>
+          <w:szCs w:val="24"/>
+          <w:lang w:val="es-CO"/>
+        </w:rPr>
+        <w:t>tags</w:t>
+      </w:r>
+      <w:proofErr w:type="spellEnd"/>
+      <w:r>
+        <w:rPr>
+          <w:rFonts w:ascii="IVFSDQ+Klavika-Regular" w:hAnsi="IVFSDQ+Klavika-Regular"/>
+          <w:sz w:val="24"/>
+          <w:szCs w:val="24"/>
+          <w:lang w:val="es-CO"/>
+        </w:rPr>
+        <w:t xml:space="preserve"> reciben la señal a través de sus antenas y responden transmitiendo los datos que almacenan. El </w:t>
+      </w:r>
+      <w:proofErr w:type="spellStart"/>
+      <w:r>
+        <w:rPr>
+          <w:rFonts w:ascii="IVFSDQ+Klavika-Regular" w:hAnsi="IVFSDQ+Klavika-Regular"/>
+          <w:sz w:val="24"/>
+          <w:szCs w:val="24"/>
+          <w:lang w:val="es-CO"/>
+        </w:rPr>
+        <w:t>tag</w:t>
+      </w:r>
+      <w:proofErr w:type="spellEnd"/>
+      <w:r>
+        <w:rPr>
+          <w:rFonts w:ascii="IVFSDQ+Klavika-Regular" w:hAnsi="IVFSDQ+Klavika-Regular"/>
+          <w:sz w:val="24"/>
+          <w:szCs w:val="24"/>
+          <w:lang w:val="es-CO"/>
+        </w:rPr>
+        <w:t xml:space="preserve"> puede almacenar muchos tipos de datos, como el número de serie, instrucciones de configuración, historial de actividad (por ejemplo, fecha del último mantenimiento, paso del </w:t>
+      </w:r>
+      <w:proofErr w:type="spellStart"/>
+      <w:r>
+        <w:rPr>
+          <w:rFonts w:ascii="IVFSDQ+Klavika-Regular" w:hAnsi="IVFSDQ+Klavika-Regular"/>
+          <w:sz w:val="24"/>
+          <w:szCs w:val="24"/>
+          <w:lang w:val="es-CO"/>
+        </w:rPr>
+        <w:t>tag</w:t>
+      </w:r>
+      <w:proofErr w:type="spellEnd"/>
+      <w:r>
+        <w:rPr>
+          <w:rFonts w:ascii="IVFSDQ+Klavika-Regular" w:hAnsi="IVFSDQ+Klavika-Regular"/>
+          <w:sz w:val="24"/>
+          <w:szCs w:val="24"/>
+          <w:lang w:val="es-CO"/>
+        </w:rPr>
+        <w:t xml:space="preserve"> por una ubicación concreta, etc.) o incluso la temperatura y otros datos proporcionados por los sensores. El dispositivo de lectura/escritura recibe la señal del </w:t>
+      </w:r>
+      <w:proofErr w:type="spellStart"/>
+      <w:r>
+        <w:rPr>
+          <w:rFonts w:ascii="IVFSDQ+Klavika-Regular" w:hAnsi="IVFSDQ+Klavika-Regular"/>
+          <w:sz w:val="24"/>
+          <w:szCs w:val="24"/>
+          <w:lang w:val="es-CO"/>
+        </w:rPr>
+        <w:t>tag</w:t>
+      </w:r>
+      <w:proofErr w:type="spellEnd"/>
+      <w:r>
+        <w:rPr>
+          <w:rFonts w:ascii="IVFSDQ+Klavika-Regular" w:hAnsi="IVFSDQ+Klavika-Regular"/>
+          <w:sz w:val="24"/>
+          <w:szCs w:val="24"/>
+          <w:lang w:val="es-CO"/>
+        </w:rPr>
+        <w:t xml:space="preserve"> </w:t>
+      </w:r>
+      <w:r>
+        <w:rPr>
+          <w:rFonts w:ascii="IVFSDQ+Klavika-Regular" w:hAnsi="IVFSDQ+Klavika-Regular"/>
+          <w:sz w:val="24"/>
+          <w:szCs w:val="24"/>
+          <w:lang w:val="es-CO"/>
+        </w:rPr>
+        <w:t>a través de su antena, la desco</w:t>
+      </w:r>
+      <w:r>
+        <w:rPr>
+          <w:rFonts w:ascii="IVFSDQ+Klavika-Regular" w:hAnsi="IVFSDQ+Klavika-Regular"/>
+          <w:sz w:val="24"/>
+          <w:szCs w:val="24"/>
+          <w:lang w:val="es-CO"/>
+        </w:rPr>
+        <w:t>difica y transfiere los datos al sistema informático a través de una conexión de cable o inalámbrica.</w:t>
+      </w:r>
+    </w:p>
+    <w:p>
+      <w:pPr>
+        <w:jc w:val="both"/>
+        <w:rPr>
+          <w:rFonts w:ascii="IVFSDQ+Klavika-Regular" w:hAnsi="IVFSDQ+Klavika-Regular"/>
+          <w:sz w:val="24"/>
+          <w:szCs w:val="24"/>
+          <w:lang w:val="es-CO"/>
+        </w:rPr>
+      </w:pPr>
+    </w:p>
+    <w:p>
+      <w:pPr>
+        <w:jc w:val="both"/>
+        <w:rPr>
+          <w:rFonts w:ascii="IVFSDQ+Klavika-Regular" w:hAnsi="IVFSDQ+Klavika-Regular"/>
+          <w:sz w:val="24"/>
+          <w:szCs w:val="24"/>
+          <w:lang w:val="es-CO"/>
+        </w:rPr>
+      </w:pPr>
+    </w:p>
+    <w:p>
+      <w:pPr>
+        <w:jc w:val="both"/>
+        <w:rPr>
+          <w:rFonts w:ascii="IVFSDQ+Klavika-Regular" w:hAnsi="IVFSDQ+Klavika-Regular"/>
+          <w:sz w:val="24"/>
+          <w:szCs w:val="24"/>
+          <w:lang w:val="es-CO"/>
+        </w:rPr>
+      </w:pPr>
+    </w:p>
+    <w:p>
+      <w:pPr>
+        <w:jc w:val="both"/>
+        <w:rPr>
+          <w:rFonts w:ascii="IVFSDQ+Klavika-Regular" w:hAnsi="IVFSDQ+Klavika-Regular"/>
+          <w:sz w:val="24"/>
+          <w:szCs w:val="24"/>
+          <w:lang w:val="es-CO"/>
+        </w:rPr>
+      </w:pPr>
+    </w:p>
+    <w:p>
+      <w:pPr>
+        <w:pStyle w:val="Ttulo4"/>
+      </w:pPr>
+    </w:p>
+    <w:p>
+      <w:pPr>
+        <w:pStyle w:val="Ttulo4"/>
+      </w:pPr>
+      <w:proofErr w:type="spellStart"/>
+      <w:r>
+        <w:t>Tags</w:t>
+      </w:r>
+      <w:proofErr w:type="spellEnd"/>
+      <w:r>
+        <w:t xml:space="preserve"> (etiquetas)</w:t>
+      </w:r>
+    </w:p>
+    <w:p/>
+    <w:p>
+      <w:pPr>
+        <w:jc w:val="both"/>
+        <w:rPr>
+          <w:rFonts w:ascii="IVFSDQ+Klavika-Regular" w:hAnsi="IVFSDQ+Klavika-Regular"/>
+          <w:sz w:val="24"/>
+          <w:szCs w:val="24"/>
+          <w:lang w:val="es-CO"/>
+        </w:rPr>
+      </w:pPr>
+      <w:r>
+        <w:rPr>
+          <w:rFonts w:ascii="IVFSDQ+Klavika-Regular" w:hAnsi="IVFSDQ+Klavika-Regular"/>
+          <w:sz w:val="24"/>
+          <w:szCs w:val="24"/>
+          <w:lang w:val="es-CO"/>
+        </w:rPr>
+        <w:t xml:space="preserve">Los </w:t>
+      </w:r>
+      <w:proofErr w:type="spellStart"/>
+      <w:r>
+        <w:rPr>
+          <w:rFonts w:ascii="IVFSDQ+Klavika-Regular" w:hAnsi="IVFSDQ+Klavika-Regular"/>
+          <w:sz w:val="24"/>
+          <w:szCs w:val="24"/>
+          <w:lang w:val="es-CO"/>
+        </w:rPr>
+        <w:t>tags</w:t>
+      </w:r>
+      <w:proofErr w:type="spellEnd"/>
+      <w:r>
+        <w:rPr>
+          <w:rFonts w:ascii="IVFSDQ+Klavika-Regular" w:hAnsi="IVFSDQ+Klavika-Regular"/>
+          <w:sz w:val="24"/>
+          <w:szCs w:val="24"/>
+          <w:lang w:val="es-CO"/>
+        </w:rPr>
+        <w:t xml:space="preserve"> RFID constan de dos elementos básicos: un chip y una antena. El chip y la antena, montados, forman un integrado</w:t>
+      </w:r>
+      <w:r>
+        <w:rPr>
+          <w:rFonts w:ascii="IVFSDQ+Klavika-Regular" w:hAnsi="IVFSDQ+Klavika-Regular"/>
+          <w:sz w:val="24"/>
+          <w:szCs w:val="24"/>
+          <w:lang w:val="es-CO"/>
+        </w:rPr>
+        <w:t xml:space="preserve"> </w:t>
+      </w:r>
+      <w:r>
+        <w:rPr>
+          <w:rFonts w:ascii="IVFSDQ+Klavika-Regular" w:hAnsi="IVFSDQ+Klavika-Regular"/>
+          <w:sz w:val="24"/>
+          <w:szCs w:val="24"/>
+          <w:lang w:val="es-CO"/>
+        </w:rPr>
+        <w:t xml:space="preserve">Después, el inserto queda encapsulado en otro material y forma el </w:t>
+      </w:r>
+      <w:proofErr w:type="spellStart"/>
+      <w:r>
+        <w:rPr>
+          <w:rFonts w:ascii="IVFSDQ+Klavika-Regular" w:hAnsi="IVFSDQ+Klavika-Regular"/>
+          <w:sz w:val="24"/>
+          <w:szCs w:val="24"/>
+          <w:lang w:val="es-CO"/>
+        </w:rPr>
+        <w:t>tag</w:t>
+      </w:r>
+      <w:proofErr w:type="spellEnd"/>
+      <w:r>
+        <w:rPr>
+          <w:rFonts w:ascii="IVFSDQ+Klavika-Regular" w:hAnsi="IVFSDQ+Klavika-Regular"/>
+          <w:sz w:val="24"/>
+          <w:szCs w:val="24"/>
+          <w:lang w:val="es-CO"/>
+        </w:rPr>
+        <w:t xml:space="preserve"> o etiqueta final</w:t>
+      </w:r>
+      <w:r>
+        <w:rPr>
+          <w:rFonts w:ascii="IVFSDQ+Klavika-Regular" w:hAnsi="IVFSDQ+Klavika-Regular"/>
+          <w:sz w:val="24"/>
+          <w:szCs w:val="24"/>
+          <w:lang w:val="es-CO"/>
+        </w:rPr>
+        <w:t>.</w:t>
+      </w:r>
+    </w:p>
+    <w:p>
+      <w:pPr>
+        <w:jc w:val="both"/>
+        <w:rPr>
+          <w:rFonts w:ascii="IVFSDQ+Klavika-Regular" w:hAnsi="IVFSDQ+Klavika-Regular"/>
+          <w:sz w:val="24"/>
+          <w:szCs w:val="24"/>
+          <w:lang w:val="es-CO"/>
+        </w:rPr>
+      </w:pPr>
+    </w:p>
+    <w:p>
+      <w:pPr>
+        <w:keepNext/>
+        <w:jc w:val="center"/>
+      </w:pPr>
+      <w:r>
+        <w:rPr>
+          <w:rFonts w:ascii="IVFSDQ+Klavika-Regular" w:hAnsi="IVFSDQ+Klavika-Regular"/>
+          <w:noProof/>
+          <w:sz w:val="24"/>
+          <w:szCs w:val="24"/>
+          <w:lang w:val="es-CO" w:eastAsia="es-CO"/>
+        </w:rPr>
+        <w:drawing>
+          <wp:inline distT="0" distB="0" distL="0" distR="0" wp14:anchorId="55BE97CD" wp14:editId="0BD274BC">
+            <wp:extent cx="4832985" cy="2529205"/>
+            <wp:effectExtent l="0" t="0" r="5715" b="4445"/>
+            <wp:docPr id="1" name="Imagen 1"/>
+            <wp:cNvGraphicFramePr>
+              <a:graphicFrameLocks xmlns:a="http://schemas.openxmlformats.org/drawingml/2006/main" noChangeAspect="1"/>
+            </wp:cNvGraphicFramePr>
+            <a:graphic xmlns:a="http://schemas.openxmlformats.org/drawingml/2006/main">
+              <a:graphicData uri="http://schemas.openxmlformats.org/drawingml/2006/picture">
+                <pic:pic xmlns:pic="http://schemas.openxmlformats.org/drawingml/2006/picture">
+                  <pic:nvPicPr>
+                    <pic:cNvPr id="0" name="Picture 1"/>
+                    <pic:cNvPicPr>
+                      <a:picLocks noChangeAspect="1" noChangeArrowheads="1"/>
+                    </pic:cNvPicPr>
+                  </pic:nvPicPr>
+                  <pic:blipFill>
+                    <a:blip r:embed="rId9">
+                      <a:extLst>
+                        <a:ext uri="{28A0092B-C50C-407E-A947-70E740481C1C}">
+                          <a14:useLocalDpi xmlns:a14="http://schemas.microsoft.com/office/drawing/2010/main" val="0"/>
+                        </a:ext>
+                      </a:extLst>
+                    </a:blip>
+                    <a:srcRect/>
+                    <a:stretch>
+                      <a:fillRect/>
+                    </a:stretch>
+                  </pic:blipFill>
+                  <pic:spPr bwMode="auto">
+                    <a:xfrm>
+                      <a:off x="0" y="0"/>
+                      <a:ext cx="4832985" cy="2529205"/>
+                    </a:xfrm>
+                    <a:prstGeom prst="rect">
+                      <a:avLst/>
+                    </a:prstGeom>
+                    <a:noFill/>
+                    <a:ln>
+                      <a:noFill/>
+                    </a:ln>
+                  </pic:spPr>
+                </pic:pic>
+              </a:graphicData>
+            </a:graphic>
+          </wp:inline>
+        </w:drawing>
+      </w:r>
+    </w:p>
+    <w:p>
+      <w:pPr>
+        <w:pStyle w:val="Descripcin"/>
+        <w:jc w:val="center"/>
+        <w:rPr>
+          <w:rFonts w:ascii="IVFSDQ+Klavika-Regular" w:hAnsi="IVFSDQ+Klavika-Regular"/>
+          <w:sz w:val="24"/>
+          <w:szCs w:val="24"/>
+          <w:lang w:val="es-CO"/>
+        </w:rPr>
+      </w:pPr>
+      <w:r>
+        <w:t xml:space="preserve">Tipo de </w:t>
+      </w:r>
+      <w:proofErr w:type="spellStart"/>
+      <w:r>
+        <w:t>Tag</w:t>
+      </w:r>
+      <w:proofErr w:type="spellEnd"/>
+      <w:r>
+        <w:t xml:space="preserve"> </w:t>
+      </w:r>
+      <w:fldSimple w:instr=" SEQ Tipo_de_Tag \* ARABIC ">
+        <w:r>
+          <w:rPr>
+            <w:noProof/>
+          </w:rPr>
+          <w:t>1</w:t>
+        </w:r>
+      </w:fldSimple>
+    </w:p>
+    <w:p>
+      <w:pPr>
+        <w:jc w:val="center"/>
+        <w:rPr>
+          <w:rFonts w:ascii="IVFSDQ+Klavika-Regular" w:hAnsi="IVFSDQ+Klavika-Regular"/>
+          <w:sz w:val="24"/>
+          <w:szCs w:val="24"/>
+          <w:lang w:val="es-CO"/>
+        </w:rPr>
+      </w:pPr>
+    </w:p>
+    <w:p>
+      <w:pPr>
+        <w:pStyle w:val="Ttulo4"/>
+      </w:pPr>
+      <w:r>
+        <w:t xml:space="preserve">Clasificación de los </w:t>
+      </w:r>
+      <w:proofErr w:type="spellStart"/>
+      <w:r>
+        <w:t>Tag</w:t>
+      </w:r>
+      <w:proofErr w:type="spellEnd"/>
+      <w:r>
+        <w:t xml:space="preserve"> RFID</w:t>
+      </w:r>
+    </w:p>
+    <w:p>
+      <w:pPr>
+        <w:jc w:val="both"/>
+      </w:pPr>
+    </w:p>
+    <w:p>
+      <w:pPr>
+        <w:jc w:val="both"/>
+      </w:pPr>
+      <w:r>
+        <w:t xml:space="preserve">Los RFID </w:t>
+      </w:r>
+      <w:proofErr w:type="spellStart"/>
+      <w:r>
+        <w:t>Tags</w:t>
+      </w:r>
+      <w:proofErr w:type="spellEnd"/>
+      <w:r>
+        <w:t xml:space="preserve"> se clasifican según los siguientes parámetros generales. </w:t>
+      </w:r>
+    </w:p>
+    <w:p>
+      <w:pPr>
+        <w:pStyle w:val="Ttulo4"/>
+      </w:pPr>
+      <w:r>
+        <w:t>Según su fuente de energía</w:t>
+      </w:r>
+    </w:p>
+    <w:p>
+      <w:pPr>
+        <w:jc w:val="both"/>
+      </w:pPr>
+      <w:r>
+        <w:t xml:space="preserve">Los chips RFID no tienen fuente de alimentación propia y necesitan ser alimentados para poner en funcionamiento su circuito y emitir la respuesta con el código correspondiente. En función de cómo son alimentados, se clasifican en: </w:t>
+      </w:r>
+    </w:p>
+    <w:p>
+      <w:pPr>
+        <w:pStyle w:val="Ttulo4"/>
+      </w:pPr>
+      <w:r>
+        <w:t>Activos</w:t>
+      </w:r>
+    </w:p>
+    <w:p>
+      <w:pPr>
+        <w:jc w:val="both"/>
+        <w:rPr>
+          <w:rFonts w:ascii="IVFSDQ+Klavika-Regular" w:hAnsi="IVFSDQ+Klavika-Regular"/>
+          <w:sz w:val="24"/>
+          <w:szCs w:val="24"/>
+          <w:lang w:val="es-CO"/>
+        </w:rPr>
+      </w:pPr>
+      <w:r>
+        <w:t>S</w:t>
+      </w:r>
+      <w:r>
+        <w:t xml:space="preserve">on aquellos que llevan batería incorporada. El chip RFID no se alimenta con la energía de la onda electromagnética, sino que ésta solo sirve como señal para activar la respuesta. La frecuencia de emisión ya viene incorporada. Estos </w:t>
+      </w:r>
+      <w:proofErr w:type="spellStart"/>
+      <w:r>
+        <w:t>tags</w:t>
+      </w:r>
+      <w:proofErr w:type="spellEnd"/>
+      <w:r>
+        <w:t xml:space="preserve"> proveen un mayor alcance, pudiendo llegar a los 10 metros. Son de mayor tamaño y también de un costo más elevado.</w:t>
+      </w:r>
+    </w:p>
+    <w:p>
+      <w:pPr>
+        <w:pStyle w:val="Ttulo4"/>
+      </w:pPr>
+      <w:r>
+        <w:lastRenderedPageBreak/>
+        <w:t>Pasivos</w:t>
+      </w:r>
+    </w:p>
+    <w:p>
+      <w:pPr>
+        <w:jc w:val="both"/>
+        <w:rPr>
+          <w:rFonts w:ascii="IVFSDQ+Klavika-Regular" w:hAnsi="IVFSDQ+Klavika-Regular"/>
+          <w:sz w:val="24"/>
+          <w:szCs w:val="24"/>
+          <w:lang w:val="es-CO"/>
+        </w:rPr>
+      </w:pPr>
+      <w:r>
+        <w:t>S</w:t>
+      </w:r>
+      <w:r>
+        <w:t>on aquellos que no llevan ningún tipo de batería y se alimentan por la energía que lleva la onda electromagnética RFID. La frecuencia de respuesta, así como su potencia, viene determinada en función de la onda recibida.</w:t>
+      </w:r>
+    </w:p>
+    <w:p>
+      <w:pPr>
+        <w:pStyle w:val="Ttulo4"/>
+      </w:pPr>
+      <w:proofErr w:type="spellStart"/>
+      <w:r>
+        <w:t>Semi</w:t>
+      </w:r>
+      <w:proofErr w:type="spellEnd"/>
+      <w:r>
+        <w:t xml:space="preserve"> Pasivos</w:t>
+      </w:r>
+    </w:p>
+    <w:p>
+      <w:pPr>
+        <w:jc w:val="both"/>
+        <w:rPr>
+          <w:rFonts w:ascii="IVFSDQ+Klavika-Regular" w:hAnsi="IVFSDQ+Klavika-Regular"/>
+          <w:sz w:val="24"/>
+          <w:szCs w:val="24"/>
+          <w:lang w:val="es-CO"/>
+        </w:rPr>
+      </w:pPr>
+      <w:r>
+        <w:t>S</w:t>
+      </w:r>
+      <w:r>
+        <w:t>on aquellos que llevan batería incorporada pero ésta solamente sirve para alimentar el circuito, pero no para generar la frecuencia de emisión. La batería sirve para aumentar las propiedades y las características de la señal recibida. Son las menos difundidas en el mercado</w:t>
+      </w:r>
+    </w:p>
+    <w:p>
+      <w:pPr>
+        <w:jc w:val="both"/>
+        <w:rPr>
+          <w:rFonts w:ascii="IVFSDQ+Klavika-Regular" w:hAnsi="IVFSDQ+Klavika-Regular"/>
+          <w:sz w:val="24"/>
+          <w:szCs w:val="24"/>
+          <w:lang w:val="es-CO"/>
+        </w:rPr>
+      </w:pPr>
+    </w:p>
+    <w:p>
+      <w:pPr>
+        <w:pStyle w:val="Ttulo4"/>
+      </w:pPr>
+      <w:r>
+        <w:t>Se</w:t>
+      </w:r>
+      <w:r>
+        <w:t>gún su frecuencia operativa</w:t>
+      </w:r>
+    </w:p>
+    <w:p>
+      <w:pPr>
+        <w:jc w:val="both"/>
+      </w:pPr>
+      <w:r>
+        <w:t xml:space="preserve"> Dentro del espectro de frecuencias estandarizadas para el RFID, nos encontramos una sustancial diferencia entre los </w:t>
+      </w:r>
+      <w:proofErr w:type="spellStart"/>
+      <w:r>
+        <w:t>tags</w:t>
+      </w:r>
+      <w:proofErr w:type="spellEnd"/>
+      <w:r>
+        <w:t xml:space="preserve"> RFID que operan bajo cada una de ellas. Así, a medida que vamos aumentando de frecuencia, los </w:t>
+      </w:r>
+      <w:proofErr w:type="spellStart"/>
+      <w:r>
+        <w:t>tags</w:t>
+      </w:r>
+      <w:proofErr w:type="spellEnd"/>
+      <w:r>
+        <w:t xml:space="preserve"> RFID bajan considerablemente de precio, llegando a influir considerablemente en el rol del proyecto. Sin embargo, no solo el precio es la clave para elegir la frecuencia de trabajo de los </w:t>
+      </w:r>
+      <w:proofErr w:type="spellStart"/>
+      <w:r>
+        <w:t>tags</w:t>
+      </w:r>
+      <w:proofErr w:type="spellEnd"/>
+      <w:r>
+        <w:t>, sino del ambiente en el que serán grabados/leídos.</w:t>
+      </w:r>
+    </w:p>
+    <w:p>
+      <w:pPr>
+        <w:pStyle w:val="Ttulo4"/>
+      </w:pPr>
+      <w:r>
+        <w:t xml:space="preserve">Baja Frecuencia (LF 124-135 KHz) – Lecturas de centímetros </w:t>
+      </w:r>
+    </w:p>
+    <w:p>
+      <w:pPr>
+        <w:jc w:val="both"/>
+      </w:pPr>
+      <w:r>
+        <w:t xml:space="preserve">Esta línea de </w:t>
+      </w:r>
+      <w:proofErr w:type="spellStart"/>
+      <w:r>
+        <w:t>transponders</w:t>
+      </w:r>
+      <w:proofErr w:type="spellEnd"/>
+      <w:r>
+        <w:t xml:space="preserve"> es la elegida para las aplicaciones industriales o de uso robusto y cuando el </w:t>
+      </w:r>
+      <w:proofErr w:type="spellStart"/>
+      <w:r>
+        <w:t>tag</w:t>
+      </w:r>
+      <w:proofErr w:type="spellEnd"/>
+      <w:r>
+        <w:t xml:space="preserve"> es recuperable. Hay varios modelos disponibles con capacidad de memoria solo lectura o lectura y escritura. La vida útil se puede considerar infinita por ser pasivos (no utilizan batería) y su distancia de lectura puede llegar hasta 1 metro</w:t>
+      </w:r>
+      <w:r>
+        <w:t>.</w:t>
+      </w:r>
+    </w:p>
+    <w:p>
+      <w:pPr>
+        <w:pStyle w:val="Ttulo4"/>
+      </w:pPr>
+      <w:r>
+        <w:t xml:space="preserve">Alta Frecuencia HF (13.56 MHz) – Lecturas de hasta 1,5 metro </w:t>
+      </w:r>
+    </w:p>
+    <w:p>
+      <w:pPr>
+        <w:jc w:val="both"/>
+      </w:pPr>
+      <w:r>
+        <w:t xml:space="preserve">Esta línea de </w:t>
+      </w:r>
+      <w:proofErr w:type="spellStart"/>
+      <w:r>
+        <w:t>transponders</w:t>
+      </w:r>
+      <w:proofErr w:type="spellEnd"/>
+      <w:r>
+        <w:t xml:space="preserve"> es la elegida para las aplicaciones industriales y de uso masivo por los bajos costos. Hay varios modelos disponibles con capacidad de memoria hasta. Su distancias de lectura puede llegar hasta 1.5 metros dependiendo de </w:t>
+      </w:r>
+      <w:proofErr w:type="spellStart"/>
+      <w:r>
+        <w:t>reader</w:t>
+      </w:r>
+      <w:proofErr w:type="spellEnd"/>
+      <w:r>
+        <w:t xml:space="preserve"> y antena. Su característica de alta frecuencia permite leer y escribir a través de líquidos y materiales que no sean metálicos</w:t>
+      </w:r>
+      <w:r>
+        <w:t>.</w:t>
+      </w:r>
+    </w:p>
+    <w:p>
+      <w:pPr>
+        <w:pStyle w:val="Ttulo4"/>
+      </w:pPr>
+      <w:r>
+        <w:t>Ultra Alta Frecuencia (860 – 960 MHz) Lecturas de hasta 3-4 metros</w:t>
+      </w:r>
+    </w:p>
+    <w:p>
+      <w:pPr>
+        <w:jc w:val="both"/>
+      </w:pPr>
+      <w:r>
+        <w:t xml:space="preserve">La nueva tecnología Standard EPC Gen2 permite tener una etiqueta de muy bajo costo y poder identificar un elemento a lo largo de toda la cadena de abastecimiento. Con la aparición del Standard, grandes firmas como </w:t>
+      </w:r>
+      <w:proofErr w:type="spellStart"/>
+      <w:r>
+        <w:t>WalMart</w:t>
+      </w:r>
+      <w:proofErr w:type="spellEnd"/>
+      <w:r>
+        <w:t xml:space="preserve">, comienzan a exigir a sus proveedores que entreguen </w:t>
+      </w:r>
+      <w:r>
+        <w:t>los productos</w:t>
+      </w:r>
+      <w:r>
+        <w:t xml:space="preserve"> con RFID. Las aplicaciones puestas adentro también pueden cubrirse con esta tecnología, ya que su performance de lectura es de hasta 6 metros y anticolisión.</w:t>
+      </w:r>
+    </w:p>
+    <w:p>
+      <w:pPr>
+        <w:pStyle w:val="Ttulo4"/>
+      </w:pPr>
+      <w:r>
+        <w:t>Según su memoria:</w:t>
+      </w:r>
+    </w:p>
+    <w:p>
+      <w:pPr>
+        <w:jc w:val="both"/>
+      </w:pPr>
+      <w:r>
+        <w:t xml:space="preserve"> Los </w:t>
+      </w:r>
+      <w:proofErr w:type="spellStart"/>
+      <w:r>
+        <w:t>tags</w:t>
+      </w:r>
+      <w:proofErr w:type="spellEnd"/>
+      <w:r>
+        <w:t xml:space="preserve"> vienen grabados con un número unívoco que los identifica. Adicionalmente se puede o no, agregar otro tipo de información.</w:t>
+      </w:r>
+    </w:p>
+    <w:p>
+      <w:pPr>
+        <w:pStyle w:val="Prrafodelista"/>
+        <w:numPr>
+          <w:ilvl w:val="0"/>
+          <w:numId w:val="13"/>
+        </w:numPr>
+        <w:jc w:val="both"/>
+      </w:pPr>
+      <w:r>
+        <w:lastRenderedPageBreak/>
+        <w:t xml:space="preserve">Solo Lectura </w:t>
+      </w:r>
+    </w:p>
+    <w:p>
+      <w:pPr>
+        <w:pStyle w:val="Prrafodelista"/>
+        <w:numPr>
+          <w:ilvl w:val="0"/>
+          <w:numId w:val="13"/>
+        </w:numPr>
+        <w:jc w:val="both"/>
+      </w:pPr>
+      <w:r>
+        <w:t xml:space="preserve">ii. Lectura/escritura </w:t>
+      </w:r>
+    </w:p>
+    <w:p>
+      <w:pPr>
+        <w:pStyle w:val="Prrafodelista"/>
+        <w:numPr>
+          <w:ilvl w:val="0"/>
+          <w:numId w:val="13"/>
+        </w:numPr>
+        <w:jc w:val="both"/>
+      </w:pPr>
+    </w:p>
+    <w:p>
+      <w:pPr>
+        <w:pStyle w:val="Ttulo4"/>
+      </w:pPr>
+      <w:r>
+        <w:t xml:space="preserve">Según su Clase </w:t>
+      </w:r>
+    </w:p>
+    <w:p>
+      <w:pPr>
+        <w:jc w:val="both"/>
+      </w:pPr>
+      <w:r>
+        <w:t xml:space="preserve">Los </w:t>
+      </w:r>
+      <w:proofErr w:type="spellStart"/>
+      <w:r>
+        <w:t>tags</w:t>
+      </w:r>
+      <w:proofErr w:type="spellEnd"/>
+      <w:r>
+        <w:t xml:space="preserve"> vienen grabados con un número unívoco que los identifica. Adicionalmente se puede o no, agregar otro tipo de información.</w:t>
+      </w:r>
+    </w:p>
+    <w:p>
+      <w:pPr>
+        <w:jc w:val="both"/>
+      </w:pPr>
+      <w:r>
+        <w:t xml:space="preserve">Clase 1: etiqueta simple, pasiva, de sólo lectura con una memoria no volátil programable una sola vez </w:t>
+      </w:r>
+    </w:p>
+    <w:p>
+      <w:pPr>
+        <w:jc w:val="both"/>
+      </w:pPr>
+      <w:r>
+        <w:t xml:space="preserve"> Clase 2:</w:t>
+      </w:r>
+      <w:r>
+        <w:t xml:space="preserve"> etiqueta de sólo lectura que se programa en el momento de fabricación del chip (no reprogramable posteriormente)</w:t>
+      </w:r>
+      <w:r>
+        <w:t>.</w:t>
+      </w:r>
+    </w:p>
+    <w:p>
+      <w:pPr>
+        <w:spacing w:before="200" w:line="360" w:lineRule="auto"/>
+        <w:ind w:left="720" w:hanging="720"/>
+        <w:jc w:val="both"/>
+      </w:pPr>
+      <w:r>
+        <w:rPr>
+          <w:rFonts w:ascii="Arial" w:eastAsia="Arial" w:hAnsi="Arial" w:cs="Arial"/>
+          <w:b/>
+          <w:color w:val="000000"/>
+        </w:rPr>
+        <w:t>Antenas</w:t>
+      </w:r>
+    </w:p>
+    <w:p>
+      <w:pPr>
+        <w:jc w:val="both"/>
+      </w:pPr>
+      <w:r>
+        <w:t>Es un punto que genera mucha confusión a la hora de definir el tipo de tecnología a utilizar en las etiquetas RFID, ya que las bandas de frecuencia más utilizas del RFID, dentro del espectro electromagnético son las que muestran el siguiente gráfico</w:t>
+      </w:r>
+      <w:r>
+        <w:t>.</w:t>
+      </w:r>
+    </w:p>
+    <w:p>
+      <w:pPr>
+        <w:jc w:val="center"/>
+      </w:pPr>
+      <w:r>
+        <w:rPr>
+          <w:noProof/>
+          <w:lang w:val="es-CO" w:eastAsia="es-CO"/>
+        </w:rPr>
+        <w:drawing>
+          <wp:inline distT="0" distB="0" distL="0" distR="0">
+            <wp:extent cx="4314825" cy="1123950"/>
+            <wp:effectExtent l="0" t="0" r="9525" b="0"/>
+            <wp:docPr id="2" name="Imagen 2"/>
+            <wp:cNvGraphicFramePr>
+              <a:graphicFrameLocks xmlns:a="http://schemas.openxmlformats.org/drawingml/2006/main" noChangeAspect="1"/>
+            </wp:cNvGraphicFramePr>
+            <a:graphic xmlns:a="http://schemas.openxmlformats.org/drawingml/2006/main">
+              <a:graphicData uri="http://schemas.openxmlformats.org/drawingml/2006/picture">
+                <pic:pic xmlns:pic="http://schemas.openxmlformats.org/drawingml/2006/picture">
+                  <pic:nvPicPr>
+                    <pic:cNvPr id="2" name="Frecuencias_Utilizadas_en_RFID.gif"/>
+                    <pic:cNvPicPr/>
+                  </pic:nvPicPr>
+                  <pic:blipFill>
+                    <a:blip r:embed="rId10">
+                      <a:extLst>
+                        <a:ext uri="{28A0092B-C50C-407E-A947-70E740481C1C}">
+                          <a14:useLocalDpi xmlns:a14="http://schemas.microsoft.com/office/drawing/2010/main" val="0"/>
+                        </a:ext>
+                      </a:extLst>
+                    </a:blip>
+                    <a:stretch>
+                      <a:fillRect/>
+                    </a:stretch>
+                  </pic:blipFill>
+                  <pic:spPr>
+                    <a:xfrm>
+                      <a:off x="0" y="0"/>
+                      <a:ext cx="4314825" cy="1123950"/>
+                    </a:xfrm>
+                    <a:prstGeom prst="rect">
+                      <a:avLst/>
+                    </a:prstGeom>
+                  </pic:spPr>
+                </pic:pic>
+              </a:graphicData>
+            </a:graphic>
+          </wp:inline>
+        </w:drawing>
+      </w:r>
+    </w:p>
+    <w:p/>
+    <w:p>
+      <w:r>
+        <w:t>Concretamente no es la misma antena para una frecuencia 13,56 MHz que para una de 868 MHz. En la primera el RFID trabaja bajo la generación de un campo magnético y la segunda bajo la acción de un campo electromagnético. Por ello las formas los dos tipos de antenas son bien diferenciadas y se resumen en la siguiente tabla:</w:t>
+      </w:r>
+    </w:p>
+    <w:p>
+      <w:pPr>
+        <w:jc w:val="center"/>
+      </w:pPr>
+      <w:r>
+        <w:rPr>
+          <w:noProof/>
+          <w:lang w:val="es-CO" w:eastAsia="es-CO"/>
+        </w:rPr>
+        <w:drawing>
+          <wp:inline distT="0" distB="0" distL="0" distR="0">
+            <wp:extent cx="5248275" cy="1000125"/>
+            <wp:effectExtent l="0" t="0" r="9525" b="9525"/>
+            <wp:docPr id="6" name="Imagen 6"/>
+            <wp:cNvGraphicFramePr>
+              <a:graphicFrameLocks xmlns:a="http://schemas.openxmlformats.org/drawingml/2006/main" noChangeAspect="1"/>
+            </wp:cNvGraphicFramePr>
+            <a:graphic xmlns:a="http://schemas.openxmlformats.org/drawingml/2006/main">
+              <a:graphicData uri="http://schemas.openxmlformats.org/drawingml/2006/picture">
+                <pic:pic xmlns:pic="http://schemas.openxmlformats.org/drawingml/2006/picture">
+                  <pic:nvPicPr>
+                    <pic:cNvPr id="0" name="Picture 1"/>
+                    <pic:cNvPicPr>
+                      <a:picLocks noChangeAspect="1" noChangeArrowheads="1"/>
+                    </pic:cNvPicPr>
+                  </pic:nvPicPr>
+                  <pic:blipFill>
+                    <a:blip r:embed="rId11">
+                      <a:extLst>
+                        <a:ext uri="{28A0092B-C50C-407E-A947-70E740481C1C}">
+                          <a14:useLocalDpi xmlns:a14="http://schemas.microsoft.com/office/drawing/2010/main" val="0"/>
+                        </a:ext>
+                      </a:extLst>
+                    </a:blip>
+                    <a:srcRect/>
+                    <a:stretch>
+                      <a:fillRect/>
+                    </a:stretch>
+                  </pic:blipFill>
+                  <pic:spPr bwMode="auto">
+                    <a:xfrm>
+                      <a:off x="0" y="0"/>
+                      <a:ext cx="5248275" cy="1000125"/>
+                    </a:xfrm>
+                    <a:prstGeom prst="rect">
+                      <a:avLst/>
+                    </a:prstGeom>
+                    <a:noFill/>
+                    <a:ln>
+                      <a:noFill/>
+                    </a:ln>
+                  </pic:spPr>
+                </pic:pic>
+              </a:graphicData>
+            </a:graphic>
+          </wp:inline>
+        </w:drawing>
+      </w:r>
+    </w:p>
+    <w:p>
+      <w:pPr>
+        <w:jc w:val="center"/>
+      </w:pPr>
+    </w:p>
+    <w:p>
+      <w:pPr>
+        <w:pStyle w:val="Ttulo4"/>
+      </w:pPr>
+      <w:bookmarkStart w:id="6" w:name="_Toc425252671"/>
+      <w:r>
+        <w:lastRenderedPageBreak/>
+        <w:t>ActiveX</w:t>
+      </w:r>
+      <w:bookmarkEnd w:id="6"/>
+    </w:p>
+    <w:p>
+      <w:pPr>
+        <w:pStyle w:val="NormalWeb"/>
+        <w:shd w:val="clear" w:color="auto" w:fill="FFFFFF"/>
+        <w:spacing w:before="120" w:beforeAutospacing="0" w:after="120" w:afterAutospacing="0" w:line="336" w:lineRule="atLeast"/>
+        <w:jc w:val="both"/>
+        <w:rPr>
+          <w:rFonts w:ascii="Arial" w:eastAsiaTheme="minorHAnsi" w:hAnsi="Arial" w:cs="Arial"/>
+          <w:lang w:eastAsia="en-US"/>
+        </w:rPr>
+      </w:pPr>
+      <w:r>
+        <w:rPr>
+          <w:rFonts w:ascii="Arial" w:eastAsiaTheme="minorHAnsi" w:hAnsi="Arial" w:cs="Arial"/>
+          <w:lang w:eastAsia="en-US"/>
+        </w:rPr>
+        <w:t>ActiveX es un entorno para definir componentes de software reusables de forma independiente del lenguaje de programación. Las aplicaciones de software pueden ser diseñadas por uno o más componentes para así proveer su correspondiente funcionalidad. Además  los controles Active X son pequeños bloques empleados para la creación de programas, que se pueden usar para crear aplicaciones distribuidas que funcionen a través de Internet</w:t>
+      </w:r>
+      <w:r>
+        <w:rPr>
+          <w:rFonts w:eastAsiaTheme="minorHAnsi"/>
+          <w:lang w:eastAsia="en-US"/>
+        </w:rPr>
+        <w:t> </w:t>
+      </w:r>
+      <w:r>
+        <w:rPr>
+          <w:rFonts w:ascii="Arial" w:eastAsiaTheme="minorHAnsi" w:hAnsi="Arial" w:cs="Arial"/>
+          <w:lang w:eastAsia="en-US"/>
+        </w:rPr>
+        <w:t>empleando el navegadores</w:t>
+      </w:r>
+      <w:r>
+        <w:rPr>
+          <w:rFonts w:ascii="Arial" w:eastAsiaTheme="minorHAnsi" w:hAnsi="Arial" w:cs="Arial"/>
+          <w:lang w:eastAsia="en-US"/>
+        </w:rPr>
+        <w:t xml:space="preserve">. </w:t>
+      </w:r>
+    </w:p>
+    <w:p/>
+    <w:p>
+      <w:pPr>
+        <w:pStyle w:val="Ttulo2"/>
+      </w:pPr>
+      <w:bookmarkStart w:id="7" w:name="_GoBack"/>
+      <w:bookmarkEnd w:id="7"/>
+    </w:p>
+    <w:p>
+      <w:pPr>
+        <w:pStyle w:val="Ttulo2"/>
+        <w:rPr>
+          <w:rFonts w:ascii="Arial" w:hAnsi="Arial" w:cs="Arial"/>
+          <w:bCs/>
+          <w:sz w:val="24"/>
+          <w:szCs w:val="24"/>
+        </w:rPr>
+      </w:pPr>
+      <w:bookmarkStart w:id="8" w:name="_Toc425252672"/>
+      <w:r>
+        <w:rPr>
+          <w:rFonts w:ascii="Arial" w:hAnsi="Arial" w:cs="Arial"/>
+          <w:bCs/>
+          <w:sz w:val="24"/>
+          <w:szCs w:val="24"/>
+        </w:rPr>
+        <w:t>Metodología</w:t>
+      </w:r>
+      <w:r>
+        <w:rPr>
+          <w:rFonts w:ascii="Arial" w:hAnsi="Arial" w:cs="Arial"/>
+          <w:bCs/>
+          <w:sz w:val="24"/>
+          <w:szCs w:val="24"/>
+        </w:rPr>
+        <w:t>s Agiles</w:t>
+      </w:r>
+      <w:bookmarkEnd w:id="8"/>
+    </w:p>
+    <w:p/>
+    <w:p>
+      <w:pPr>
+        <w:autoSpaceDE w:val="0"/>
+        <w:autoSpaceDN w:val="0"/>
+        <w:adjustRightInd w:val="0"/>
+        <w:spacing w:after="0" w:line="240" w:lineRule="auto"/>
+        <w:jc w:val="both"/>
+        <w:rPr>
+          <w:rFonts w:ascii="Arial" w:hAnsi="Arial" w:cs="Arial"/>
+          <w:sz w:val="24"/>
+          <w:szCs w:val="24"/>
+        </w:rPr>
+      </w:pPr>
+      <w:r>
+        <w:rPr>
+          <w:rFonts w:ascii="Arial" w:hAnsi="Arial" w:cs="Arial"/>
+          <w:sz w:val="24"/>
+          <w:szCs w:val="24"/>
+        </w:rPr>
+        <w:t>El  desarrollo de un proyecto, lleva consigo buscar guías o lineamientos que nos permiten describir los pasos a seguir para realizar un sistema de calidad, con  resultados satisfactorios. A este tipo de lineamientos a seguir se le conoce como metodología</w:t>
+      </w:r>
+      <w:sdt>
+        <w:sdtPr>
+          <w:rPr>
+            <w:rFonts w:ascii="Arial" w:hAnsi="Arial" w:cs="Arial"/>
+            <w:sz w:val="24"/>
+            <w:szCs w:val="24"/>
+          </w:rPr>
+          <w:id w:val="113067673"/>
+          <w:citation/>
+        </w:sdtPr>
+        <w:sdtEndPr/>
+        <w:sdtContent>
+          <w:r>
+            <w:rPr>
+              <w:rFonts w:ascii="Arial" w:hAnsi="Arial" w:cs="Arial"/>
+              <w:sz w:val="24"/>
+              <w:szCs w:val="24"/>
+            </w:rPr>
+            <w:fldChar w:fldCharType="begin"/>
+          </w:r>
+          <w:r>
+            <w:rPr>
+              <w:rFonts w:ascii="Arial" w:hAnsi="Arial" w:cs="Arial"/>
+              <w:sz w:val="24"/>
+              <w:szCs w:val="24"/>
+            </w:rPr>
+            <w:instrText xml:space="preserve"> CITATION Map12 \l 3082 </w:instrText>
+          </w:r>
+          <w:r>
+            <w:rPr>
+              <w:rFonts w:ascii="Arial" w:hAnsi="Arial" w:cs="Arial"/>
+              <w:sz w:val="24"/>
+              <w:szCs w:val="24"/>
+            </w:rPr>
+            <w:fldChar w:fldCharType="separate"/>
+          </w:r>
+          <w:r>
+            <w:rPr>
+              <w:rFonts w:ascii="Arial" w:hAnsi="Arial" w:cs="Arial"/>
+              <w:noProof/>
+              <w:sz w:val="24"/>
+              <w:szCs w:val="24"/>
+            </w:rPr>
+            <w:t xml:space="preserve"> </w:t>
+          </w:r>
+          <w:r>
+            <w:rPr>
+              <w:rFonts w:ascii="Arial" w:hAnsi="Arial" w:cs="Arial"/>
+              <w:noProof/>
+              <w:sz w:val="24"/>
+              <w:szCs w:val="24"/>
+            </w:rPr>
+            <w:t>(6)</w:t>
+          </w:r>
+          <w:r>
+            <w:rPr>
+              <w:rFonts w:ascii="Arial" w:hAnsi="Arial" w:cs="Arial"/>
+              <w:sz w:val="24"/>
+              <w:szCs w:val="24"/>
+            </w:rPr>
+            <w:fldChar w:fldCharType="end"/>
+          </w:r>
+        </w:sdtContent>
+      </w:sdt>
+      <w:r>
+        <w:rPr>
+          <w:rFonts w:ascii="Arial" w:hAnsi="Arial" w:cs="Arial"/>
+          <w:sz w:val="24"/>
+          <w:szCs w:val="24"/>
+        </w:rPr>
+        <w:t>. A veces elegir una metodología, se torna difícil ya que cada vez que se piensa en ello, se tiene la idea de elaborar documentación por cada actividad que se está realizando.</w:t>
+      </w:r>
+    </w:p>
+    <w:p>
+      <w:pPr>
+        <w:autoSpaceDE w:val="0"/>
+        <w:autoSpaceDN w:val="0"/>
+        <w:adjustRightInd w:val="0"/>
+        <w:spacing w:after="0" w:line="240" w:lineRule="auto"/>
+        <w:jc w:val="both"/>
+        <w:rPr>
+          <w:rFonts w:ascii="Arial" w:hAnsi="Arial" w:cs="Arial"/>
+          <w:sz w:val="24"/>
+          <w:szCs w:val="24"/>
+        </w:rPr>
+      </w:pPr>
+    </w:p>
+    <w:p>
+      <w:pPr>
+        <w:autoSpaceDE w:val="0"/>
+        <w:autoSpaceDN w:val="0"/>
+        <w:adjustRightInd w:val="0"/>
+        <w:spacing w:after="0" w:line="240" w:lineRule="auto"/>
+        <w:jc w:val="both"/>
+        <w:rPr>
+          <w:rFonts w:ascii="Arial" w:hAnsi="Arial" w:cs="Arial"/>
+          <w:sz w:val="24"/>
+          <w:szCs w:val="24"/>
+        </w:rPr>
+      </w:pPr>
+      <w:r>
+        <w:rPr>
+          <w:rFonts w:ascii="Arial" w:hAnsi="Arial" w:cs="Arial"/>
+          <w:sz w:val="24"/>
+          <w:szCs w:val="24"/>
+        </w:rPr>
+        <w:t xml:space="preserve"> El desarrollo de</w:t>
+      </w:r>
+      <w:r>
+        <w:rPr>
+          <w:rFonts w:ascii="Arial" w:hAnsi="Arial" w:cs="Arial"/>
+          <w:sz w:val="24"/>
+          <w:szCs w:val="24"/>
+        </w:rPr>
+        <w:t xml:space="preserve"> software no es una tarea fácil, p</w:t>
+      </w:r>
+      <w:r>
+        <w:rPr>
+          <w:rFonts w:ascii="Arial" w:hAnsi="Arial" w:cs="Arial"/>
+          <w:sz w:val="24"/>
+          <w:szCs w:val="24"/>
+        </w:rPr>
+        <w:t xml:space="preserve">rueba de ello es que existen numerosas propuestas metodológicas que inciden en distintas dimensiones del proceso de desarrollo. </w:t>
+      </w:r>
+      <w:r>
+        <w:rPr>
+          <w:rFonts w:ascii="Arial" w:hAnsi="Arial" w:cs="Arial"/>
+          <w:sz w:val="24"/>
+          <w:szCs w:val="24"/>
+        </w:rPr>
+        <w:t xml:space="preserve">Las metodologías  </w:t>
+      </w:r>
+      <w:r>
+        <w:rPr>
+          <w:rFonts w:ascii="Arial" w:hAnsi="Arial" w:cs="Arial"/>
+          <w:sz w:val="24"/>
+          <w:szCs w:val="24"/>
+        </w:rPr>
+        <w:t>tradicionales</w:t>
+      </w:r>
+      <w:r>
+        <w:rPr>
+          <w:rFonts w:ascii="Arial" w:hAnsi="Arial" w:cs="Arial"/>
+          <w:sz w:val="24"/>
+          <w:szCs w:val="24"/>
+        </w:rPr>
+        <w:t xml:space="preserve"> por ejemplo representan una de ellas</w:t>
+      </w:r>
+      <w:r>
+        <w:rPr>
+          <w:rFonts w:ascii="Arial" w:hAnsi="Arial" w:cs="Arial"/>
+          <w:sz w:val="24"/>
+          <w:szCs w:val="24"/>
+        </w:rPr>
+        <w:t xml:space="preserve"> que se centran especialmente en el control del proceso, estableciendo rigurosamente las actividades involucradas, los art</w:t>
+      </w:r>
+      <w:r>
+        <w:rPr>
+          <w:rFonts w:ascii="Arial" w:hAnsi="Arial" w:cs="Arial"/>
+          <w:sz w:val="24"/>
+          <w:szCs w:val="24"/>
+        </w:rPr>
+        <w:t>efactos que se deben producir,</w:t>
+      </w:r>
+      <w:r>
+        <w:rPr>
+          <w:rFonts w:ascii="Arial" w:hAnsi="Arial" w:cs="Arial"/>
+          <w:sz w:val="24"/>
+          <w:szCs w:val="24"/>
+        </w:rPr>
+        <w:t xml:space="preserve"> las herramientas y notaciones que se us</w:t>
+      </w:r>
+      <w:r>
+        <w:rPr>
+          <w:rFonts w:ascii="Arial" w:hAnsi="Arial" w:cs="Arial"/>
+          <w:sz w:val="24"/>
+          <w:szCs w:val="24"/>
+        </w:rPr>
+        <w:t>arán, demo</w:t>
+      </w:r>
+      <w:r>
+        <w:rPr>
+          <w:rFonts w:ascii="Arial" w:hAnsi="Arial" w:cs="Arial"/>
+          <w:sz w:val="24"/>
+          <w:szCs w:val="24"/>
+        </w:rPr>
+        <w:t>strado ser efectivas y necesarias en un gran número de proyectos, pero también han prese</w:t>
+      </w:r>
+      <w:r>
+        <w:rPr>
+          <w:rFonts w:ascii="Arial" w:hAnsi="Arial" w:cs="Arial"/>
+          <w:sz w:val="24"/>
+          <w:szCs w:val="24"/>
+        </w:rPr>
+        <w:t>ntado problemas, e</w:t>
+      </w:r>
+      <w:r>
+        <w:rPr>
+          <w:rFonts w:ascii="Arial" w:hAnsi="Arial" w:cs="Arial"/>
+          <w:sz w:val="24"/>
+          <w:szCs w:val="24"/>
+        </w:rPr>
+        <w:t>studios</w:t>
+      </w:r>
+      <w:r>
+        <w:rPr>
+          <w:rFonts w:ascii="Arial" w:hAnsi="Arial" w:cs="Arial"/>
+          <w:sz w:val="24"/>
+          <w:szCs w:val="24"/>
+        </w:rPr>
+        <w:t xml:space="preserve"> han</w:t>
+      </w:r>
+      <w:r>
+        <w:rPr>
+          <w:rFonts w:ascii="Arial" w:hAnsi="Arial" w:cs="Arial"/>
+          <w:sz w:val="24"/>
+          <w:szCs w:val="24"/>
+        </w:rPr>
+        <w:t xml:space="preserve"> demuestran </w:t>
+      </w:r>
+      <w:r>
+        <w:rPr>
+          <w:rFonts w:ascii="Arial" w:hAnsi="Arial" w:cs="Arial"/>
+          <w:sz w:val="24"/>
+          <w:szCs w:val="24"/>
+        </w:rPr>
+        <w:t>que la mayoría de proyectos de software</w:t>
+      </w:r>
+      <w:r>
+        <w:rPr>
+          <w:rFonts w:ascii="Arial" w:hAnsi="Arial" w:cs="Arial"/>
+          <w:sz w:val="24"/>
+          <w:szCs w:val="24"/>
+        </w:rPr>
+        <w:t xml:space="preserve"> que se basan bajo este lineamiento</w:t>
+      </w:r>
+      <w:r>
+        <w:rPr>
+          <w:rFonts w:ascii="Arial" w:hAnsi="Arial" w:cs="Arial"/>
+          <w:sz w:val="24"/>
+          <w:szCs w:val="24"/>
+        </w:rPr>
+        <w:t xml:space="preserve"> fracasan</w:t>
+      </w:r>
+      <w:r>
+        <w:rPr>
+          <w:rFonts w:ascii="Arial" w:hAnsi="Arial" w:cs="Arial"/>
+          <w:sz w:val="24"/>
+          <w:szCs w:val="24"/>
+        </w:rPr>
+        <w:t>, porque exceden sus plazos, superan su presupuesto, no se ajustan a las auténticas necesidades del cliente</w:t>
+      </w:r>
+      <w:r>
+        <w:rPr>
+          <w:rFonts w:ascii="Arial" w:hAnsi="Arial" w:cs="Arial"/>
+          <w:sz w:val="24"/>
+          <w:szCs w:val="24"/>
+        </w:rPr>
+        <w:t>.</w:t>
+      </w:r>
+    </w:p>
+    <w:p>
+      <w:pPr>
+        <w:autoSpaceDE w:val="0"/>
+        <w:autoSpaceDN w:val="0"/>
+        <w:adjustRightInd w:val="0"/>
+        <w:spacing w:after="0" w:line="240" w:lineRule="auto"/>
+        <w:jc w:val="both"/>
+        <w:rPr>
+          <w:rFonts w:ascii="Arial" w:hAnsi="Arial" w:cs="Arial"/>
+          <w:sz w:val="24"/>
+          <w:szCs w:val="24"/>
+        </w:rPr>
+      </w:pPr>
+    </w:p>
+    <w:p>
+      <w:pPr>
+        <w:autoSpaceDE w:val="0"/>
+        <w:autoSpaceDN w:val="0"/>
+        <w:adjustRightInd w:val="0"/>
+        <w:spacing w:after="0" w:line="240" w:lineRule="auto"/>
+        <w:jc w:val="both"/>
+        <w:rPr>
+          <w:rFonts w:ascii="Arial" w:hAnsi="Arial" w:cs="Arial"/>
+          <w:sz w:val="24"/>
+          <w:szCs w:val="24"/>
+        </w:rPr>
+      </w:pPr>
+      <w:r>
+        <w:rPr>
+          <w:rFonts w:ascii="Arial" w:hAnsi="Arial" w:cs="Arial"/>
+          <w:sz w:val="24"/>
+          <w:szCs w:val="24"/>
+        </w:rPr>
+        <w:t xml:space="preserve"> Las metodologías agiles representan la solución para el desarrollo de proyectos</w:t>
+      </w:r>
+      <w:r>
+        <w:rPr>
+          <w:rFonts w:ascii="Arial" w:hAnsi="Arial" w:cs="Arial"/>
+          <w:sz w:val="24"/>
+          <w:szCs w:val="24"/>
+        </w:rPr>
+        <w:t xml:space="preserve"> </w:t>
+      </w:r>
+      <w:r>
+        <w:rPr>
+          <w:rFonts w:ascii="Arial" w:hAnsi="Arial" w:cs="Arial"/>
+          <w:sz w:val="24"/>
+          <w:szCs w:val="24"/>
+        </w:rPr>
+        <w:t xml:space="preserve">informáticos </w:t>
+      </w:r>
+      <w:r>
+        <w:rPr>
+          <w:rFonts w:ascii="Arial" w:hAnsi="Arial" w:cs="Arial"/>
+          <w:sz w:val="24"/>
+          <w:szCs w:val="24"/>
+        </w:rPr>
+        <w:t>que implican un largo periodo de análisis y aprobación</w:t>
+      </w:r>
+      <w:r>
+        <w:rPr>
+          <w:rFonts w:ascii="Arial" w:hAnsi="Arial" w:cs="Arial"/>
+          <w:sz w:val="24"/>
+          <w:szCs w:val="24"/>
+        </w:rPr>
+        <w:t xml:space="preserve"> sus características se distingue de la metodología tradicional de la siguiente forma:</w:t>
+      </w:r>
+      <w:sdt>
+        <w:sdtPr>
+          <w:rPr>
+            <w:rFonts w:ascii="Arial" w:hAnsi="Arial" w:cs="Arial"/>
+            <w:sz w:val="24"/>
+            <w:szCs w:val="24"/>
+          </w:rPr>
+          <w:id w:val="166573721"/>
+          <w:citation/>
+        </w:sdtPr>
+        <w:sdtEndPr/>
+        <w:sdtContent>
+          <w:r>
+            <w:rPr>
+              <w:rFonts w:ascii="Arial" w:hAnsi="Arial" w:cs="Arial"/>
+              <w:sz w:val="24"/>
+              <w:szCs w:val="24"/>
+            </w:rPr>
+            <w:fldChar w:fldCharType="begin"/>
+          </w:r>
+          <w:r>
+            <w:rPr>
+              <w:rFonts w:ascii="Arial" w:hAnsi="Arial" w:cs="Arial"/>
+              <w:sz w:val="24"/>
+              <w:szCs w:val="24"/>
+            </w:rPr>
+            <w:instrText xml:space="preserve"> CITATION Jos12 \l 3082 </w:instrText>
+          </w:r>
+          <w:r>
+            <w:rPr>
+              <w:rFonts w:ascii="Arial" w:hAnsi="Arial" w:cs="Arial"/>
+              <w:sz w:val="24"/>
+              <w:szCs w:val="24"/>
+            </w:rPr>
+            <w:fldChar w:fldCharType="separate"/>
+          </w:r>
+          <w:r>
+            <w:rPr>
+              <w:rFonts w:ascii="Arial" w:hAnsi="Arial" w:cs="Arial"/>
+              <w:noProof/>
+              <w:sz w:val="24"/>
+              <w:szCs w:val="24"/>
+            </w:rPr>
+            <w:t xml:space="preserve"> </w:t>
+          </w:r>
+          <w:r>
+            <w:rPr>
+              <w:rFonts w:ascii="Arial" w:hAnsi="Arial" w:cs="Arial"/>
+              <w:noProof/>
+              <w:sz w:val="24"/>
+              <w:szCs w:val="24"/>
+            </w:rPr>
+            <w:t>(7)</w:t>
+          </w:r>
+          <w:r>
+            <w:rPr>
+              <w:rFonts w:ascii="Arial" w:hAnsi="Arial" w:cs="Arial"/>
+              <w:sz w:val="24"/>
+              <w:szCs w:val="24"/>
+            </w:rPr>
+            <w:fldChar w:fldCharType="end"/>
+          </w:r>
+        </w:sdtContent>
+      </w:sdt>
+      <w:r>
+        <w:rPr>
+          <w:rFonts w:ascii="Arial" w:hAnsi="Arial" w:cs="Arial"/>
+          <w:sz w:val="24"/>
+          <w:szCs w:val="24"/>
+        </w:rPr>
+        <w:t xml:space="preserve">  </w:t>
+      </w:r>
+    </w:p>
+    <w:p>
+      <w:pPr>
+        <w:autoSpaceDE w:val="0"/>
+        <w:autoSpaceDN w:val="0"/>
+        <w:adjustRightInd w:val="0"/>
+        <w:spacing w:after="0" w:line="240" w:lineRule="auto"/>
+        <w:rPr>
+          <w:rFonts w:ascii="Arial" w:hAnsi="Arial" w:cs="Arial"/>
+          <w:sz w:val="24"/>
+          <w:szCs w:val="24"/>
+        </w:rPr>
+      </w:pPr>
+    </w:p>
+    <w:p>
+      <w:pPr>
+        <w:pStyle w:val="Prrafodelista"/>
+        <w:numPr>
+          <w:ilvl w:val="0"/>
+          <w:numId w:val="7"/>
+        </w:numPr>
+        <w:autoSpaceDE w:val="0"/>
+        <w:autoSpaceDN w:val="0"/>
+        <w:adjustRightInd w:val="0"/>
+        <w:spacing w:after="0" w:line="240" w:lineRule="auto"/>
+        <w:jc w:val="both"/>
+        <w:rPr>
+          <w:rFonts w:ascii="Arial" w:hAnsi="Arial" w:cs="Arial"/>
+          <w:sz w:val="24"/>
+          <w:szCs w:val="24"/>
+        </w:rPr>
+      </w:pPr>
+      <w:r>
+        <w:rPr>
+          <w:rFonts w:ascii="Arial" w:hAnsi="Arial" w:cs="Arial"/>
+          <w:sz w:val="24"/>
+          <w:szCs w:val="24"/>
+        </w:rPr>
+        <w:t>Basadas en heurísticas provenientes de prácticas de producción de código.</w:t>
+      </w:r>
+    </w:p>
+    <w:p>
+      <w:pPr>
+        <w:pStyle w:val="Prrafodelista"/>
+        <w:numPr>
+          <w:ilvl w:val="0"/>
+          <w:numId w:val="7"/>
+        </w:numPr>
+        <w:autoSpaceDE w:val="0"/>
+        <w:autoSpaceDN w:val="0"/>
+        <w:adjustRightInd w:val="0"/>
+        <w:spacing w:after="0" w:line="240" w:lineRule="auto"/>
+        <w:jc w:val="both"/>
+        <w:rPr>
+          <w:rFonts w:ascii="Arial" w:hAnsi="Arial" w:cs="Arial"/>
+          <w:sz w:val="24"/>
+          <w:szCs w:val="24"/>
+        </w:rPr>
+      </w:pPr>
+      <w:r>
+        <w:rPr>
+          <w:rFonts w:ascii="Arial" w:hAnsi="Arial" w:cs="Arial"/>
+          <w:sz w:val="24"/>
+          <w:szCs w:val="24"/>
+        </w:rPr>
+        <w:lastRenderedPageBreak/>
+        <w:t>Especialmente preparados para cambios durante el proyecto.</w:t>
+      </w:r>
+    </w:p>
+    <w:p>
+      <w:pPr>
+        <w:pStyle w:val="Prrafodelista"/>
+        <w:numPr>
+          <w:ilvl w:val="0"/>
+          <w:numId w:val="7"/>
+        </w:numPr>
+        <w:autoSpaceDE w:val="0"/>
+        <w:autoSpaceDN w:val="0"/>
+        <w:adjustRightInd w:val="0"/>
+        <w:spacing w:after="0" w:line="240" w:lineRule="auto"/>
+        <w:jc w:val="both"/>
+        <w:rPr>
+          <w:rFonts w:ascii="Arial" w:hAnsi="Arial" w:cs="Arial"/>
+          <w:sz w:val="24"/>
+          <w:szCs w:val="24"/>
+        </w:rPr>
+      </w:pPr>
+      <w:r>
+        <w:rPr>
+          <w:rFonts w:ascii="Arial" w:hAnsi="Arial" w:cs="Arial"/>
+          <w:sz w:val="24"/>
+          <w:szCs w:val="24"/>
+        </w:rPr>
+        <w:t>El cliente es parte del equipo de desarrollo.</w:t>
+      </w:r>
+    </w:p>
+    <w:p>
+      <w:pPr>
+        <w:pStyle w:val="Prrafodelista"/>
+        <w:numPr>
+          <w:ilvl w:val="0"/>
+          <w:numId w:val="7"/>
+        </w:numPr>
+        <w:autoSpaceDE w:val="0"/>
+        <w:autoSpaceDN w:val="0"/>
+        <w:adjustRightInd w:val="0"/>
+        <w:spacing w:after="0" w:line="240" w:lineRule="auto"/>
+        <w:jc w:val="both"/>
+        <w:rPr>
+          <w:rFonts w:ascii="Arial" w:hAnsi="Arial" w:cs="Arial"/>
+          <w:sz w:val="24"/>
+          <w:szCs w:val="24"/>
+        </w:rPr>
+      </w:pPr>
+      <w:r>
+        <w:rPr>
+          <w:rFonts w:ascii="Arial" w:hAnsi="Arial" w:cs="Arial"/>
+          <w:sz w:val="24"/>
+          <w:szCs w:val="24"/>
+        </w:rPr>
+        <w:t>Grupos pequeños (&lt;10 integrantes) y trabajando en el mismo sitio.</w:t>
+      </w:r>
+    </w:p>
+    <w:p>
+      <w:pPr>
+        <w:pStyle w:val="Prrafodelista"/>
+        <w:numPr>
+          <w:ilvl w:val="0"/>
+          <w:numId w:val="7"/>
+        </w:numPr>
+        <w:autoSpaceDE w:val="0"/>
+        <w:autoSpaceDN w:val="0"/>
+        <w:adjustRightInd w:val="0"/>
+        <w:spacing w:after="0" w:line="240" w:lineRule="auto"/>
+        <w:jc w:val="both"/>
+        <w:rPr>
+          <w:rFonts w:ascii="Arial" w:hAnsi="Arial" w:cs="Arial"/>
+          <w:sz w:val="24"/>
+          <w:szCs w:val="24"/>
+        </w:rPr>
+      </w:pPr>
+      <w:r>
+        <w:rPr>
+          <w:rFonts w:ascii="Arial" w:hAnsi="Arial" w:cs="Arial"/>
+          <w:sz w:val="24"/>
+          <w:szCs w:val="24"/>
+        </w:rPr>
+        <w:t>Pocos roles.</w:t>
+      </w:r>
+    </w:p>
+    <w:p>
+      <w:pPr>
+        <w:autoSpaceDE w:val="0"/>
+        <w:autoSpaceDN w:val="0"/>
+        <w:adjustRightInd w:val="0"/>
+        <w:spacing w:after="0" w:line="240" w:lineRule="auto"/>
+        <w:rPr>
+          <w:rFonts w:ascii="Arial" w:hAnsi="Arial" w:cs="Arial"/>
+          <w:sz w:val="24"/>
+          <w:szCs w:val="24"/>
+        </w:rPr>
+      </w:pPr>
+    </w:p>
+    <w:p>
+      <w:pPr>
+        <w:autoSpaceDE w:val="0"/>
+        <w:autoSpaceDN w:val="0"/>
+        <w:adjustRightInd w:val="0"/>
+        <w:spacing w:after="0" w:line="240" w:lineRule="auto"/>
+        <w:rPr>
+          <w:rFonts w:ascii="Arial" w:hAnsi="Arial" w:cs="Arial"/>
+          <w:sz w:val="24"/>
+          <w:szCs w:val="24"/>
+        </w:rPr>
+      </w:pPr>
+    </w:p>
+    <w:p>
+      <w:pPr>
+        <w:jc w:val="both"/>
+        <w:rPr>
+          <w:rFonts w:ascii="Arial" w:hAnsi="Arial" w:cs="Arial"/>
+          <w:sz w:val="24"/>
+          <w:szCs w:val="24"/>
+        </w:rPr>
+      </w:pPr>
+      <w:r>
+        <w:rPr>
+          <w:rFonts w:ascii="Arial" w:hAnsi="Arial" w:cs="Arial"/>
+          <w:sz w:val="24"/>
+          <w:szCs w:val="24"/>
+        </w:rPr>
+        <w:t>Dentro de las Metodologías Agiles podemos encontrar las siguientes:</w:t>
+      </w:r>
+    </w:p>
+    <w:p>
+      <w:pPr>
+        <w:pStyle w:val="Prrafodelista"/>
+        <w:numPr>
+          <w:ilvl w:val="0"/>
+          <w:numId w:val="8"/>
+        </w:numPr>
+        <w:autoSpaceDE w:val="0"/>
+        <w:autoSpaceDN w:val="0"/>
+        <w:adjustRightInd w:val="0"/>
+        <w:spacing w:after="0" w:line="240" w:lineRule="auto"/>
+        <w:rPr>
+          <w:rFonts w:ascii="Arial" w:hAnsi="Arial" w:cs="Arial"/>
+          <w:sz w:val="24"/>
+          <w:szCs w:val="24"/>
+        </w:rPr>
+      </w:pPr>
+      <w:r>
+        <w:rPr>
+          <w:rFonts w:ascii="Arial" w:hAnsi="Arial" w:cs="Arial"/>
+          <w:sz w:val="24"/>
+          <w:szCs w:val="24"/>
+        </w:rPr>
+        <w:t>Programación Extrema o XP.</w:t>
+      </w:r>
+    </w:p>
+    <w:p>
+      <w:pPr>
+        <w:pStyle w:val="Prrafodelista"/>
+        <w:numPr>
+          <w:ilvl w:val="0"/>
+          <w:numId w:val="8"/>
+        </w:numPr>
+        <w:autoSpaceDE w:val="0"/>
+        <w:autoSpaceDN w:val="0"/>
+        <w:adjustRightInd w:val="0"/>
+        <w:spacing w:after="0" w:line="240" w:lineRule="auto"/>
+        <w:rPr>
+          <w:rFonts w:ascii="Arial" w:hAnsi="Arial" w:cs="Arial"/>
+          <w:sz w:val="24"/>
+          <w:szCs w:val="24"/>
+        </w:rPr>
+      </w:pPr>
+      <w:proofErr w:type="spellStart"/>
+      <w:r>
+        <w:rPr>
+          <w:rFonts w:ascii="Arial" w:hAnsi="Arial" w:cs="Arial"/>
+          <w:sz w:val="24"/>
+          <w:szCs w:val="24"/>
+        </w:rPr>
+        <w:t>Scrum</w:t>
+      </w:r>
+      <w:proofErr w:type="spellEnd"/>
+    </w:p>
+    <w:p>
+      <w:pPr>
+        <w:pStyle w:val="Prrafodelista"/>
+        <w:autoSpaceDE w:val="0"/>
+        <w:autoSpaceDN w:val="0"/>
+        <w:adjustRightInd w:val="0"/>
+        <w:spacing w:after="0" w:line="240" w:lineRule="auto"/>
+        <w:rPr>
+          <w:rFonts w:ascii="Arial" w:hAnsi="Arial" w:cs="Arial"/>
+          <w:sz w:val="24"/>
+          <w:szCs w:val="24"/>
+        </w:rPr>
+      </w:pPr>
+    </w:p>
+    <w:p>
+      <w:pPr>
+        <w:pStyle w:val="Ttulo3"/>
+      </w:pPr>
+      <w:bookmarkStart w:id="9" w:name="_Toc425252673"/>
+      <w:r>
+        <w:t>Programación Extrema XP</w:t>
+      </w:r>
+      <w:bookmarkEnd w:id="9"/>
+    </w:p>
+    <w:p>
+      <w:pPr>
+        <w:autoSpaceDE w:val="0"/>
+        <w:autoSpaceDN w:val="0"/>
+        <w:adjustRightInd w:val="0"/>
+        <w:spacing w:after="0" w:line="240" w:lineRule="auto"/>
+        <w:rPr>
+          <w:rFonts w:ascii="TimesNewRoman" w:hAnsi="TimesNewRoman" w:cs="TimesNewRoman"/>
+          <w:b/>
+          <w:sz w:val="24"/>
+          <w:szCs w:val="24"/>
+        </w:rPr>
+      </w:pPr>
+    </w:p>
+    <w:p>
+      <w:pPr>
+        <w:autoSpaceDE w:val="0"/>
+        <w:autoSpaceDN w:val="0"/>
+        <w:adjustRightInd w:val="0"/>
+        <w:spacing w:after="0" w:line="240" w:lineRule="auto"/>
+        <w:jc w:val="both"/>
+        <w:rPr>
+          <w:rFonts w:ascii="TimesNewRoman" w:hAnsi="TimesNewRoman" w:cs="TimesNewRoman"/>
+          <w:sz w:val="24"/>
+          <w:szCs w:val="24"/>
+        </w:rPr>
+      </w:pPr>
+      <w:r>
+        <w:rPr>
+          <w:rFonts w:ascii="TimesNewRoman" w:hAnsi="TimesNewRoman" w:cs="TimesNewRoman"/>
+          <w:sz w:val="24"/>
+          <w:szCs w:val="24"/>
+        </w:rPr>
+        <w:t>Una característica de XP consiste en que el trabajo se realiza de a pares. Esto es, cada grupo de trabajo está compuesto por series de dos programadores los cuales se complementan y ayudan para generar la solución a cada problema. De esta forma, mientras uno programa, el otro realiza o genera casos de prueba que se utilizarán para evaluar los resultados de cada iteración. En general, en XP:</w:t>
+      </w:r>
+    </w:p>
+    <w:p>
+      <w:pPr>
+        <w:autoSpaceDE w:val="0"/>
+        <w:autoSpaceDN w:val="0"/>
+        <w:adjustRightInd w:val="0"/>
+        <w:spacing w:after="0" w:line="240" w:lineRule="auto"/>
+        <w:jc w:val="both"/>
+        <w:rPr>
+          <w:rFonts w:ascii="TimesNewRoman" w:hAnsi="TimesNewRoman" w:cs="TimesNewRoman"/>
+          <w:sz w:val="24"/>
+          <w:szCs w:val="24"/>
+        </w:rPr>
+      </w:pPr>
+    </w:p>
+    <w:p>
+      <w:pPr>
+        <w:pStyle w:val="Prrafodelista"/>
+        <w:numPr>
+          <w:ilvl w:val="0"/>
+          <w:numId w:val="9"/>
+        </w:numPr>
+        <w:autoSpaceDE w:val="0"/>
+        <w:autoSpaceDN w:val="0"/>
+        <w:adjustRightInd w:val="0"/>
+        <w:spacing w:after="0" w:line="240" w:lineRule="auto"/>
+        <w:rPr>
+          <w:rFonts w:ascii="TimesNewRoman" w:hAnsi="TimesNewRoman" w:cs="TimesNewRoman"/>
+          <w:sz w:val="24"/>
+          <w:szCs w:val="24"/>
+        </w:rPr>
+      </w:pPr>
+      <w:r>
+        <w:rPr>
+          <w:rFonts w:ascii="TimesNewRoman" w:hAnsi="TimesNewRoman" w:cs="TimesNewRoman"/>
+          <w:sz w:val="24"/>
+          <w:szCs w:val="24"/>
+        </w:rPr>
+        <w:t>Las parejas de programadores trabajan juntos.</w:t>
+      </w:r>
+    </w:p>
+    <w:p>
+      <w:pPr>
+        <w:pStyle w:val="Prrafodelista"/>
+        <w:numPr>
+          <w:ilvl w:val="0"/>
+          <w:numId w:val="9"/>
+        </w:numPr>
+        <w:autoSpaceDE w:val="0"/>
+        <w:autoSpaceDN w:val="0"/>
+        <w:adjustRightInd w:val="0"/>
+        <w:spacing w:after="0" w:line="240" w:lineRule="auto"/>
+        <w:rPr>
+          <w:rFonts w:ascii="TimesNewRoman" w:hAnsi="TimesNewRoman" w:cs="TimesNewRoman"/>
+          <w:sz w:val="24"/>
+          <w:szCs w:val="24"/>
+        </w:rPr>
+      </w:pPr>
+      <w:r>
+        <w:rPr>
+          <w:rFonts w:ascii="TimesNewRoman" w:hAnsi="TimesNewRoman" w:cs="TimesNewRoman"/>
+          <w:sz w:val="24"/>
+          <w:szCs w:val="24"/>
+        </w:rPr>
+        <w:t>El desarrollo es guiado por pruebas. Primero se generan los casos de prueba y luego se procede con la codificación. El desarrollo de cada iteración finaliza cuando todas las pruebas funcionan y no se puede generar otro caso particular.</w:t>
+      </w:r>
+    </w:p>
+    <w:p>
+      <w:pPr>
+        <w:pStyle w:val="Prrafodelista"/>
+        <w:numPr>
+          <w:ilvl w:val="0"/>
+          <w:numId w:val="9"/>
+        </w:numPr>
+        <w:autoSpaceDE w:val="0"/>
+        <w:autoSpaceDN w:val="0"/>
+        <w:adjustRightInd w:val="0"/>
+        <w:spacing w:after="0" w:line="240" w:lineRule="auto"/>
+        <w:rPr>
+          <w:rFonts w:ascii="TimesNewRoman" w:hAnsi="TimesNewRoman" w:cs="TimesNewRoman"/>
+          <w:sz w:val="24"/>
+          <w:szCs w:val="24"/>
+        </w:rPr>
+      </w:pPr>
+      <w:r>
+        <w:rPr>
+          <w:rFonts w:ascii="TimesNewRoman" w:hAnsi="TimesNewRoman" w:cs="TimesNewRoman"/>
+          <w:sz w:val="24"/>
+          <w:szCs w:val="24"/>
+        </w:rPr>
+        <w:t>Las parejas no solo ejecutan los casos de pruebas, sino también se encargan de la evolución del diseño del sistema. Los cambios no se restringen a un área particular. Las parejas añaden valor al análisis, diseño, implementac</w:t>
+      </w:r>
+      <w:r>
+        <w:rPr>
+          <w:rFonts w:ascii="TimesNewRoman" w:hAnsi="TimesNewRoman" w:cs="TimesNewRoman"/>
+          <w:sz w:val="24"/>
+          <w:szCs w:val="24"/>
+        </w:rPr>
+        <w:t>ión y prueba del sistema</w:t>
+      </w:r>
+      <w:r>
+        <w:rPr>
+          <w:rFonts w:ascii="TimesNewRoman" w:hAnsi="TimesNewRoman" w:cs="TimesNewRoman"/>
+          <w:sz w:val="24"/>
+          <w:szCs w:val="24"/>
+        </w:rPr>
+        <w:t>.</w:t>
+      </w:r>
+    </w:p>
+    <w:p>
+      <w:pPr>
+        <w:pStyle w:val="Prrafodelista"/>
+        <w:numPr>
+          <w:ilvl w:val="0"/>
+          <w:numId w:val="9"/>
+        </w:numPr>
+        <w:autoSpaceDE w:val="0"/>
+        <w:autoSpaceDN w:val="0"/>
+        <w:adjustRightInd w:val="0"/>
+        <w:spacing w:after="0" w:line="240" w:lineRule="auto"/>
+        <w:rPr>
+          <w:rFonts w:ascii="TimesNewRoman" w:hAnsi="TimesNewRoman" w:cs="TimesNewRoman"/>
+          <w:sz w:val="24"/>
+          <w:szCs w:val="24"/>
+        </w:rPr>
+      </w:pPr>
+      <w:r>
+        <w:rPr>
+          <w:rFonts w:ascii="TimesNewRoman" w:hAnsi="TimesNewRoman" w:cs="TimesNewRoman"/>
+          <w:sz w:val="24"/>
+          <w:szCs w:val="24"/>
+        </w:rPr>
+        <w:t>La integración sigue inmediatamente al desarrollo, incluyendo las pruebas de integración.</w:t>
+      </w:r>
+    </w:p>
+    <w:p>
+      <w:pPr>
+        <w:autoSpaceDE w:val="0"/>
+        <w:autoSpaceDN w:val="0"/>
+        <w:adjustRightInd w:val="0"/>
+        <w:spacing w:after="0" w:line="240" w:lineRule="auto"/>
+        <w:rPr>
+          <w:rFonts w:ascii="TimesNewRoman" w:hAnsi="TimesNewRoman" w:cs="TimesNewRoman"/>
+          <w:sz w:val="24"/>
+          <w:szCs w:val="24"/>
+        </w:rPr>
+      </w:pPr>
+    </w:p>
+    <w:p>
+      <w:pPr>
+        <w:pStyle w:val="Ttulo3"/>
+      </w:pPr>
+      <w:bookmarkStart w:id="10" w:name="_Toc425252674"/>
+      <w:proofErr w:type="spellStart"/>
+      <w:r>
+        <w:t>Scrum</w:t>
+      </w:r>
+      <w:bookmarkEnd w:id="10"/>
+      <w:proofErr w:type="spellEnd"/>
+    </w:p>
+    <w:p>
+      <w:pPr>
+        <w:jc w:val="both"/>
+        <w:rPr>
+          <w:rFonts w:ascii="Arial" w:hAnsi="Arial" w:cs="Arial"/>
+          <w:sz w:val="24"/>
+          <w:szCs w:val="24"/>
+        </w:rPr>
+      </w:pPr>
+    </w:p>
+    <w:p>
+      <w:pPr>
+        <w:autoSpaceDE w:val="0"/>
+        <w:autoSpaceDN w:val="0"/>
+        <w:adjustRightInd w:val="0"/>
+        <w:spacing w:after="0" w:line="240" w:lineRule="auto"/>
+        <w:rPr>
+          <w:rFonts w:ascii="TimesNewRoman" w:hAnsi="TimesNewRoman" w:cs="TimesNewRoman"/>
+          <w:sz w:val="24"/>
+          <w:szCs w:val="24"/>
+        </w:rPr>
+      </w:pPr>
+      <w:proofErr w:type="spellStart"/>
+      <w:r>
+        <w:rPr>
+          <w:rFonts w:ascii="TimesNewRoman" w:hAnsi="TimesNewRoman" w:cs="TimesNewRoman"/>
+          <w:sz w:val="24"/>
+          <w:szCs w:val="24"/>
+        </w:rPr>
+        <w:t>Scrum</w:t>
+      </w:r>
+      <w:proofErr w:type="spellEnd"/>
+      <w:r>
+        <w:rPr>
+          <w:rFonts w:ascii="TimesNewRoman" w:hAnsi="TimesNewRoman" w:cs="TimesNewRoman"/>
+          <w:sz w:val="24"/>
+          <w:szCs w:val="24"/>
+        </w:rPr>
+        <w:t xml:space="preserve"> basa su teoría en tres pilares fundamentales con el fin de optimizar la</w:t>
+      </w:r>
+    </w:p>
+    <w:p>
+      <w:pPr>
+        <w:autoSpaceDE w:val="0"/>
+        <w:autoSpaceDN w:val="0"/>
+        <w:adjustRightInd w:val="0"/>
+        <w:spacing w:after="0" w:line="240" w:lineRule="auto"/>
+        <w:rPr>
+          <w:rFonts w:ascii="TimesNewRoman" w:hAnsi="TimesNewRoman" w:cs="TimesNewRoman"/>
+          <w:sz w:val="24"/>
+          <w:szCs w:val="24"/>
+        </w:rPr>
+      </w:pPr>
+      <w:r>
+        <w:rPr>
+          <w:rFonts w:ascii="TimesNewRoman" w:hAnsi="TimesNewRoman" w:cs="TimesNewRoman"/>
+          <w:sz w:val="24"/>
+          <w:szCs w:val="24"/>
+        </w:rPr>
+        <w:t>Predictibilidad y controlar el riesgo. Estos tres pilares son:</w:t>
+      </w:r>
+    </w:p>
+    <w:p>
+      <w:pPr>
+        <w:autoSpaceDE w:val="0"/>
+        <w:autoSpaceDN w:val="0"/>
+        <w:adjustRightInd w:val="0"/>
+        <w:spacing w:after="0" w:line="240" w:lineRule="auto"/>
+        <w:rPr>
+          <w:rFonts w:ascii="TimesNewRoman" w:hAnsi="TimesNewRoman" w:cs="TimesNewRoman"/>
+          <w:sz w:val="24"/>
+          <w:szCs w:val="24"/>
+        </w:rPr>
+      </w:pPr>
+    </w:p>
+    <w:p>
+      <w:pPr>
+        <w:pStyle w:val="Prrafodelista"/>
+        <w:numPr>
+          <w:ilvl w:val="0"/>
+          <w:numId w:val="10"/>
+        </w:numPr>
+        <w:autoSpaceDE w:val="0"/>
+        <w:autoSpaceDN w:val="0"/>
+        <w:adjustRightInd w:val="0"/>
+        <w:spacing w:after="0" w:line="240" w:lineRule="auto"/>
+        <w:rPr>
+          <w:rFonts w:ascii="TimesNewRoman" w:hAnsi="TimesNewRoman" w:cs="TimesNewRoman"/>
+          <w:sz w:val="24"/>
+          <w:szCs w:val="24"/>
+        </w:rPr>
+      </w:pPr>
+      <w:r>
+        <w:rPr>
+          <w:rFonts w:ascii="TimesNewRoman" w:hAnsi="TimesNewRoman" w:cs="TimesNewRoman"/>
+          <w:sz w:val="24"/>
+          <w:szCs w:val="24"/>
+        </w:rPr>
+        <w:t>Transparencia: indica que todos los procesos deben ser visibles a sus interesados por</w:t>
+      </w:r>
+      <w:r>
+        <w:rPr>
+          <w:rFonts w:ascii="TimesNewRoman" w:hAnsi="TimesNewRoman" w:cs="TimesNewRoman"/>
+          <w:sz w:val="24"/>
+          <w:szCs w:val="24"/>
+        </w:rPr>
+        <w:t xml:space="preserve"> </w:t>
+      </w:r>
+      <w:r>
+        <w:rPr>
+          <w:rFonts w:ascii="TimesNewRoman" w:hAnsi="TimesNewRoman" w:cs="TimesNewRoman"/>
+          <w:sz w:val="24"/>
+          <w:szCs w:val="24"/>
+        </w:rPr>
+        <w:t>medio de un estándar común de manera que pueda ser entendible para todos.</w:t>
+      </w:r>
+    </w:p>
+    <w:p>
+      <w:pPr>
+        <w:pStyle w:val="Prrafodelista"/>
+        <w:autoSpaceDE w:val="0"/>
+        <w:autoSpaceDN w:val="0"/>
+        <w:adjustRightInd w:val="0"/>
+        <w:spacing w:after="0" w:line="240" w:lineRule="auto"/>
+        <w:ind w:left="770"/>
+        <w:rPr>
+          <w:rFonts w:ascii="TimesNewRoman" w:hAnsi="TimesNewRoman" w:cs="TimesNewRoman"/>
+          <w:sz w:val="24"/>
+          <w:szCs w:val="24"/>
+        </w:rPr>
+      </w:pPr>
+    </w:p>
+    <w:p>
+      <w:pPr>
+        <w:pStyle w:val="Prrafodelista"/>
+        <w:numPr>
+          <w:ilvl w:val="0"/>
+          <w:numId w:val="10"/>
+        </w:numPr>
+        <w:autoSpaceDE w:val="0"/>
+        <w:autoSpaceDN w:val="0"/>
+        <w:adjustRightInd w:val="0"/>
+        <w:spacing w:after="0" w:line="240" w:lineRule="auto"/>
+        <w:rPr>
+          <w:rFonts w:ascii="TimesNewRoman" w:hAnsi="TimesNewRoman" w:cs="TimesNewRoman"/>
+          <w:sz w:val="24"/>
+          <w:szCs w:val="24"/>
+        </w:rPr>
+      </w:pPr>
+      <w:r>
+        <w:rPr>
+          <w:rFonts w:ascii="TimesNewRoman" w:hAnsi="TimesNewRoman" w:cs="TimesNewRoman"/>
+          <w:sz w:val="24"/>
+          <w:szCs w:val="24"/>
+        </w:rPr>
+        <w:t>Inspección: es necesario realizar inspecciones frecuentes de los procesos a fin de</w:t>
+      </w:r>
+      <w:r>
+        <w:rPr>
+          <w:rFonts w:ascii="TimesNewRoman" w:hAnsi="TimesNewRoman" w:cs="TimesNewRoman"/>
+          <w:sz w:val="24"/>
+          <w:szCs w:val="24"/>
+        </w:rPr>
+        <w:t xml:space="preserve"> </w:t>
+      </w:r>
+      <w:r>
+        <w:rPr>
+          <w:rFonts w:ascii="TimesNewRoman" w:hAnsi="TimesNewRoman" w:cs="TimesNewRoman"/>
+          <w:sz w:val="24"/>
+          <w:szCs w:val="24"/>
+        </w:rPr>
+        <w:t>detectar variaciones o cambios no deseados y así evitar desviarse del objetivo.</w:t>
+      </w:r>
+    </w:p>
+    <w:p>
+      <w:pPr>
+        <w:pStyle w:val="Prrafodelista"/>
+        <w:autoSpaceDE w:val="0"/>
+        <w:autoSpaceDN w:val="0"/>
+        <w:adjustRightInd w:val="0"/>
+        <w:spacing w:after="0" w:line="240" w:lineRule="auto"/>
+        <w:ind w:left="770"/>
+        <w:rPr>
+          <w:rFonts w:ascii="TimesNewRoman" w:hAnsi="TimesNewRoman" w:cs="TimesNewRoman"/>
+          <w:sz w:val="24"/>
+          <w:szCs w:val="24"/>
+        </w:rPr>
+      </w:pPr>
+    </w:p>
+    <w:p>
+      <w:pPr>
+        <w:pStyle w:val="Prrafodelista"/>
+        <w:numPr>
+          <w:ilvl w:val="0"/>
+          <w:numId w:val="10"/>
+        </w:numPr>
+        <w:autoSpaceDE w:val="0"/>
+        <w:autoSpaceDN w:val="0"/>
+        <w:adjustRightInd w:val="0"/>
+        <w:spacing w:after="0" w:line="240" w:lineRule="auto"/>
+        <w:rPr>
+          <w:rFonts w:ascii="TimesNewRoman" w:hAnsi="TimesNewRoman" w:cs="TimesNewRoman"/>
+          <w:sz w:val="24"/>
+          <w:szCs w:val="24"/>
+        </w:rPr>
+      </w:pPr>
+      <w:r>
+        <w:rPr>
+          <w:rFonts w:ascii="TimesNewRoman" w:hAnsi="TimesNewRoman" w:cs="TimesNewRoman"/>
+          <w:sz w:val="24"/>
+          <w:szCs w:val="24"/>
+        </w:rPr>
+        <w:t>Adaptación: en el caso de que un proceso se desviara de los límites aceptables, es</w:t>
+      </w:r>
+      <w:r>
+        <w:rPr>
+          <w:rFonts w:ascii="TimesNewRoman" w:hAnsi="TimesNewRoman" w:cs="TimesNewRoman"/>
+          <w:sz w:val="24"/>
+          <w:szCs w:val="24"/>
+        </w:rPr>
+        <w:t xml:space="preserve"> </w:t>
+      </w:r>
+      <w:r>
+        <w:rPr>
+          <w:rFonts w:ascii="TimesNewRoman" w:hAnsi="TimesNewRoman" w:cs="TimesNewRoman"/>
+          <w:sz w:val="24"/>
+          <w:szCs w:val="24"/>
+        </w:rPr>
+        <w:t>necesario ajustarlo cuanto antes a fin de reducir desviaciones mayores.</w:t>
+      </w:r>
+    </w:p>
+    <w:p>
+      <w:pPr>
+        <w:pStyle w:val="Prrafodelista"/>
+        <w:autoSpaceDE w:val="0"/>
+        <w:autoSpaceDN w:val="0"/>
+        <w:adjustRightInd w:val="0"/>
+        <w:spacing w:after="0" w:line="240" w:lineRule="auto"/>
+        <w:ind w:left="770"/>
+        <w:rPr>
+          <w:rFonts w:ascii="TimesNewRoman" w:hAnsi="TimesNewRoman" w:cs="TimesNewRoman"/>
+          <w:sz w:val="24"/>
+          <w:szCs w:val="24"/>
+        </w:rPr>
+      </w:pPr>
+    </w:p>
+    <w:p>
+      <w:pPr>
+        <w:autoSpaceDE w:val="0"/>
+        <w:autoSpaceDN w:val="0"/>
+        <w:adjustRightInd w:val="0"/>
+        <w:spacing w:after="0" w:line="240" w:lineRule="auto"/>
+        <w:rPr>
+          <w:rFonts w:ascii="TimesNewRoman" w:hAnsi="TimesNewRoman" w:cs="TimesNewRoman"/>
+          <w:sz w:val="24"/>
+          <w:szCs w:val="24"/>
+        </w:rPr>
+      </w:pPr>
+    </w:p>
+    <w:p>
+      <w:pPr>
+        <w:autoSpaceDE w:val="0"/>
+        <w:autoSpaceDN w:val="0"/>
+        <w:adjustRightInd w:val="0"/>
+        <w:spacing w:after="0" w:line="240" w:lineRule="auto"/>
+        <w:jc w:val="both"/>
+        <w:rPr>
+          <w:rFonts w:ascii="TimesNewRoman" w:hAnsi="TimesNewRoman" w:cs="TimesNewRoman"/>
+          <w:sz w:val="24"/>
+          <w:szCs w:val="24"/>
+        </w:rPr>
+      </w:pPr>
+      <w:r>
+        <w:rPr>
+          <w:rFonts w:ascii="TimesNewRoman" w:hAnsi="TimesNewRoman" w:cs="TimesNewRoman"/>
+          <w:sz w:val="24"/>
+          <w:szCs w:val="24"/>
+        </w:rPr>
+        <w:t xml:space="preserve">Para lograr cubrir los pilares de </w:t>
+      </w:r>
+      <w:proofErr w:type="spellStart"/>
+      <w:r>
+        <w:rPr>
+          <w:rFonts w:ascii="TimesNewRoman" w:hAnsi="TimesNewRoman" w:cs="TimesNewRoman"/>
+          <w:sz w:val="24"/>
+          <w:szCs w:val="24"/>
+        </w:rPr>
+        <w:t>scrum</w:t>
+      </w:r>
+      <w:proofErr w:type="spellEnd"/>
+      <w:r>
+        <w:rPr>
+          <w:rFonts w:ascii="TimesNewRoman" w:hAnsi="TimesNewRoman" w:cs="TimesNewRoman"/>
+          <w:sz w:val="24"/>
+          <w:szCs w:val="24"/>
+        </w:rPr>
+        <w:t xml:space="preserve"> durante el desarrollo del proyecto se han</w:t>
+      </w:r>
+      <w:r>
+        <w:rPr>
+          <w:rFonts w:ascii="TimesNewRoman" w:hAnsi="TimesNewRoman" w:cs="TimesNewRoman"/>
+          <w:sz w:val="24"/>
+          <w:szCs w:val="24"/>
+        </w:rPr>
+        <w:t xml:space="preserve"> </w:t>
+      </w:r>
+      <w:r>
+        <w:rPr>
+          <w:rFonts w:ascii="TimesNewRoman" w:hAnsi="TimesNewRoman" w:cs="TimesNewRoman"/>
+          <w:sz w:val="24"/>
+          <w:szCs w:val="24"/>
+        </w:rPr>
+        <w:t>desarrollado diversos eventos que deben llevarse a cabo por el equipo de trabajo. Para ello</w:t>
+      </w:r>
+      <w:r>
+        <w:rPr>
+          <w:rFonts w:ascii="TimesNewRoman" w:hAnsi="TimesNewRoman" w:cs="TimesNewRoman"/>
+          <w:sz w:val="24"/>
+          <w:szCs w:val="24"/>
+        </w:rPr>
+        <w:t xml:space="preserve"> </w:t>
+      </w:r>
+      <w:r>
+        <w:rPr>
+          <w:rFonts w:ascii="TimesNewRoman" w:hAnsi="TimesNewRoman" w:cs="TimesNewRoman"/>
+          <w:sz w:val="24"/>
+          <w:szCs w:val="24"/>
+        </w:rPr>
+        <w:t>es necesario que el equipo planifique cada una de las tareas o procesos por desarrollarse, se</w:t>
+      </w:r>
+    </w:p>
+    <w:p>
+      <w:pPr>
+        <w:autoSpaceDE w:val="0"/>
+        <w:autoSpaceDN w:val="0"/>
+        <w:adjustRightInd w:val="0"/>
+        <w:spacing w:after="0" w:line="240" w:lineRule="auto"/>
+        <w:jc w:val="both"/>
+        <w:rPr>
+          <w:rFonts w:ascii="TimesNewRoman" w:hAnsi="TimesNewRoman" w:cs="TimesNewRoman"/>
+          <w:sz w:val="24"/>
+          <w:szCs w:val="24"/>
+        </w:rPr>
+      </w:pPr>
+      <w:r>
+        <w:rPr>
+          <w:rFonts w:ascii="TimesNewRoman" w:hAnsi="TimesNewRoman" w:cs="TimesNewRoman"/>
+          <w:sz w:val="24"/>
+          <w:szCs w:val="24"/>
+        </w:rPr>
+        <w:t>Debe realizar una reunión diaria para poder detectar desviaciones a tiempo y revisiones</w:t>
+      </w:r>
+      <w:r>
+        <w:rPr>
+          <w:rFonts w:ascii="TimesNewRoman" w:hAnsi="TimesNewRoman" w:cs="TimesNewRoman"/>
+          <w:sz w:val="24"/>
+          <w:szCs w:val="24"/>
+        </w:rPr>
+        <w:t xml:space="preserve"> </w:t>
+      </w:r>
+      <w:r>
+        <w:rPr>
+          <w:rFonts w:ascii="TimesNewRoman" w:hAnsi="TimesNewRoman" w:cs="TimesNewRoman"/>
+          <w:sz w:val="24"/>
+          <w:szCs w:val="24"/>
+        </w:rPr>
+        <w:t>periódicas no superiores a un mes en cada uno de los procesos desarrollados. Finalmente se</w:t>
+      </w:r>
+    </w:p>
+    <w:p>
+      <w:pPr>
+        <w:autoSpaceDE w:val="0"/>
+        <w:autoSpaceDN w:val="0"/>
+        <w:adjustRightInd w:val="0"/>
+        <w:spacing w:after="0" w:line="240" w:lineRule="auto"/>
+        <w:jc w:val="both"/>
+        <w:rPr>
+          <w:rFonts w:ascii="TimesNewRoman" w:hAnsi="TimesNewRoman" w:cs="TimesNewRoman"/>
+          <w:sz w:val="24"/>
+          <w:szCs w:val="24"/>
+        </w:rPr>
+      </w:pPr>
+      <w:r>
+        <w:rPr>
+          <w:rFonts w:ascii="TimesNewRoman" w:hAnsi="TimesNewRoman" w:cs="TimesNewRoman"/>
+          <w:sz w:val="24"/>
+          <w:szCs w:val="24"/>
+        </w:rPr>
+        <w:t>Deben registrar las lecciones aprendidas mediante una reunión de retrospectiva por el grupo</w:t>
+      </w:r>
+      <w:r>
+        <w:rPr>
+          <w:rFonts w:ascii="TimesNewRoman" w:hAnsi="TimesNewRoman" w:cs="TimesNewRoman"/>
+          <w:sz w:val="24"/>
+          <w:szCs w:val="24"/>
+        </w:rPr>
+        <w:t xml:space="preserve"> d</w:t>
+      </w:r>
+      <w:r>
+        <w:rPr>
+          <w:rFonts w:ascii="TimesNewRoman" w:hAnsi="TimesNewRoman" w:cs="TimesNewRoman"/>
+          <w:sz w:val="24"/>
+          <w:szCs w:val="24"/>
+        </w:rPr>
+        <w:t xml:space="preserve">e trabajo. </w:t>
+      </w:r>
+    </w:p>
+    <w:p>
+      <w:pPr>
+        <w:rPr>
+          <w:rFonts w:cs="Helvetica"/>
+          <w:b/>
+          <w:color w:val="333333"/>
+          <w:sz w:val="36"/>
+          <w:szCs w:val="36"/>
+          <w:shd w:val="clear" w:color="auto" w:fill="FFFFFF"/>
+        </w:rPr>
+      </w:pPr>
+    </w:p>
+    <w:p>
+      <w:pPr>
+        <w:rPr>
+          <w:rFonts w:cs="Helvetica"/>
+          <w:b/>
+          <w:color w:val="333333"/>
+          <w:sz w:val="36"/>
+          <w:szCs w:val="36"/>
+          <w:shd w:val="clear" w:color="auto" w:fill="FFFFFF"/>
+        </w:rPr>
+      </w:pPr>
+    </w:p>
+    <w:p>
+      <w:pPr>
+        <w:rPr>
+          <w:rFonts w:cs="Helvetica"/>
+          <w:b/>
+          <w:color w:val="333333"/>
+          <w:sz w:val="36"/>
+          <w:szCs w:val="36"/>
+          <w:shd w:val="clear" w:color="auto" w:fill="FFFFFF"/>
+        </w:rPr>
+      </w:pPr>
+      <w:r>
+        <w:rPr>
+          <w:rFonts w:cs="Helvetica"/>
+          <w:b/>
+          <w:color w:val="333333"/>
+          <w:sz w:val="36"/>
+          <w:szCs w:val="36"/>
+          <w:shd w:val="clear" w:color="auto" w:fill="FFFFFF"/>
+        </w:rPr>
+        <w:t>ESTADO DEL ARTE</w:t>
+      </w:r>
+    </w:p>
+    <w:p>
+      <w:pPr>
+        <w:jc w:val="both"/>
+        <w:rPr>
+          <w:rFonts w:cs="Helvetica"/>
+          <w:color w:val="333333"/>
+          <w:sz w:val="24"/>
+          <w:szCs w:val="24"/>
+          <w:shd w:val="clear" w:color="auto" w:fill="FFFFFF"/>
+        </w:rPr>
+      </w:pPr>
+    </w:p>
+    <w:p>
+      <w:pPr>
+        <w:rPr>
+          <w:rFonts w:cs="Helvetica"/>
+          <w:b/>
+          <w:color w:val="333333"/>
+          <w:sz w:val="36"/>
+          <w:szCs w:val="36"/>
+          <w:shd w:val="clear" w:color="auto" w:fill="FFFFFF"/>
+        </w:rPr>
+      </w:pPr>
+    </w:p>
+    <w:p>
+      <w:pPr>
+        <w:jc w:val="both"/>
+        <w:rPr>
+          <w:rFonts w:cs="Helvetica"/>
+          <w:color w:val="333333"/>
+          <w:sz w:val="24"/>
+          <w:szCs w:val="24"/>
+          <w:shd w:val="clear" w:color="auto" w:fill="FFFFFF"/>
+        </w:rPr>
+      </w:pPr>
+    </w:p>
+    <w:p>
+      <w:pPr>
+        <w:jc w:val="both"/>
+        <w:rPr>
+          <w:rFonts w:cs="Helvetica"/>
+          <w:color w:val="333333"/>
+          <w:sz w:val="24"/>
+          <w:szCs w:val="24"/>
+          <w:shd w:val="clear" w:color="auto" w:fill="FFFFFF"/>
+        </w:rPr>
+      </w:pPr>
+    </w:p>
+    <w:p>
+      <w:pPr>
+        <w:jc w:val="both"/>
+        <w:rPr>
+          <w:rFonts w:cs="Helvetica"/>
+          <w:b/>
+          <w:color w:val="333333"/>
+          <w:sz w:val="36"/>
+          <w:szCs w:val="36"/>
+          <w:shd w:val="clear" w:color="auto" w:fill="FFFFFF"/>
+        </w:rPr>
+      </w:pPr>
+    </w:p>
+    <w:p>
+      <w:pPr>
         <w:jc w:val="both"/>
         <w:rPr>
           <w:rFonts w:cs="Helvetica"/>
@@ -1359,7 +5420,7 @@
       </w:pPr>
     </w:p>
     <w:sectPr>
-      <w:pgSz w:w="11906" w:h="16838" w:code="9"/>
+      <w:pgSz w:w="12240" w:h="15840" w:code="1"/>
       <w:pgMar w:top="2268" w:right="1701" w:bottom="1701" w:left="2268" w:header="709" w:footer="709" w:gutter="0"/>
       <w:cols w:space="708"/>
       <w:docGrid w:linePitch="360"/>
@@ -1371,6 +5432,119 @@
 <file path=word/numbering.xml><?xml version="1.0" encoding="utf-8"?>
 <w:numbering xmlns:wpc="http://schemas.microsoft.com/office/word/2010/wordprocessingCanvas" xmlns:mc="http://schemas.openxmlformats.org/markup-compatibility/2006" xmlns:o="urn:schemas-microsoft-com:office:office" xmlns:r="http://schemas.openxmlformats.org/officeDocument/2006/relationships" xmlns:m="http://schemas.openxmlformats.org/officeDocument/2006/math" xmlns:v="urn:schemas-microsoft-com:vml" xmlns:wp14="http://schemas.microsoft.com/office/word/2010/wordprocessingDrawing" xmlns:wp="http://schemas.openxmlformats.org/drawingml/2006/wordprocessingDrawing" xmlns:w10="urn:schemas-microsoft-com:office:word" xmlns:w="http://schemas.openxmlformats.org/wordprocessingml/2006/main" xmlns:w14="http://schemas.microsoft.com/office/word/2010/wordml" xmlns:w15="http://schemas.microsoft.com/office/word/2012/wordml" xmlns:wpg="http://schemas.microsoft.com/office/word/2010/wordprocessingGroup" xmlns:wpi="http://schemas.microsoft.com/office/word/2010/wordprocessingInk" xmlns:wne="http://schemas.microsoft.com/office/word/2006/wordml" xmlns:wps="http://schemas.microsoft.com/office/word/2010/wordprocessingShape" mc:Ignorable="w14 w15 wp14">
   <w:abstractNum w:abstractNumId="0">
+    <w:nsid w:val="028841AB"/>
+    <w:multiLevelType w:val="hybridMultilevel"/>
+    <w:tmpl w:val="F69410EC"/>
+    <w:lvl w:ilvl="0" w:tplc="0C0A0005">
+      <w:start w:val="1"/>
+      <w:numFmt w:val="bullet"/>
+      <w:lvlText w:val=""/>
+      <w:lvlJc w:val="left"/>
+      <w:pPr>
+        <w:ind w:left="720" w:hanging="360"/>
+      </w:pPr>
+      <w:rPr>
+        <w:rFonts w:ascii="Wingdings" w:hAnsi="Wingdings" w:hint="default"/>
+      </w:rPr>
+    </w:lvl>
+    <w:lvl w:ilvl="1" w:tplc="0C0A0003" w:tentative="1">
+      <w:start w:val="1"/>
+      <w:numFmt w:val="bullet"/>
+      <w:lvlText w:val="o"/>
+      <w:lvlJc w:val="left"/>
+      <w:pPr>
+        <w:ind w:left="1440" w:hanging="360"/>
+      </w:pPr>
+      <w:rPr>
+        <w:rFonts w:ascii="Courier New" w:hAnsi="Courier New" w:cs="Courier New" w:hint="default"/>
+      </w:rPr>
+    </w:lvl>
+    <w:lvl w:ilvl="2" w:tplc="0C0A0005" w:tentative="1">
+      <w:start w:val="1"/>
+      <w:numFmt w:val="bullet"/>
+      <w:lvlText w:val=""/>
+      <w:lvlJc w:val="left"/>
+      <w:pPr>
+        <w:ind w:left="2160" w:hanging="360"/>
+      </w:pPr>
+      <w:rPr>
+        <w:rFonts w:ascii="Wingdings" w:hAnsi="Wingdings" w:hint="default"/>
+      </w:rPr>
+    </w:lvl>
+    <w:lvl w:ilvl="3" w:tplc="0C0A0001" w:tentative="1">
+      <w:start w:val="1"/>
+      <w:numFmt w:val="bullet"/>
+      <w:lvlText w:val=""/>
+      <w:lvlJc w:val="left"/>
+      <w:pPr>
+        <w:ind w:left="2880" w:hanging="360"/>
+      </w:pPr>
+      <w:rPr>
+        <w:rFonts w:ascii="Symbol" w:hAnsi="Symbol" w:hint="default"/>
+      </w:rPr>
+    </w:lvl>
+    <w:lvl w:ilvl="4" w:tplc="0C0A0003" w:tentative="1">
+      <w:start w:val="1"/>
+      <w:numFmt w:val="bullet"/>
+      <w:lvlText w:val="o"/>
+      <w:lvlJc w:val="left"/>
+      <w:pPr>
+        <w:ind w:left="3600" w:hanging="360"/>
+      </w:pPr>
+      <w:rPr>
+        <w:rFonts w:ascii="Courier New" w:hAnsi="Courier New" w:cs="Courier New" w:hint="default"/>
+      </w:rPr>
+    </w:lvl>
+    <w:lvl w:ilvl="5" w:tplc="0C0A0005" w:tentative="1">
+      <w:start w:val="1"/>
+      <w:numFmt w:val="bullet"/>
+      <w:lvlText w:val=""/>
+      <w:lvlJc w:val="left"/>
+      <w:pPr>
+        <w:ind w:left="4320" w:hanging="360"/>
+      </w:pPr>
+      <w:rPr>
+        <w:rFonts w:ascii="Wingdings" w:hAnsi="Wingdings" w:hint="default"/>
+      </w:rPr>
+    </w:lvl>
+    <w:lvl w:ilvl="6" w:tplc="0C0A0001" w:tentative="1">
+      <w:start w:val="1"/>
+      <w:numFmt w:val="bullet"/>
+      <w:lvlText w:val=""/>
+      <w:lvlJc w:val="left"/>
+      <w:pPr>
+        <w:ind w:left="5040" w:hanging="360"/>
+      </w:pPr>
+      <w:rPr>
+        <w:rFonts w:ascii="Symbol" w:hAnsi="Symbol" w:hint="default"/>
+      </w:rPr>
+    </w:lvl>
+    <w:lvl w:ilvl="7" w:tplc="0C0A0003" w:tentative="1">
+      <w:start w:val="1"/>
+      <w:numFmt w:val="bullet"/>
+      <w:lvlText w:val="o"/>
+      <w:lvlJc w:val="left"/>
+      <w:pPr>
+        <w:ind w:left="5760" w:hanging="360"/>
+      </w:pPr>
+      <w:rPr>
+        <w:rFonts w:ascii="Courier New" w:hAnsi="Courier New" w:cs="Courier New" w:hint="default"/>
+      </w:rPr>
+    </w:lvl>
+    <w:lvl w:ilvl="8" w:tplc="0C0A0005" w:tentative="1">
+      <w:start w:val="1"/>
+      <w:numFmt w:val="bullet"/>
+      <w:lvlText w:val=""/>
+      <w:lvlJc w:val="left"/>
+      <w:pPr>
+        <w:ind w:left="6480" w:hanging="360"/>
+      </w:pPr>
+      <w:rPr>
+        <w:rFonts w:ascii="Wingdings" w:hAnsi="Wingdings" w:hint="default"/>
+      </w:rPr>
+    </w:lvl>
+  </w:abstractNum>
+  <w:abstractNum w:abstractNumId="1">
     <w:nsid w:val="0BDB01A7"/>
     <w:multiLevelType w:val="hybridMultilevel"/>
     <w:tmpl w:val="4642BC7A"/>
@@ -1483,7 +5657,459 @@
       </w:rPr>
     </w:lvl>
   </w:abstractNum>
-  <w:abstractNum w:abstractNumId="1">
+  <w:abstractNum w:abstractNumId="2">
+    <w:nsid w:val="189C4F1A"/>
+    <w:multiLevelType w:val="hybridMultilevel"/>
+    <w:tmpl w:val="78966FDE"/>
+    <w:lvl w:ilvl="0" w:tplc="0C0A0005">
+      <w:start w:val="1"/>
+      <w:numFmt w:val="bullet"/>
+      <w:lvlText w:val=""/>
+      <w:lvlJc w:val="left"/>
+      <w:pPr>
+        <w:ind w:left="770" w:hanging="360"/>
+      </w:pPr>
+      <w:rPr>
+        <w:rFonts w:ascii="Wingdings" w:hAnsi="Wingdings" w:hint="default"/>
+      </w:rPr>
+    </w:lvl>
+    <w:lvl w:ilvl="1" w:tplc="0C0A0003" w:tentative="1">
+      <w:start w:val="1"/>
+      <w:numFmt w:val="bullet"/>
+      <w:lvlText w:val="o"/>
+      <w:lvlJc w:val="left"/>
+      <w:pPr>
+        <w:ind w:left="1490" w:hanging="360"/>
+      </w:pPr>
+      <w:rPr>
+        <w:rFonts w:ascii="Courier New" w:hAnsi="Courier New" w:cs="Courier New" w:hint="default"/>
+      </w:rPr>
+    </w:lvl>
+    <w:lvl w:ilvl="2" w:tplc="0C0A0005" w:tentative="1">
+      <w:start w:val="1"/>
+      <w:numFmt w:val="bullet"/>
+      <w:lvlText w:val=""/>
+      <w:lvlJc w:val="left"/>
+      <w:pPr>
+        <w:ind w:left="2210" w:hanging="360"/>
+      </w:pPr>
+      <w:rPr>
+        <w:rFonts w:ascii="Wingdings" w:hAnsi="Wingdings" w:hint="default"/>
+      </w:rPr>
+    </w:lvl>
+    <w:lvl w:ilvl="3" w:tplc="0C0A0001" w:tentative="1">
+      <w:start w:val="1"/>
+      <w:numFmt w:val="bullet"/>
+      <w:lvlText w:val=""/>
+      <w:lvlJc w:val="left"/>
+      <w:pPr>
+        <w:ind w:left="2930" w:hanging="360"/>
+      </w:pPr>
+      <w:rPr>
+        <w:rFonts w:ascii="Symbol" w:hAnsi="Symbol" w:hint="default"/>
+      </w:rPr>
+    </w:lvl>
+    <w:lvl w:ilvl="4" w:tplc="0C0A0003" w:tentative="1">
+      <w:start w:val="1"/>
+      <w:numFmt w:val="bullet"/>
+      <w:lvlText w:val="o"/>
+      <w:lvlJc w:val="left"/>
+      <w:pPr>
+        <w:ind w:left="3650" w:hanging="360"/>
+      </w:pPr>
+      <w:rPr>
+        <w:rFonts w:ascii="Courier New" w:hAnsi="Courier New" w:cs="Courier New" w:hint="default"/>
+      </w:rPr>
+    </w:lvl>
+    <w:lvl w:ilvl="5" w:tplc="0C0A0005" w:tentative="1">
+      <w:start w:val="1"/>
+      <w:numFmt w:val="bullet"/>
+      <w:lvlText w:val=""/>
+      <w:lvlJc w:val="left"/>
+      <w:pPr>
+        <w:ind w:left="4370" w:hanging="360"/>
+      </w:pPr>
+      <w:rPr>
+        <w:rFonts w:ascii="Wingdings" w:hAnsi="Wingdings" w:hint="default"/>
+      </w:rPr>
+    </w:lvl>
+    <w:lvl w:ilvl="6" w:tplc="0C0A0001" w:tentative="1">
+      <w:start w:val="1"/>
+      <w:numFmt w:val="bullet"/>
+      <w:lvlText w:val=""/>
+      <w:lvlJc w:val="left"/>
+      <w:pPr>
+        <w:ind w:left="5090" w:hanging="360"/>
+      </w:pPr>
+      <w:rPr>
+        <w:rFonts w:ascii="Symbol" w:hAnsi="Symbol" w:hint="default"/>
+      </w:rPr>
+    </w:lvl>
+    <w:lvl w:ilvl="7" w:tplc="0C0A0003" w:tentative="1">
+      <w:start w:val="1"/>
+      <w:numFmt w:val="bullet"/>
+      <w:lvlText w:val="o"/>
+      <w:lvlJc w:val="left"/>
+      <w:pPr>
+        <w:ind w:left="5810" w:hanging="360"/>
+      </w:pPr>
+      <w:rPr>
+        <w:rFonts w:ascii="Courier New" w:hAnsi="Courier New" w:cs="Courier New" w:hint="default"/>
+      </w:rPr>
+    </w:lvl>
+    <w:lvl w:ilvl="8" w:tplc="0C0A0005" w:tentative="1">
+      <w:start w:val="1"/>
+      <w:numFmt w:val="bullet"/>
+      <w:lvlText w:val=""/>
+      <w:lvlJc w:val="left"/>
+      <w:pPr>
+        <w:ind w:left="6530" w:hanging="360"/>
+      </w:pPr>
+      <w:rPr>
+        <w:rFonts w:ascii="Wingdings" w:hAnsi="Wingdings" w:hint="default"/>
+      </w:rPr>
+    </w:lvl>
+  </w:abstractNum>
+  <w:abstractNum w:abstractNumId="3">
+    <w:nsid w:val="45273CC5"/>
+    <w:multiLevelType w:val="hybridMultilevel"/>
+    <w:tmpl w:val="AE6E590E"/>
+    <w:lvl w:ilvl="0" w:tplc="0C0A0005">
+      <w:start w:val="1"/>
+      <w:numFmt w:val="bullet"/>
+      <w:lvlText w:val=""/>
+      <w:lvlJc w:val="left"/>
+      <w:pPr>
+        <w:ind w:left="720" w:hanging="360"/>
+      </w:pPr>
+      <w:rPr>
+        <w:rFonts w:ascii="Wingdings" w:hAnsi="Wingdings" w:hint="default"/>
+      </w:rPr>
+    </w:lvl>
+    <w:lvl w:ilvl="1" w:tplc="0C0A0003" w:tentative="1">
+      <w:start w:val="1"/>
+      <w:numFmt w:val="bullet"/>
+      <w:lvlText w:val="o"/>
+      <w:lvlJc w:val="left"/>
+      <w:pPr>
+        <w:ind w:left="1440" w:hanging="360"/>
+      </w:pPr>
+      <w:rPr>
+        <w:rFonts w:ascii="Courier New" w:hAnsi="Courier New" w:cs="Courier New" w:hint="default"/>
+      </w:rPr>
+    </w:lvl>
+    <w:lvl w:ilvl="2" w:tplc="0C0A0005" w:tentative="1">
+      <w:start w:val="1"/>
+      <w:numFmt w:val="bullet"/>
+      <w:lvlText w:val=""/>
+      <w:lvlJc w:val="left"/>
+      <w:pPr>
+        <w:ind w:left="2160" w:hanging="360"/>
+      </w:pPr>
+      <w:rPr>
+        <w:rFonts w:ascii="Wingdings" w:hAnsi="Wingdings" w:hint="default"/>
+      </w:rPr>
+    </w:lvl>
+    <w:lvl w:ilvl="3" w:tplc="0C0A0001" w:tentative="1">
+      <w:start w:val="1"/>
+      <w:numFmt w:val="bullet"/>
+      <w:lvlText w:val=""/>
+      <w:lvlJc w:val="left"/>
+      <w:pPr>
+        <w:ind w:left="2880" w:hanging="360"/>
+      </w:pPr>
+      <w:rPr>
+        <w:rFonts w:ascii="Symbol" w:hAnsi="Symbol" w:hint="default"/>
+      </w:rPr>
+    </w:lvl>
+    <w:lvl w:ilvl="4" w:tplc="0C0A0003" w:tentative="1">
+      <w:start w:val="1"/>
+      <w:numFmt w:val="bullet"/>
+      <w:lvlText w:val="o"/>
+      <w:lvlJc w:val="left"/>
+      <w:pPr>
+        <w:ind w:left="3600" w:hanging="360"/>
+      </w:pPr>
+      <w:rPr>
+        <w:rFonts w:ascii="Courier New" w:hAnsi="Courier New" w:cs="Courier New" w:hint="default"/>
+      </w:rPr>
+    </w:lvl>
+    <w:lvl w:ilvl="5" w:tplc="0C0A0005" w:tentative="1">
+      <w:start w:val="1"/>
+      <w:numFmt w:val="bullet"/>
+      <w:lvlText w:val=""/>
+      <w:lvlJc w:val="left"/>
+      <w:pPr>
+        <w:ind w:left="4320" w:hanging="360"/>
+      </w:pPr>
+      <w:rPr>
+        <w:rFonts w:ascii="Wingdings" w:hAnsi="Wingdings" w:hint="default"/>
+      </w:rPr>
+    </w:lvl>
+    <w:lvl w:ilvl="6" w:tplc="0C0A0001" w:tentative="1">
+      <w:start w:val="1"/>
+      <w:numFmt w:val="bullet"/>
+      <w:lvlText w:val=""/>
+      <w:lvlJc w:val="left"/>
+      <w:pPr>
+        <w:ind w:left="5040" w:hanging="360"/>
+      </w:pPr>
+      <w:rPr>
+        <w:rFonts w:ascii="Symbol" w:hAnsi="Symbol" w:hint="default"/>
+      </w:rPr>
+    </w:lvl>
+    <w:lvl w:ilvl="7" w:tplc="0C0A0003" w:tentative="1">
+      <w:start w:val="1"/>
+      <w:numFmt w:val="bullet"/>
+      <w:lvlText w:val="o"/>
+      <w:lvlJc w:val="left"/>
+      <w:pPr>
+        <w:ind w:left="5760" w:hanging="360"/>
+      </w:pPr>
+      <w:rPr>
+        <w:rFonts w:ascii="Courier New" w:hAnsi="Courier New" w:cs="Courier New" w:hint="default"/>
+      </w:rPr>
+    </w:lvl>
+    <w:lvl w:ilvl="8" w:tplc="0C0A0005" w:tentative="1">
+      <w:start w:val="1"/>
+      <w:numFmt w:val="bullet"/>
+      <w:lvlText w:val=""/>
+      <w:lvlJc w:val="left"/>
+      <w:pPr>
+        <w:ind w:left="6480" w:hanging="360"/>
+      </w:pPr>
+      <w:rPr>
+        <w:rFonts w:ascii="Wingdings" w:hAnsi="Wingdings" w:hint="default"/>
+      </w:rPr>
+    </w:lvl>
+  </w:abstractNum>
+  <w:abstractNum w:abstractNumId="4">
+    <w:nsid w:val="53D310E7"/>
+    <w:multiLevelType w:val="hybridMultilevel"/>
+    <w:tmpl w:val="7D0806DC"/>
+    <w:lvl w:ilvl="0" w:tplc="0C0A0001">
+      <w:start w:val="1"/>
+      <w:numFmt w:val="bullet"/>
+      <w:lvlText w:val=""/>
+      <w:lvlJc w:val="left"/>
+      <w:pPr>
+        <w:ind w:left="720" w:hanging="360"/>
+      </w:pPr>
+      <w:rPr>
+        <w:rFonts w:ascii="Symbol" w:hAnsi="Symbol" w:hint="default"/>
+      </w:rPr>
+    </w:lvl>
+    <w:lvl w:ilvl="1" w:tplc="0C0A0003" w:tentative="1">
+      <w:start w:val="1"/>
+      <w:numFmt w:val="bullet"/>
+      <w:lvlText w:val="o"/>
+      <w:lvlJc w:val="left"/>
+      <w:pPr>
+        <w:ind w:left="1440" w:hanging="360"/>
+      </w:pPr>
+      <w:rPr>
+        <w:rFonts w:ascii="Courier New" w:hAnsi="Courier New" w:cs="Courier New" w:hint="default"/>
+      </w:rPr>
+    </w:lvl>
+    <w:lvl w:ilvl="2" w:tplc="0C0A0005" w:tentative="1">
+      <w:start w:val="1"/>
+      <w:numFmt w:val="bullet"/>
+      <w:lvlText w:val=""/>
+      <w:lvlJc w:val="left"/>
+      <w:pPr>
+        <w:ind w:left="2160" w:hanging="360"/>
+      </w:pPr>
+      <w:rPr>
+        <w:rFonts w:ascii="Wingdings" w:hAnsi="Wingdings" w:hint="default"/>
+      </w:rPr>
+    </w:lvl>
+    <w:lvl w:ilvl="3" w:tplc="0C0A0001" w:tentative="1">
+      <w:start w:val="1"/>
+      <w:numFmt w:val="bullet"/>
+      <w:lvlText w:val=""/>
+      <w:lvlJc w:val="left"/>
+      <w:pPr>
+        <w:ind w:left="2880" w:hanging="360"/>
+      </w:pPr>
+      <w:rPr>
+        <w:rFonts w:ascii="Symbol" w:hAnsi="Symbol" w:hint="default"/>
+      </w:rPr>
+    </w:lvl>
+    <w:lvl w:ilvl="4" w:tplc="0C0A0003" w:tentative="1">
+      <w:start w:val="1"/>
+      <w:numFmt w:val="bullet"/>
+      <w:lvlText w:val="o"/>
+      <w:lvlJc w:val="left"/>
+      <w:pPr>
+        <w:ind w:left="3600" w:hanging="360"/>
+      </w:pPr>
+      <w:rPr>
+        <w:rFonts w:ascii="Courier New" w:hAnsi="Courier New" w:cs="Courier New" w:hint="default"/>
+      </w:rPr>
+    </w:lvl>
+    <w:lvl w:ilvl="5" w:tplc="0C0A0005" w:tentative="1">
+      <w:start w:val="1"/>
+      <w:numFmt w:val="bullet"/>
+      <w:lvlText w:val=""/>
+      <w:lvlJc w:val="left"/>
+      <w:pPr>
+        <w:ind w:left="4320" w:hanging="360"/>
+      </w:pPr>
+      <w:rPr>
+        <w:rFonts w:ascii="Wingdings" w:hAnsi="Wingdings" w:hint="default"/>
+      </w:rPr>
+    </w:lvl>
+    <w:lvl w:ilvl="6" w:tplc="0C0A0001" w:tentative="1">
+      <w:start w:val="1"/>
+      <w:numFmt w:val="bullet"/>
+      <w:lvlText w:val=""/>
+      <w:lvlJc w:val="left"/>
+      <w:pPr>
+        <w:ind w:left="5040" w:hanging="360"/>
+      </w:pPr>
+      <w:rPr>
+        <w:rFonts w:ascii="Symbol" w:hAnsi="Symbol" w:hint="default"/>
+      </w:rPr>
+    </w:lvl>
+    <w:lvl w:ilvl="7" w:tplc="0C0A0003" w:tentative="1">
+      <w:start w:val="1"/>
+      <w:numFmt w:val="bullet"/>
+      <w:lvlText w:val="o"/>
+      <w:lvlJc w:val="left"/>
+      <w:pPr>
+        <w:ind w:left="5760" w:hanging="360"/>
+      </w:pPr>
+      <w:rPr>
+        <w:rFonts w:ascii="Courier New" w:hAnsi="Courier New" w:cs="Courier New" w:hint="default"/>
+      </w:rPr>
+    </w:lvl>
+    <w:lvl w:ilvl="8" w:tplc="0C0A0005" w:tentative="1">
+      <w:start w:val="1"/>
+      <w:numFmt w:val="bullet"/>
+      <w:lvlText w:val=""/>
+      <w:lvlJc w:val="left"/>
+      <w:pPr>
+        <w:ind w:left="6480" w:hanging="360"/>
+      </w:pPr>
+      <w:rPr>
+        <w:rFonts w:ascii="Wingdings" w:hAnsi="Wingdings" w:hint="default"/>
+      </w:rPr>
+    </w:lvl>
+  </w:abstractNum>
+  <w:abstractNum w:abstractNumId="5">
+    <w:nsid w:val="585044FA"/>
+    <w:multiLevelType w:val="hybridMultilevel"/>
+    <w:tmpl w:val="FD3699BA"/>
+    <w:lvl w:ilvl="0" w:tplc="240A0001">
+      <w:start w:val="1"/>
+      <w:numFmt w:val="bullet"/>
+      <w:lvlText w:val=""/>
+      <w:lvlJc w:val="left"/>
+      <w:pPr>
+        <w:ind w:left="776" w:hanging="360"/>
+      </w:pPr>
+      <w:rPr>
+        <w:rFonts w:ascii="Symbol" w:hAnsi="Symbol" w:hint="default"/>
+      </w:rPr>
+    </w:lvl>
+    <w:lvl w:ilvl="1" w:tplc="240A0003" w:tentative="1">
+      <w:start w:val="1"/>
+      <w:numFmt w:val="bullet"/>
+      <w:lvlText w:val="o"/>
+      <w:lvlJc w:val="left"/>
+      <w:pPr>
+        <w:ind w:left="1496" w:hanging="360"/>
+      </w:pPr>
+      <w:rPr>
+        <w:rFonts w:ascii="Courier New" w:hAnsi="Courier New" w:cs="Courier New" w:hint="default"/>
+      </w:rPr>
+    </w:lvl>
+    <w:lvl w:ilvl="2" w:tplc="240A0005" w:tentative="1">
+      <w:start w:val="1"/>
+      <w:numFmt w:val="bullet"/>
+      <w:lvlText w:val=""/>
+      <w:lvlJc w:val="left"/>
+      <w:pPr>
+        <w:ind w:left="2216" w:hanging="360"/>
+      </w:pPr>
+      <w:rPr>
+        <w:rFonts w:ascii="Wingdings" w:hAnsi="Wingdings" w:hint="default"/>
+      </w:rPr>
+    </w:lvl>
+    <w:lvl w:ilvl="3" w:tplc="240A0001" w:tentative="1">
+      <w:start w:val="1"/>
+      <w:numFmt w:val="bullet"/>
+      <w:lvlText w:val=""/>
+      <w:lvlJc w:val="left"/>
+      <w:pPr>
+        <w:ind w:left="2936" w:hanging="360"/>
+      </w:pPr>
+      <w:rPr>
+        <w:rFonts w:ascii="Symbol" w:hAnsi="Symbol" w:hint="default"/>
+      </w:rPr>
+    </w:lvl>
+    <w:lvl w:ilvl="4" w:tplc="240A0003" w:tentative="1">
+      <w:start w:val="1"/>
+      <w:numFmt w:val="bullet"/>
+      <w:lvlText w:val="o"/>
+      <w:lvlJc w:val="left"/>
+      <w:pPr>
+        <w:ind w:left="3656" w:hanging="360"/>
+      </w:pPr>
+      <w:rPr>
+        <w:rFonts w:ascii="Courier New" w:hAnsi="Courier New" w:cs="Courier New" w:hint="default"/>
+      </w:rPr>
+    </w:lvl>
+    <w:lvl w:ilvl="5" w:tplc="240A0005" w:tentative="1">
+      <w:start w:val="1"/>
+      <w:numFmt w:val="bullet"/>
+      <w:lvlText w:val=""/>
+      <w:lvlJc w:val="left"/>
+      <w:pPr>
+        <w:ind w:left="4376" w:hanging="360"/>
+      </w:pPr>
+      <w:rPr>
+        <w:rFonts w:ascii="Wingdings" w:hAnsi="Wingdings" w:hint="default"/>
+      </w:rPr>
+    </w:lvl>
+    <w:lvl w:ilvl="6" w:tplc="240A0001" w:tentative="1">
+      <w:start w:val="1"/>
+      <w:numFmt w:val="bullet"/>
+      <w:lvlText w:val=""/>
+      <w:lvlJc w:val="left"/>
+      <w:pPr>
+        <w:ind w:left="5096" w:hanging="360"/>
+      </w:pPr>
+      <w:rPr>
+        <w:rFonts w:ascii="Symbol" w:hAnsi="Symbol" w:hint="default"/>
+      </w:rPr>
+    </w:lvl>
+    <w:lvl w:ilvl="7" w:tplc="240A0003" w:tentative="1">
+      <w:start w:val="1"/>
+      <w:numFmt w:val="bullet"/>
+      <w:lvlText w:val="o"/>
+      <w:lvlJc w:val="left"/>
+      <w:pPr>
+        <w:ind w:left="5816" w:hanging="360"/>
+      </w:pPr>
+      <w:rPr>
+        <w:rFonts w:ascii="Courier New" w:hAnsi="Courier New" w:cs="Courier New" w:hint="default"/>
+      </w:rPr>
+    </w:lvl>
+    <w:lvl w:ilvl="8" w:tplc="240A0005" w:tentative="1">
+      <w:start w:val="1"/>
+      <w:numFmt w:val="bullet"/>
+      <w:lvlText w:val=""/>
+      <w:lvlJc w:val="left"/>
+      <w:pPr>
+        <w:ind w:left="6536" w:hanging="360"/>
+      </w:pPr>
+      <w:rPr>
+        <w:rFonts w:ascii="Wingdings" w:hAnsi="Wingdings" w:hint="default"/>
+      </w:rPr>
+    </w:lvl>
+  </w:abstractNum>
+  <w:abstractNum w:abstractNumId="6">
     <w:nsid w:val="5B0D4FA1"/>
     <w:multiLevelType w:val="multilevel"/>
     <w:tmpl w:val="1854D4EE"/>
@@ -1632,7 +6258,7 @@
       </w:rPr>
     </w:lvl>
   </w:abstractNum>
-  <w:abstractNum w:abstractNumId="2">
+  <w:abstractNum w:abstractNumId="7">
     <w:nsid w:val="5B4D52C4"/>
     <w:multiLevelType w:val="hybridMultilevel"/>
     <w:tmpl w:val="D84EE380"/>
@@ -1745,7 +6371,120 @@
       </w:rPr>
     </w:lvl>
   </w:abstractNum>
-  <w:abstractNum w:abstractNumId="3">
+  <w:abstractNum w:abstractNumId="8">
+    <w:nsid w:val="5D23571B"/>
+    <w:multiLevelType w:val="hybridMultilevel"/>
+    <w:tmpl w:val="3F3AE816"/>
+    <w:lvl w:ilvl="0" w:tplc="0C0A0005">
+      <w:start w:val="1"/>
+      <w:numFmt w:val="bullet"/>
+      <w:lvlText w:val=""/>
+      <w:lvlJc w:val="left"/>
+      <w:pPr>
+        <w:ind w:left="720" w:hanging="360"/>
+      </w:pPr>
+      <w:rPr>
+        <w:rFonts w:ascii="Wingdings" w:hAnsi="Wingdings" w:hint="default"/>
+      </w:rPr>
+    </w:lvl>
+    <w:lvl w:ilvl="1" w:tplc="0C0A0003" w:tentative="1">
+      <w:start w:val="1"/>
+      <w:numFmt w:val="bullet"/>
+      <w:lvlText w:val="o"/>
+      <w:lvlJc w:val="left"/>
+      <w:pPr>
+        <w:ind w:left="1440" w:hanging="360"/>
+      </w:pPr>
+      <w:rPr>
+        <w:rFonts w:ascii="Courier New" w:hAnsi="Courier New" w:cs="Courier New" w:hint="default"/>
+      </w:rPr>
+    </w:lvl>
+    <w:lvl w:ilvl="2" w:tplc="0C0A0005" w:tentative="1">
+      <w:start w:val="1"/>
+      <w:numFmt w:val="bullet"/>
+      <w:lvlText w:val=""/>
+      <w:lvlJc w:val="left"/>
+      <w:pPr>
+        <w:ind w:left="2160" w:hanging="360"/>
+      </w:pPr>
+      <w:rPr>
+        <w:rFonts w:ascii="Wingdings" w:hAnsi="Wingdings" w:hint="default"/>
+      </w:rPr>
+    </w:lvl>
+    <w:lvl w:ilvl="3" w:tplc="0C0A0001" w:tentative="1">
+      <w:start w:val="1"/>
+      <w:numFmt w:val="bullet"/>
+      <w:lvlText w:val=""/>
+      <w:lvlJc w:val="left"/>
+      <w:pPr>
+        <w:ind w:left="2880" w:hanging="360"/>
+      </w:pPr>
+      <w:rPr>
+        <w:rFonts w:ascii="Symbol" w:hAnsi="Symbol" w:hint="default"/>
+      </w:rPr>
+    </w:lvl>
+    <w:lvl w:ilvl="4" w:tplc="0C0A0003" w:tentative="1">
+      <w:start w:val="1"/>
+      <w:numFmt w:val="bullet"/>
+      <w:lvlText w:val="o"/>
+      <w:lvlJc w:val="left"/>
+      <w:pPr>
+        <w:ind w:left="3600" w:hanging="360"/>
+      </w:pPr>
+      <w:rPr>
+        <w:rFonts w:ascii="Courier New" w:hAnsi="Courier New" w:cs="Courier New" w:hint="default"/>
+      </w:rPr>
+    </w:lvl>
+    <w:lvl w:ilvl="5" w:tplc="0C0A0005" w:tentative="1">
+      <w:start w:val="1"/>
+      <w:numFmt w:val="bullet"/>
+      <w:lvlText w:val=""/>
+      <w:lvlJc w:val="left"/>
+      <w:pPr>
+        <w:ind w:left="4320" w:hanging="360"/>
+      </w:pPr>
+      <w:rPr>
+        <w:rFonts w:ascii="Wingdings" w:hAnsi="Wingdings" w:hint="default"/>
+      </w:rPr>
+    </w:lvl>
+    <w:lvl w:ilvl="6" w:tplc="0C0A0001" w:tentative="1">
+      <w:start w:val="1"/>
+      <w:numFmt w:val="bullet"/>
+      <w:lvlText w:val=""/>
+      <w:lvlJc w:val="left"/>
+      <w:pPr>
+        <w:ind w:left="5040" w:hanging="360"/>
+      </w:pPr>
+      <w:rPr>
+        <w:rFonts w:ascii="Symbol" w:hAnsi="Symbol" w:hint="default"/>
+      </w:rPr>
+    </w:lvl>
+    <w:lvl w:ilvl="7" w:tplc="0C0A0003" w:tentative="1">
+      <w:start w:val="1"/>
+      <w:numFmt w:val="bullet"/>
+      <w:lvlText w:val="o"/>
+      <w:lvlJc w:val="left"/>
+      <w:pPr>
+        <w:ind w:left="5760" w:hanging="360"/>
+      </w:pPr>
+      <w:rPr>
+        <w:rFonts w:ascii="Courier New" w:hAnsi="Courier New" w:cs="Courier New" w:hint="default"/>
+      </w:rPr>
+    </w:lvl>
+    <w:lvl w:ilvl="8" w:tplc="0C0A0005" w:tentative="1">
+      <w:start w:val="1"/>
+      <w:numFmt w:val="bullet"/>
+      <w:lvlText w:val=""/>
+      <w:lvlJc w:val="left"/>
+      <w:pPr>
+        <w:ind w:left="6480" w:hanging="360"/>
+      </w:pPr>
+      <w:rPr>
+        <w:rFonts w:ascii="Wingdings" w:hAnsi="Wingdings" w:hint="default"/>
+      </w:rPr>
+    </w:lvl>
+  </w:abstractNum>
+  <w:abstractNum w:abstractNumId="9">
     <w:nsid w:val="67B43C08"/>
     <w:multiLevelType w:val="hybridMultilevel"/>
     <w:tmpl w:val="733A066A"/>
@@ -1858,17 +6597,332 @@
       </w:rPr>
     </w:lvl>
   </w:abstractNum>
+  <w:abstractNum w:abstractNumId="10">
+    <w:nsid w:val="70E849B3"/>
+    <w:multiLevelType w:val="hybridMultilevel"/>
+    <w:tmpl w:val="1C52B840"/>
+    <w:lvl w:ilvl="0" w:tplc="0C0A000F">
+      <w:start w:val="1"/>
+      <w:numFmt w:val="decimal"/>
+      <w:lvlText w:val="%1."/>
+      <w:lvlJc w:val="left"/>
+      <w:pPr>
+        <w:ind w:left="720" w:hanging="360"/>
+      </w:pPr>
+    </w:lvl>
+    <w:lvl w:ilvl="1" w:tplc="0C0A0019" w:tentative="1">
+      <w:start w:val="1"/>
+      <w:numFmt w:val="lowerLetter"/>
+      <w:lvlText w:val="%2."/>
+      <w:lvlJc w:val="left"/>
+      <w:pPr>
+        <w:ind w:left="1440" w:hanging="360"/>
+      </w:pPr>
+    </w:lvl>
+    <w:lvl w:ilvl="2" w:tplc="0C0A001B" w:tentative="1">
+      <w:start w:val="1"/>
+      <w:numFmt w:val="lowerRoman"/>
+      <w:lvlText w:val="%3."/>
+      <w:lvlJc w:val="right"/>
+      <w:pPr>
+        <w:ind w:left="2160" w:hanging="180"/>
+      </w:pPr>
+    </w:lvl>
+    <w:lvl w:ilvl="3" w:tplc="0C0A000F" w:tentative="1">
+      <w:start w:val="1"/>
+      <w:numFmt w:val="decimal"/>
+      <w:lvlText w:val="%4."/>
+      <w:lvlJc w:val="left"/>
+      <w:pPr>
+        <w:ind w:left="2880" w:hanging="360"/>
+      </w:pPr>
+    </w:lvl>
+    <w:lvl w:ilvl="4" w:tplc="0C0A0019" w:tentative="1">
+      <w:start w:val="1"/>
+      <w:numFmt w:val="lowerLetter"/>
+      <w:lvlText w:val="%5."/>
+      <w:lvlJc w:val="left"/>
+      <w:pPr>
+        <w:ind w:left="3600" w:hanging="360"/>
+      </w:pPr>
+    </w:lvl>
+    <w:lvl w:ilvl="5" w:tplc="0C0A001B" w:tentative="1">
+      <w:start w:val="1"/>
+      <w:numFmt w:val="lowerRoman"/>
+      <w:lvlText w:val="%6."/>
+      <w:lvlJc w:val="right"/>
+      <w:pPr>
+        <w:ind w:left="4320" w:hanging="180"/>
+      </w:pPr>
+    </w:lvl>
+    <w:lvl w:ilvl="6" w:tplc="0C0A000F" w:tentative="1">
+      <w:start w:val="1"/>
+      <w:numFmt w:val="decimal"/>
+      <w:lvlText w:val="%7."/>
+      <w:lvlJc w:val="left"/>
+      <w:pPr>
+        <w:ind w:left="5040" w:hanging="360"/>
+      </w:pPr>
+    </w:lvl>
+    <w:lvl w:ilvl="7" w:tplc="0C0A0019" w:tentative="1">
+      <w:start w:val="1"/>
+      <w:numFmt w:val="lowerLetter"/>
+      <w:lvlText w:val="%8."/>
+      <w:lvlJc w:val="left"/>
+      <w:pPr>
+        <w:ind w:left="5760" w:hanging="360"/>
+      </w:pPr>
+    </w:lvl>
+    <w:lvl w:ilvl="8" w:tplc="0C0A001B" w:tentative="1">
+      <w:start w:val="1"/>
+      <w:numFmt w:val="lowerRoman"/>
+      <w:lvlText w:val="%9."/>
+      <w:lvlJc w:val="right"/>
+      <w:pPr>
+        <w:ind w:left="6480" w:hanging="180"/>
+      </w:pPr>
+    </w:lvl>
+  </w:abstractNum>
+  <w:abstractNum w:abstractNumId="11">
+    <w:nsid w:val="79F03EED"/>
+    <w:multiLevelType w:val="hybridMultilevel"/>
+    <w:tmpl w:val="072A5420"/>
+    <w:lvl w:ilvl="0" w:tplc="23421C24">
+      <w:numFmt w:val="bullet"/>
+      <w:lvlText w:val="-"/>
+      <w:lvlJc w:val="left"/>
+      <w:pPr>
+        <w:ind w:left="720" w:hanging="360"/>
+      </w:pPr>
+      <w:rPr>
+        <w:rFonts w:ascii="Calibri" w:eastAsiaTheme="minorHAnsi" w:hAnsi="Calibri" w:cstheme="minorBidi" w:hint="default"/>
+        <w:sz w:val="22"/>
+      </w:rPr>
+    </w:lvl>
+    <w:lvl w:ilvl="1" w:tplc="240A0003" w:tentative="1">
+      <w:start w:val="1"/>
+      <w:numFmt w:val="bullet"/>
+      <w:lvlText w:val="o"/>
+      <w:lvlJc w:val="left"/>
+      <w:pPr>
+        <w:ind w:left="1440" w:hanging="360"/>
+      </w:pPr>
+      <w:rPr>
+        <w:rFonts w:ascii="Courier New" w:hAnsi="Courier New" w:cs="Courier New" w:hint="default"/>
+      </w:rPr>
+    </w:lvl>
+    <w:lvl w:ilvl="2" w:tplc="240A0005" w:tentative="1">
+      <w:start w:val="1"/>
+      <w:numFmt w:val="bullet"/>
+      <w:lvlText w:val=""/>
+      <w:lvlJc w:val="left"/>
+      <w:pPr>
+        <w:ind w:left="2160" w:hanging="360"/>
+      </w:pPr>
+      <w:rPr>
+        <w:rFonts w:ascii="Wingdings" w:hAnsi="Wingdings" w:hint="default"/>
+      </w:rPr>
+    </w:lvl>
+    <w:lvl w:ilvl="3" w:tplc="240A0001" w:tentative="1">
+      <w:start w:val="1"/>
+      <w:numFmt w:val="bullet"/>
+      <w:lvlText w:val=""/>
+      <w:lvlJc w:val="left"/>
+      <w:pPr>
+        <w:ind w:left="2880" w:hanging="360"/>
+      </w:pPr>
+      <w:rPr>
+        <w:rFonts w:ascii="Symbol" w:hAnsi="Symbol" w:hint="default"/>
+      </w:rPr>
+    </w:lvl>
+    <w:lvl w:ilvl="4" w:tplc="240A0003" w:tentative="1">
+      <w:start w:val="1"/>
+      <w:numFmt w:val="bullet"/>
+      <w:lvlText w:val="o"/>
+      <w:lvlJc w:val="left"/>
+      <w:pPr>
+        <w:ind w:left="3600" w:hanging="360"/>
+      </w:pPr>
+      <w:rPr>
+        <w:rFonts w:ascii="Courier New" w:hAnsi="Courier New" w:cs="Courier New" w:hint="default"/>
+      </w:rPr>
+    </w:lvl>
+    <w:lvl w:ilvl="5" w:tplc="240A0005" w:tentative="1">
+      <w:start w:val="1"/>
+      <w:numFmt w:val="bullet"/>
+      <w:lvlText w:val=""/>
+      <w:lvlJc w:val="left"/>
+      <w:pPr>
+        <w:ind w:left="4320" w:hanging="360"/>
+      </w:pPr>
+      <w:rPr>
+        <w:rFonts w:ascii="Wingdings" w:hAnsi="Wingdings" w:hint="default"/>
+      </w:rPr>
+    </w:lvl>
+    <w:lvl w:ilvl="6" w:tplc="240A0001" w:tentative="1">
+      <w:start w:val="1"/>
+      <w:numFmt w:val="bullet"/>
+      <w:lvlText w:val=""/>
+      <w:lvlJc w:val="left"/>
+      <w:pPr>
+        <w:ind w:left="5040" w:hanging="360"/>
+      </w:pPr>
+      <w:rPr>
+        <w:rFonts w:ascii="Symbol" w:hAnsi="Symbol" w:hint="default"/>
+      </w:rPr>
+    </w:lvl>
+    <w:lvl w:ilvl="7" w:tplc="240A0003" w:tentative="1">
+      <w:start w:val="1"/>
+      <w:numFmt w:val="bullet"/>
+      <w:lvlText w:val="o"/>
+      <w:lvlJc w:val="left"/>
+      <w:pPr>
+        <w:ind w:left="5760" w:hanging="360"/>
+      </w:pPr>
+      <w:rPr>
+        <w:rFonts w:ascii="Courier New" w:hAnsi="Courier New" w:cs="Courier New" w:hint="default"/>
+      </w:rPr>
+    </w:lvl>
+    <w:lvl w:ilvl="8" w:tplc="240A0005" w:tentative="1">
+      <w:start w:val="1"/>
+      <w:numFmt w:val="bullet"/>
+      <w:lvlText w:val=""/>
+      <w:lvlJc w:val="left"/>
+      <w:pPr>
+        <w:ind w:left="6480" w:hanging="360"/>
+      </w:pPr>
+      <w:rPr>
+        <w:rFonts w:ascii="Wingdings" w:hAnsi="Wingdings" w:hint="default"/>
+      </w:rPr>
+    </w:lvl>
+  </w:abstractNum>
+  <w:abstractNum w:abstractNumId="12">
+    <w:nsid w:val="7AC7687A"/>
+    <w:multiLevelType w:val="hybridMultilevel"/>
+    <w:tmpl w:val="CDB2B2B0"/>
+    <w:lvl w:ilvl="0" w:tplc="AF70E7DE">
+      <w:start w:val="1"/>
+      <w:numFmt w:val="lowerRoman"/>
+      <w:lvlText w:val="%1."/>
+      <w:lvlJc w:val="left"/>
+      <w:pPr>
+        <w:ind w:left="765" w:hanging="720"/>
+      </w:pPr>
+      <w:rPr>
+        <w:rFonts w:hint="default"/>
+      </w:rPr>
+    </w:lvl>
+    <w:lvl w:ilvl="1" w:tplc="240A0019" w:tentative="1">
+      <w:start w:val="1"/>
+      <w:numFmt w:val="lowerLetter"/>
+      <w:lvlText w:val="%2."/>
+      <w:lvlJc w:val="left"/>
+      <w:pPr>
+        <w:ind w:left="1125" w:hanging="360"/>
+      </w:pPr>
+    </w:lvl>
+    <w:lvl w:ilvl="2" w:tplc="240A001B" w:tentative="1">
+      <w:start w:val="1"/>
+      <w:numFmt w:val="lowerRoman"/>
+      <w:lvlText w:val="%3."/>
+      <w:lvlJc w:val="right"/>
+      <w:pPr>
+        <w:ind w:left="1845" w:hanging="180"/>
+      </w:pPr>
+    </w:lvl>
+    <w:lvl w:ilvl="3" w:tplc="240A000F" w:tentative="1">
+      <w:start w:val="1"/>
+      <w:numFmt w:val="decimal"/>
+      <w:lvlText w:val="%4."/>
+      <w:lvlJc w:val="left"/>
+      <w:pPr>
+        <w:ind w:left="2565" w:hanging="360"/>
+      </w:pPr>
+    </w:lvl>
+    <w:lvl w:ilvl="4" w:tplc="240A0019" w:tentative="1">
+      <w:start w:val="1"/>
+      <w:numFmt w:val="lowerLetter"/>
+      <w:lvlText w:val="%5."/>
+      <w:lvlJc w:val="left"/>
+      <w:pPr>
+        <w:ind w:left="3285" w:hanging="360"/>
+      </w:pPr>
+    </w:lvl>
+    <w:lvl w:ilvl="5" w:tplc="240A001B" w:tentative="1">
+      <w:start w:val="1"/>
+      <w:numFmt w:val="lowerRoman"/>
+      <w:lvlText w:val="%6."/>
+      <w:lvlJc w:val="right"/>
+      <w:pPr>
+        <w:ind w:left="4005" w:hanging="180"/>
+      </w:pPr>
+    </w:lvl>
+    <w:lvl w:ilvl="6" w:tplc="240A000F" w:tentative="1">
+      <w:start w:val="1"/>
+      <w:numFmt w:val="decimal"/>
+      <w:lvlText w:val="%7."/>
+      <w:lvlJc w:val="left"/>
+      <w:pPr>
+        <w:ind w:left="4725" w:hanging="360"/>
+      </w:pPr>
+    </w:lvl>
+    <w:lvl w:ilvl="7" w:tplc="240A0019" w:tentative="1">
+      <w:start w:val="1"/>
+      <w:numFmt w:val="lowerLetter"/>
+      <w:lvlText w:val="%8."/>
+      <w:lvlJc w:val="left"/>
+      <w:pPr>
+        <w:ind w:left="5445" w:hanging="360"/>
+      </w:pPr>
+    </w:lvl>
+    <w:lvl w:ilvl="8" w:tplc="240A001B" w:tentative="1">
+      <w:start w:val="1"/>
+      <w:numFmt w:val="lowerRoman"/>
+      <w:lvlText w:val="%9."/>
+      <w:lvlJc w:val="right"/>
+      <w:pPr>
+        <w:ind w:left="6165" w:hanging="180"/>
+      </w:pPr>
+    </w:lvl>
+  </w:abstractNum>
   <w:num w:numId="1">
+    <w:abstractNumId w:val="9"/>
+  </w:num>
+  <w:num w:numId="2">
+    <w:abstractNumId w:val="6"/>
+  </w:num>
+  <w:num w:numId="3">
+    <w:abstractNumId w:val="7"/>
+  </w:num>
+  <w:num w:numId="4">
+    <w:abstractNumId w:val="1"/>
+  </w:num>
+  <w:num w:numId="5">
+    <w:abstractNumId w:val="4"/>
+  </w:num>
+  <w:num w:numId="6">
+    <w:abstractNumId w:val="10"/>
+  </w:num>
+  <w:num w:numId="7">
     <w:abstractNumId w:val="3"/>
   </w:num>
-  <w:num w:numId="2">
-    <w:abstractNumId w:val="1"/>
+  <w:num w:numId="8">
+    <w:abstractNumId w:val="8"/>
   </w:num>
-  <w:num w:numId="3">
+  <w:num w:numId="9">
+    <w:abstractNumId w:val="0"/>
+  </w:num>
+  <w:num w:numId="10">
     <w:abstractNumId w:val="2"/>
   </w:num>
-  <w:num w:numId="4">
-    <w:abstractNumId w:val="0"/>
+  <w:num w:numId="11">
+    <w:abstractNumId w:val="5"/>
+  </w:num>
+  <w:num w:numId="12">
+    <w:abstractNumId w:val="11"/>
+  </w:num>
+  <w:num w:numId="13">
+    <w:abstractNumId w:val="12"/>
   </w:num>
 </w:numbering>
 </file>
@@ -2288,6 +7342,72 @@
       <w:lang w:eastAsia="es-ES"/>
     </w:rPr>
   </w:style>
+  <w:style w:type="paragraph" w:styleId="Ttulo2">
+    <w:name w:val="heading 2"/>
+    <w:basedOn w:val="Normal"/>
+    <w:next w:val="Normal"/>
+    <w:link w:val="Ttulo2Car"/>
+    <w:uiPriority w:val="9"/>
+    <w:unhideWhenUsed/>
+    <w:qFormat/>
+    <w:rsid w:val="00874386"/>
+    <w:pPr>
+      <w:keepNext/>
+      <w:keepLines/>
+      <w:spacing w:before="40" w:after="0"/>
+      <w:outlineLvl w:val="1"/>
+    </w:pPr>
+    <w:rPr>
+      <w:rFonts w:asciiTheme="majorHAnsi" w:eastAsiaTheme="majorEastAsia" w:hAnsiTheme="majorHAnsi" w:cstheme="majorBidi"/>
+      <w:color w:val="2E74B5" w:themeColor="accent1" w:themeShade="BF"/>
+      <w:sz w:val="26"/>
+      <w:szCs w:val="26"/>
+    </w:rPr>
+  </w:style>
+  <w:style w:type="paragraph" w:styleId="Ttulo3">
+    <w:name w:val="heading 3"/>
+    <w:basedOn w:val="Normal"/>
+    <w:next w:val="Normal"/>
+    <w:link w:val="Ttulo3Car"/>
+    <w:uiPriority w:val="9"/>
+    <w:unhideWhenUsed/>
+    <w:qFormat/>
+    <w:rsid w:val="00874386"/>
+    <w:pPr>
+      <w:keepNext/>
+      <w:keepLines/>
+      <w:spacing w:before="40" w:after="0"/>
+      <w:outlineLvl w:val="2"/>
+    </w:pPr>
+    <w:rPr>
+      <w:rFonts w:asciiTheme="majorHAnsi" w:eastAsiaTheme="majorEastAsia" w:hAnsiTheme="majorHAnsi" w:cstheme="majorBidi"/>
+      <w:color w:val="1F4D78" w:themeColor="accent1" w:themeShade="7F"/>
+      <w:sz w:val="24"/>
+      <w:szCs w:val="24"/>
+    </w:rPr>
+  </w:style>
+  <w:style w:type="paragraph" w:styleId="Ttulo4">
+    <w:name w:val="heading 4"/>
+    <w:basedOn w:val="Normal"/>
+    <w:next w:val="Normal"/>
+    <w:link w:val="Ttulo4Car"/>
+    <w:uiPriority w:val="9"/>
+    <w:unhideWhenUsed/>
+    <w:qFormat/>
+    <w:rsid w:val="00874386"/>
+    <w:pPr>
+      <w:keepNext/>
+      <w:keepLines/>
+      <w:spacing w:before="40" w:after="0"/>
+      <w:outlineLvl w:val="3"/>
+    </w:pPr>
+    <w:rPr>
+      <w:rFonts w:asciiTheme="majorHAnsi" w:eastAsiaTheme="majorEastAsia" w:hAnsiTheme="majorHAnsi" w:cstheme="majorBidi"/>
+      <w:i/>
+      <w:iCs/>
+      <w:color w:val="2E74B5" w:themeColor="accent1" w:themeShade="BF"/>
+    </w:rPr>
+  </w:style>
   <w:style w:type="character" w:default="1" w:styleId="Fuentedeprrafopredeter">
     <w:name w:val="Default Paragraph Font"/>
     <w:uiPriority w:val="1"/>
@@ -2351,7 +7471,6 @@
     <w:name w:val="Normal (Web)"/>
     <w:basedOn w:val="Normal"/>
     <w:uiPriority w:val="99"/>
-    <w:semiHidden/>
     <w:unhideWhenUsed/>
     <w:rsid w:val="00B318FC"/>
     <w:pPr>
@@ -2374,6 +7493,179 @@
       <w:ind w:left="720"/>
       <w:contextualSpacing/>
     </w:pPr>
+  </w:style>
+  <w:style w:type="character" w:customStyle="1" w:styleId="Ttulo2Car">
+    <w:name w:val="Título 2 Car"/>
+    <w:basedOn w:val="Fuentedeprrafopredeter"/>
+    <w:link w:val="Ttulo2"/>
+    <w:uiPriority w:val="9"/>
+    <w:rsid w:val="00874386"/>
+    <w:rPr>
+      <w:rFonts w:asciiTheme="majorHAnsi" w:eastAsiaTheme="majorEastAsia" w:hAnsiTheme="majorHAnsi" w:cstheme="majorBidi"/>
+      <w:color w:val="2E74B5" w:themeColor="accent1" w:themeShade="BF"/>
+      <w:sz w:val="26"/>
+      <w:szCs w:val="26"/>
+    </w:rPr>
+  </w:style>
+  <w:style w:type="character" w:customStyle="1" w:styleId="Ttulo3Car">
+    <w:name w:val="Título 3 Car"/>
+    <w:basedOn w:val="Fuentedeprrafopredeter"/>
+    <w:link w:val="Ttulo3"/>
+    <w:uiPriority w:val="9"/>
+    <w:rsid w:val="00874386"/>
+    <w:rPr>
+      <w:rFonts w:asciiTheme="majorHAnsi" w:eastAsiaTheme="majorEastAsia" w:hAnsiTheme="majorHAnsi" w:cstheme="majorBidi"/>
+      <w:color w:val="1F4D78" w:themeColor="accent1" w:themeShade="7F"/>
+      <w:sz w:val="24"/>
+      <w:szCs w:val="24"/>
+    </w:rPr>
+  </w:style>
+  <w:style w:type="character" w:customStyle="1" w:styleId="Ttulo4Car">
+    <w:name w:val="Título 4 Car"/>
+    <w:basedOn w:val="Fuentedeprrafopredeter"/>
+    <w:link w:val="Ttulo4"/>
+    <w:uiPriority w:val="9"/>
+    <w:rsid w:val="00874386"/>
+    <w:rPr>
+      <w:rFonts w:asciiTheme="majorHAnsi" w:eastAsiaTheme="majorEastAsia" w:hAnsiTheme="majorHAnsi" w:cstheme="majorBidi"/>
+      <w:i/>
+      <w:iCs/>
+      <w:color w:val="2E74B5" w:themeColor="accent1" w:themeShade="BF"/>
+    </w:rPr>
+  </w:style>
+  <w:style w:type="paragraph" w:customStyle="1" w:styleId="Titulo2">
+    <w:name w:val="Titulo2"/>
+    <w:basedOn w:val="Normal"/>
+    <w:link w:val="Titulo2Car"/>
+    <w:qFormat/>
+    <w:rsid w:val="00874386"/>
+    <w:pPr>
+      <w:spacing w:after="0" w:line="276" w:lineRule="auto"/>
+    </w:pPr>
+    <w:rPr>
+      <w:rFonts w:ascii="Calibri" w:eastAsia="Calibri" w:hAnsi="Calibri" w:cs="Calibri"/>
+      <w:color w:val="000000"/>
+      <w:sz w:val="24"/>
+      <w:szCs w:val="28"/>
+      <w:lang w:eastAsia="es-ES"/>
+    </w:rPr>
+  </w:style>
+  <w:style w:type="character" w:customStyle="1" w:styleId="Titulo2Car">
+    <w:name w:val="Titulo2 Car"/>
+    <w:basedOn w:val="Fuentedeprrafopredeter"/>
+    <w:link w:val="Titulo2"/>
+    <w:rsid w:val="00874386"/>
+    <w:rPr>
+      <w:rFonts w:ascii="Calibri" w:eastAsia="Calibri" w:hAnsi="Calibri" w:cs="Calibri"/>
+      <w:color w:val="000000"/>
+      <w:sz w:val="24"/>
+      <w:szCs w:val="28"/>
+      <w:lang w:eastAsia="es-ES"/>
+    </w:rPr>
+  </w:style>
+  <w:style w:type="paragraph" w:styleId="Descripcin">
+    <w:name w:val="caption"/>
+    <w:basedOn w:val="Normal"/>
+    <w:next w:val="Normal"/>
+    <w:uiPriority w:val="35"/>
+    <w:unhideWhenUsed/>
+    <w:qFormat/>
+    <w:rsid w:val="00874386"/>
+    <w:pPr>
+      <w:spacing w:after="200" w:line="240" w:lineRule="auto"/>
+    </w:pPr>
+    <w:rPr>
+      <w:b/>
+      <w:bCs/>
+      <w:color w:val="5B9BD5" w:themeColor="accent1"/>
+      <w:sz w:val="18"/>
+      <w:szCs w:val="18"/>
+    </w:rPr>
+  </w:style>
+  <w:style w:type="paragraph" w:customStyle="1" w:styleId="Normal2">
+    <w:name w:val="Normal2"/>
+    <w:rsid w:val="00874386"/>
+    <w:pPr>
+      <w:widowControl w:val="0"/>
+      <w:spacing w:after="0" w:line="240" w:lineRule="auto"/>
+    </w:pPr>
+    <w:rPr>
+      <w:rFonts w:ascii="Times New Roman" w:eastAsia="Times New Roman" w:hAnsi="Times New Roman" w:cs="Times New Roman"/>
+      <w:color w:val="000000"/>
+      <w:sz w:val="24"/>
+      <w:lang w:eastAsia="es-ES"/>
+    </w:rPr>
+  </w:style>
+  <w:style w:type="paragraph" w:customStyle="1" w:styleId="Estilo3">
+    <w:name w:val="Estilo3"/>
+    <w:basedOn w:val="Normal"/>
+    <w:link w:val="Estilo3Car"/>
+    <w:qFormat/>
+    <w:rsid w:val="00874386"/>
+    <w:pPr>
+      <w:spacing w:after="0" w:line="276" w:lineRule="auto"/>
+      <w:jc w:val="both"/>
+    </w:pPr>
+    <w:rPr>
+      <w:rFonts w:ascii="Arial" w:eastAsia="Arial" w:hAnsi="Arial" w:cs="Arial"/>
+      <w:bCs/>
+      <w:color w:val="000000"/>
+      <w:sz w:val="24"/>
+      <w:szCs w:val="24"/>
+      <w:lang w:eastAsia="es-ES"/>
+    </w:rPr>
+  </w:style>
+  <w:style w:type="character" w:customStyle="1" w:styleId="Estilo3Car">
+    <w:name w:val="Estilo3 Car"/>
+    <w:basedOn w:val="Fuentedeprrafopredeter"/>
+    <w:link w:val="Estilo3"/>
+    <w:rsid w:val="00874386"/>
+    <w:rPr>
+      <w:rFonts w:ascii="Arial" w:eastAsia="Arial" w:hAnsi="Arial" w:cs="Arial"/>
+      <w:bCs/>
+      <w:color w:val="000000"/>
+      <w:sz w:val="24"/>
+      <w:szCs w:val="24"/>
+      <w:lang w:eastAsia="es-ES"/>
+    </w:rPr>
+  </w:style>
+  <w:style w:type="paragraph" w:customStyle="1" w:styleId="Pa2">
+    <w:name w:val="Pa2"/>
+    <w:basedOn w:val="Normal"/>
+    <w:next w:val="Normal"/>
+    <w:uiPriority w:val="99"/>
+    <w:rsid w:val="001A4C73"/>
+    <w:pPr>
+      <w:autoSpaceDE w:val="0"/>
+      <w:autoSpaceDN w:val="0"/>
+      <w:adjustRightInd w:val="0"/>
+      <w:spacing w:after="0" w:line="181" w:lineRule="atLeast"/>
+    </w:pPr>
+    <w:rPr>
+      <w:rFonts w:ascii="IVFSDQ+Klavika-Regular" w:hAnsi="IVFSDQ+Klavika-Regular"/>
+      <w:sz w:val="24"/>
+      <w:szCs w:val="24"/>
+      <w:lang w:val="es-CO"/>
+    </w:rPr>
+  </w:style>
+  <w:style w:type="paragraph" w:customStyle="1" w:styleId="Pa0">
+    <w:name w:val="Pa0"/>
+    <w:basedOn w:val="Normal"/>
+    <w:next w:val="Normal"/>
+    <w:uiPriority w:val="99"/>
+    <w:rsid w:val="0091257F"/>
+    <w:pPr>
+      <w:autoSpaceDE w:val="0"/>
+      <w:autoSpaceDN w:val="0"/>
+      <w:adjustRightInd w:val="0"/>
+      <w:spacing w:after="0" w:line="201" w:lineRule="atLeast"/>
+    </w:pPr>
+    <w:rPr>
+      <w:rFonts w:ascii="JDPYRO+Klavika-Medium" w:hAnsi="JDPYRO+Klavika-Medium"/>
+      <w:sz w:val="24"/>
+      <w:szCs w:val="24"/>
+      <w:lang w:val="es-CO"/>
+    </w:rPr>
   </w:style>
 </w:styles>
 </file>
@@ -2637,4 +7929,172 @@
     </a:ext>
   </a:extLst>
 </a:theme>
+</file>
+
+<file path=customXml/item1.xml><?xml version="1.0" encoding="utf-8"?>
+<b:Sources xmlns:b="http://schemas.openxmlformats.org/officeDocument/2006/bibliography" xmlns="http://schemas.openxmlformats.org/officeDocument/2006/bibliography" SelectedStyle="\ISO690Nmerical.XSL" StyleName="ISO 690 - Referencia numérica" Version="1987">
+  <b:Source>
+    <b:Tag>Bon11</b:Tag>
+    <b:SourceType>JournalArticle</b:SourceType>
+    <b:Guid>{316B8E2E-BCF7-43A7-8B9B-DF02DC4D166F}</b:Guid>
+    <b:Author>
+      <b:Author>
+        <b:NameList>
+          <b:Person>
+            <b:Last>Bonnin Arias</b:Last>
+            <b:First>Cristina</b:First>
+          </b:Person>
+          <b:Person>
+            <b:Last>Ramírez Mercado</b:Last>
+            <b:First>Gillermo</b:First>
+          </b:Person>
+          <b:Person>
+            <b:Last>Sánchez Ramos Roda</b:Last>
+            <b:First>Celia</b:First>
+          </b:Person>
+        </b:NameList>
+      </b:Author>
+    </b:Author>
+    <b:Title>La Biometría</b:Title>
+    <b:Year>2011</b:Year>
+    <b:Publisher>Grupo Atenea</b:Publisher>
+    <b:JournalName>Informe Tecnológico Sectorial</b:JournalName>
+    <b:Pages>9-15</b:Pages>
+    <b:Month>Marzo</b:Month>
+    <b:RefOrder>1</b:RefOrder>
+  </b:Source>
+  <b:Source>
+    <b:Tag>Esp01</b:Tag>
+    <b:SourceType>Book</b:SourceType>
+    <b:Guid>{7B0BFDC7-285B-4418-A864-EC0E2B655655}</b:Guid>
+    <b:Author>
+      <b:Author>
+        <b:NameList>
+          <b:Person>
+            <b:Last>Española</b:Last>
+            <b:First>Real</b:First>
+            <b:Middle>Academia</b:Middle>
+          </b:Person>
+        </b:NameList>
+      </b:Author>
+    </b:Author>
+    <b:Title>Diccionario de la lengua española</b:Title>
+    <b:Year>2001</b:Year>
+    <b:City>Madrid</b:City>
+    <b:CountryRegion>España</b:CountryRegion>
+    <b:Volume>22</b:Volume>
+    <b:Publisher>Real Academia Española</b:Publisher>
+    <b:RefOrder>2</b:RefOrder>
+  </b:Source>
+  <b:Source>
+    <b:Tag>Mil94</b:Tag>
+    <b:SourceType>JournalArticle</b:SourceType>
+    <b:Guid>{F453EC4E-E14F-4312-8B69-C0D61047B52D}</b:Guid>
+    <b:Author>
+      <b:Author>
+        <b:NameList>
+          <b:Person>
+            <b:Last>Miller</b:Last>
+            <b:First>B.</b:First>
+          </b:Person>
+        </b:NameList>
+      </b:Author>
+    </b:Author>
+    <b:Title>Vital signs of identity</b:Title>
+    <b:Year>1994</b:Year>
+    <b:Publisher>IEEE Spectrum</b:Publisher>
+    <b:Month>febrermo</b:Month>
+    <b:Pages> 22-30</b:Pages>
+    <b:RefOrder>3</b:RefOrder>
+  </b:Source>
+  <b:Source>
+    <b:Tag>Sis</b:Tag>
+    <b:SourceType>JournalArticle</b:SourceType>
+    <b:Guid>{092944BA-8B01-4A94-B899-4137520396CE}</b:Guid>
+    <b:Title>Sistema de seguridad basados en biometría</b:Title>
+    <b:Author>
+      <b:Author>
+        <b:NameList>
+          <b:Person>
+            <b:Last>cortés</b:Last>
+            <b:First>Jimy</b:First>
+            <b:Middle>alexander</b:Middle>
+          </b:Person>
+        </b:NameList>
+      </b:Author>
+    </b:Author>
+    <b:City>Pereira</b:City>
+    <b:Year>2010</b:Year>
+    <b:Publisher>Scientia et Technica</b:Publisher>
+    <b:Issue>46</b:Issue>
+    <b:StandardNumber>ISSN 0122-1701</b:StandardNumber>
+    <b:RefOrder>4</b:RefOrder>
+  </b:Source>
+  <b:Source>
+    <b:Tag>Mor10</b:Tag>
+    <b:SourceType>JournalArticle</b:SourceType>
+    <b:Guid>{337E0D76-3CF6-4EB0-B10C-66988A0F72BF}</b:Guid>
+    <b:Author>
+      <b:Author>
+        <b:NameList>
+          <b:Person>
+            <b:Last>Morales</b:Last>
+            <b:First>Alejandro</b:First>
+            <b:Middle>Olivares</b:Middle>
+          </b:Person>
+        </b:NameList>
+      </b:Author>
+    </b:Author>
+    <b:Title>Automatización del proceso de control de asistencia</b:Title>
+    <b:Year>2010</b:Year>
+    <b:RefOrder>5</b:RefOrder>
+  </b:Source>
+  <b:Source>
+    <b:Tag>Map12</b:Tag>
+    <b:SourceType>JournalArticle</b:SourceType>
+    <b:Guid>{4148173C-8045-4B55-924A-A5B40EF15194}</b:Guid>
+    <b:Author>
+      <b:Author>
+        <b:NameList>
+          <b:Person>
+            <b:Last>Mapel</b:Last>
+            <b:First>Janeth</b:First>
+            <b:Middle>Mapel</b:Middle>
+          </b:Person>
+        </b:NameList>
+      </b:Author>
+    </b:Author>
+    <b:Title>Desarrollo de un sistema de seguimiento de solicitudes de trabajo utilizando la metodología de programación extrema</b:Title>
+    <b:Year>2012</b:Year>
+    <b:Month>Noviembre</b:Month>
+    <b:RefOrder>6</b:RefOrder>
+  </b:Source>
+  <b:Source>
+    <b:Tag>Jos12</b:Tag>
+    <b:SourceType>JournalArticle</b:SourceType>
+    <b:Guid>{04CABE5B-0B7B-47D1-8A99-B2919BB9DBB2}</b:Guid>
+    <b:Author>
+      <b:Author>
+        <b:NameList>
+          <b:Person>
+            <b:Last>Fallas</b:Last>
+            <b:First>José</b:First>
+            <b:Middle>Miguel Monge</b:Middle>
+          </b:Person>
+        </b:NameList>
+      </b:Author>
+    </b:Author>
+    <b:Title>Metodologías ágiles a la Administración de proyectos de desarrollo de software</b:Title>
+    <b:Year>2012</b:Year>
+    <b:RefOrder>7</b:RefOrder>
+  </b:Source>
+</b:Sources>
+</file>
+
+<file path=customXml/itemProps1.xml><?xml version="1.0" encoding="utf-8"?>
+<ds:datastoreItem xmlns:ds="http://schemas.openxmlformats.org/officeDocument/2006/customXml" ds:itemID="{09684981-6C14-4D44-9EA9-6A431918A274}">
+  <ds:schemaRefs>
+    <ds:schemaRef ds:uri="http://schemas.openxmlformats.org/officeDocument/2006/bibliography"/>
+  </ds:schemaRefs>
+</ds:datastoreItem>
 </file>